--- a/Documents/成员任务完成情况.docx
+++ b/Documents/成员任务完成情况.docx
@@ -2,6 +2,48 @@
 <file path=word/document.xml><?xml version="1.0" encoding="utf-8"?>
 <w:document xmlns:ve="http://schemas.openxmlformats.org/markup-compatibility/2006" xmlns:o="urn:schemas-microsoft-com:office:office" xmlns:r="http://schemas.openxmlformats.org/officeDocument/2006/relationships" xmlns:m="http://schemas.openxmlformats.org/officeDocument/2006/math" xmlns:v="urn:schemas-microsoft-com:vml" xmlns:wp="http://schemas.openxmlformats.org/drawingml/2006/wordprocessingDrawing" xmlns:w10="urn:schemas-microsoft-com:office:word" xmlns:w="http://schemas.openxmlformats.org/wordprocessingml/2006/main" xmlns:wne="http://schemas.microsoft.com/office/word/2006/wordml">
   <w:body>
+    <w:p>
+      <w:pPr>
+        <w:rPr>
+          <w:rFonts w:hint="eastAsia"/>
+          <w:sz w:val="32"/>
+          <w:szCs w:val="32"/>
+        </w:rPr>
+      </w:pPr>
+      <w:r>
+        <w:rPr>
+          <w:rFonts w:hint="eastAsia"/>
+          <w:sz w:val="32"/>
+          <w:szCs w:val="32"/>
+        </w:rPr>
+        <w:t xml:space="preserve">            </w:t>
+      </w:r>
+      <w:r>
+        <w:rPr>
+          <w:rFonts w:hint="eastAsia"/>
+          <w:sz w:val="32"/>
+          <w:szCs w:val="32"/>
+        </w:rPr>
+        <w:t>领航团队成员任务完成情况</w:t>
+      </w:r>
+    </w:p>
+    <w:p>
+      <w:pPr>
+        <w:rPr>
+          <w:rFonts w:hint="eastAsia"/>
+          <w:sz w:val="28"/>
+          <w:szCs w:val="28"/>
+        </w:rPr>
+      </w:pPr>
+      <w:r>
+        <w:rPr>
+          <w:rFonts w:hint="eastAsia"/>
+          <w:sz w:val="28"/>
+          <w:szCs w:val="28"/>
+        </w:rPr>
+        <w:t>项目文档</w:t>
+      </w:r>
+    </w:p>
     <w:tbl>
       <w:tblPr>
         <w:tblStyle w:val="a5"/>
@@ -497,11 +539,6 @@
             </w:tcBorders>
           </w:tcPr>
           <w:p>
-            <w:pPr>
-              <w:rPr>
-                <w:rFonts w:hint="eastAsia"/>
-              </w:rPr>
-            </w:pPr>
             <w:r>
               <w:rPr>
                 <w:rFonts w:hint="eastAsia"/>
@@ -525,16 +562,80 @@
             </w:tcBorders>
           </w:tcPr>
           <w:p>
-            <w:pPr>
-              <w:rPr>
-                <w:rFonts w:hint="eastAsia"/>
-              </w:rPr>
-            </w:pPr>
             <w:r>
               <w:rPr>
                 <w:rFonts w:hint="eastAsia"/>
               </w:rPr>
               <w:t>95%</w:t>
+            </w:r>
+          </w:p>
+        </w:tc>
+        <w:tc>
+          <w:tcPr>
+            <w:tcW w:w="0" w:type="auto"/>
+            <w:vMerge/>
+          </w:tcPr>
+          <w:p/>
+        </w:tc>
+      </w:tr>
+      <w:tr>
+        <w:trPr>
+          <w:trHeight w:val="286"/>
+        </w:trPr>
+        <w:tc>
+          <w:tcPr>
+            <w:tcW w:w="0" w:type="auto"/>
+            <w:vMerge/>
+          </w:tcPr>
+          <w:p/>
+        </w:tc>
+        <w:tc>
+          <w:tcPr>
+            <w:tcW w:w="0" w:type="auto"/>
+            <w:tcBorders>
+              <w:top w:val="single" w:sz="4" w:space="0" w:color="auto"/>
+              <w:bottom w:val="single" w:sz="4" w:space="0" w:color="auto"/>
+            </w:tcBorders>
+          </w:tcPr>
+          <w:p>
+            <w:pPr>
+              <w:rPr>
+                <w:rFonts w:hint="eastAsia"/>
+              </w:rPr>
+            </w:pPr>
+            <w:r>
+              <w:rPr>
+                <w:rFonts w:hint="eastAsia"/>
+              </w:rPr>
+              <w:t>《需求规格说明书》</w:t>
+            </w:r>
+            <w:r>
+              <w:rPr>
+                <w:rFonts w:hint="eastAsia"/>
+              </w:rPr>
+              <w:t>V4.0</w:t>
+            </w:r>
+          </w:p>
+        </w:tc>
+        <w:tc>
+          <w:tcPr>
+            <w:tcW w:w="0" w:type="auto"/>
+            <w:tcBorders>
+              <w:top w:val="single" w:sz="4" w:space="0" w:color="auto"/>
+              <w:bottom w:val="single" w:sz="4" w:space="0" w:color="auto"/>
+            </w:tcBorders>
+          </w:tcPr>
+          <w:p>
+            <w:pPr>
+              <w:rPr>
+                <w:rFonts w:hint="eastAsia"/>
+              </w:rPr>
+            </w:pPr>
+            <w:r>
+              <w:rPr>
+                <w:rFonts w:hint="eastAsia"/>
+              </w:rPr>
+              <w:t>100%</w:t>
             </w:r>
           </w:p>
         </w:tc>
@@ -743,11 +844,6 @@
             </w:tcBorders>
           </w:tcPr>
           <w:p>
-            <w:pPr>
-              <w:rPr>
-                <w:rFonts w:hint="eastAsia"/>
-              </w:rPr>
-            </w:pPr>
             <w:r>
               <w:rPr>
                 <w:rFonts w:hint="eastAsia"/>
@@ -765,11 +861,6 @@
             </w:tcBorders>
           </w:tcPr>
           <w:p>
-            <w:pPr>
-              <w:rPr>
-                <w:rFonts w:hint="eastAsia"/>
-              </w:rPr>
-            </w:pPr>
             <w:r>
               <w:rPr>
                 <w:rFonts w:hint="eastAsia"/>
@@ -1435,67 +1526,6 @@
       </w:tr>
       <w:tr>
         <w:trPr>
-          <w:trHeight w:val="348"/>
-        </w:trPr>
-        <w:tc>
-          <w:tcPr>
-            <w:tcW w:w="0" w:type="auto"/>
-            <w:vMerge/>
-          </w:tcPr>
-          <w:p/>
-        </w:tc>
-        <w:tc>
-          <w:tcPr>
-            <w:tcW w:w="0" w:type="auto"/>
-            <w:tcBorders>
-              <w:top w:val="single" w:sz="4" w:space="0" w:color="auto"/>
-            </w:tcBorders>
-          </w:tcPr>
-          <w:p>
-            <w:pPr>
-              <w:rPr>
-                <w:rFonts w:hint="eastAsia"/>
-              </w:rPr>
-            </w:pPr>
-            <w:r>
-              <w:rPr>
-                <w:rFonts w:hint="eastAsia"/>
-              </w:rPr>
-              <w:t>第四次《会议记录》</w:t>
-            </w:r>
-          </w:p>
-        </w:tc>
-        <w:tc>
-          <w:tcPr>
-            <w:tcW w:w="0" w:type="auto"/>
-            <w:tcBorders>
-              <w:top w:val="single" w:sz="4" w:space="0" w:color="auto"/>
-            </w:tcBorders>
-          </w:tcPr>
-          <w:p>
-            <w:pPr>
-              <w:rPr>
-                <w:rFonts w:hint="eastAsia"/>
-              </w:rPr>
-            </w:pPr>
-            <w:r>
-              <w:rPr>
-                <w:rFonts w:hint="eastAsia"/>
-              </w:rPr>
-              <w:t>100%</w:t>
-            </w:r>
-          </w:p>
-        </w:tc>
-        <w:tc>
-          <w:tcPr>
-            <w:tcW w:w="0" w:type="auto"/>
-            <w:vMerge/>
-          </w:tcPr>
-          <w:p/>
-        </w:tc>
-      </w:tr>
-      <w:tr>
-        <w:trPr>
           <w:trHeight w:val="276"/>
         </w:trPr>
         <w:tc>
@@ -1766,6 +1796,68 @@
               <w:rPr>
                 <w:rFonts w:hint="eastAsia"/>
               </w:rPr>
+              <w:t>V2.0</w:t>
+            </w:r>
+          </w:p>
+        </w:tc>
+        <w:tc>
+          <w:tcPr>
+            <w:tcW w:w="0" w:type="auto"/>
+            <w:tcBorders>
+              <w:top w:val="single" w:sz="4" w:space="0" w:color="auto"/>
+            </w:tcBorders>
+          </w:tcPr>
+          <w:p>
+            <w:pPr>
+              <w:rPr>
+                <w:rFonts w:hint="eastAsia"/>
+              </w:rPr>
+            </w:pPr>
+            <w:r>
+              <w:rPr>
+                <w:rFonts w:hint="eastAsia"/>
+              </w:rPr>
+              <w:t>20%</w:t>
+            </w:r>
+          </w:p>
+        </w:tc>
+        <w:tc>
+          <w:tcPr>
+            <w:tcW w:w="0" w:type="auto"/>
+            <w:vMerge/>
+          </w:tcPr>
+          <w:p/>
+        </w:tc>
+      </w:tr>
+      <w:tr>
+        <w:trPr>
+          <w:trHeight w:val="372"/>
+        </w:trPr>
+        <w:tc>
+          <w:tcPr>
+            <w:tcW w:w="0" w:type="auto"/>
+            <w:vMerge/>
+          </w:tcPr>
+          <w:p/>
+        </w:tc>
+        <w:tc>
+          <w:tcPr>
+            <w:tcW w:w="0" w:type="auto"/>
+            <w:tcBorders>
+              <w:top w:val="single" w:sz="4" w:space="0" w:color="auto"/>
+            </w:tcBorders>
+          </w:tcPr>
+          <w:p>
+            <w:r>
+              <w:rPr>
+                <w:rFonts w:hint="eastAsia"/>
+              </w:rPr>
+              <w:t>《软件设计规格书》</w:t>
+            </w:r>
+            <w:r>
+              <w:rPr>
+                <w:rFonts w:hint="eastAsia"/>
+              </w:rPr>
               <w:t>V1.0</w:t>
             </w:r>
           </w:p>
@@ -1778,11 +1870,6 @@
             </w:tcBorders>
           </w:tcPr>
           <w:p>
-            <w:pPr>
-              <w:rPr>
-                <w:rFonts w:hint="eastAsia"/>
-              </w:rPr>
-            </w:pPr>
             <w:r>
               <w:rPr>
                 <w:rFonts w:hint="eastAsia"/>
@@ -2012,7 +2099,7 @@
               <w:rPr>
                 <w:rFonts w:hint="eastAsia"/>
               </w:rPr>
-              <w:t>V1.0</w:t>
+              <w:t>V2.0</w:t>
             </w:r>
           </w:p>
         </w:tc>
@@ -2052,6 +2139,63 @@
         <w:tc>
           <w:tcPr>
             <w:tcW w:w="0" w:type="auto"/>
+            <w:vMerge/>
+          </w:tcPr>
+          <w:p/>
+        </w:tc>
+        <w:tc>
+          <w:tcPr>
+            <w:tcW w:w="0" w:type="auto"/>
+            <w:tcBorders>
+              <w:top w:val="single" w:sz="4" w:space="0" w:color="auto"/>
+            </w:tcBorders>
+          </w:tcPr>
+          <w:p>
+            <w:r>
+              <w:rPr>
+                <w:rFonts w:hint="eastAsia"/>
+              </w:rPr>
+              <w:t>《软件设计规格书》</w:t>
+            </w:r>
+            <w:r>
+              <w:rPr>
+                <w:rFonts w:hint="eastAsia"/>
+              </w:rPr>
+              <w:t>V1.0</w:t>
+            </w:r>
+          </w:p>
+        </w:tc>
+        <w:tc>
+          <w:tcPr>
+            <w:tcW w:w="0" w:type="auto"/>
+            <w:tcBorders>
+              <w:top w:val="single" w:sz="4" w:space="0" w:color="auto"/>
+            </w:tcBorders>
+          </w:tcPr>
+          <w:p>
+            <w:r>
+              <w:rPr>
+                <w:rFonts w:hint="eastAsia"/>
+              </w:rPr>
+              <w:t>20%</w:t>
+            </w:r>
+          </w:p>
+        </w:tc>
+        <w:tc>
+          <w:tcPr>
+            <w:tcW w:w="0" w:type="auto"/>
+            <w:vMerge/>
+          </w:tcPr>
+          <w:p/>
+        </w:tc>
+      </w:tr>
+      <w:tr>
+        <w:trPr>
+          <w:trHeight w:val="264"/>
+        </w:trPr>
+        <w:tc>
+          <w:tcPr>
+            <w:tcW w:w="0" w:type="auto"/>
             <w:vMerge w:val="restart"/>
           </w:tcPr>
           <w:p>
@@ -2317,6 +2461,68 @@
               <w:rPr>
                 <w:rFonts w:hint="eastAsia"/>
               </w:rPr>
+              <w:t>V2.0</w:t>
+            </w:r>
+          </w:p>
+        </w:tc>
+        <w:tc>
+          <w:tcPr>
+            <w:tcW w:w="0" w:type="auto"/>
+            <w:tcBorders>
+              <w:top w:val="single" w:sz="4" w:space="0" w:color="auto"/>
+            </w:tcBorders>
+          </w:tcPr>
+          <w:p>
+            <w:pPr>
+              <w:rPr>
+                <w:rFonts w:hint="eastAsia"/>
+              </w:rPr>
+            </w:pPr>
+            <w:r>
+              <w:rPr>
+                <w:rFonts w:hint="eastAsia"/>
+              </w:rPr>
+              <w:t>20%</w:t>
+            </w:r>
+          </w:p>
+        </w:tc>
+        <w:tc>
+          <w:tcPr>
+            <w:tcW w:w="0" w:type="auto"/>
+            <w:vMerge/>
+          </w:tcPr>
+          <w:p/>
+        </w:tc>
+      </w:tr>
+      <w:tr>
+        <w:trPr>
+          <w:trHeight w:val="323"/>
+        </w:trPr>
+        <w:tc>
+          <w:tcPr>
+            <w:tcW w:w="0" w:type="auto"/>
+            <w:vMerge/>
+          </w:tcPr>
+          <w:p/>
+        </w:tc>
+        <w:tc>
+          <w:tcPr>
+            <w:tcW w:w="0" w:type="auto"/>
+            <w:tcBorders>
+              <w:top w:val="single" w:sz="4" w:space="0" w:color="auto"/>
+            </w:tcBorders>
+          </w:tcPr>
+          <w:p>
+            <w:r>
+              <w:rPr>
+                <w:rFonts w:hint="eastAsia"/>
+              </w:rPr>
+              <w:t>《软件设计规格书》</w:t>
+            </w:r>
+            <w:r>
+              <w:rPr>
+                <w:rFonts w:hint="eastAsia"/>
+              </w:rPr>
               <w:t>V1.0</w:t>
             </w:r>
           </w:p>
@@ -2329,11 +2535,6 @@
             </w:tcBorders>
           </w:tcPr>
           <w:p>
-            <w:pPr>
-              <w:rPr>
-                <w:rFonts w:hint="eastAsia"/>
-              </w:rPr>
-            </w:pPr>
             <w:r>
               <w:rPr>
                 <w:rFonts w:hint="eastAsia"/>
@@ -2365,28 +2566,69 @@
           <w:tcPr>
             <w:tcW w:w="0" w:type="auto"/>
           </w:tcPr>
-          <w:p>
-            <w:r>
-              <w:t>第二次会议记录</w:t>
-            </w:r>
-          </w:p>
-        </w:tc>
-        <w:tc>
-          <w:tcPr>
-            <w:tcW w:w="0" w:type="auto"/>
-          </w:tcPr>
-          <w:p>
-            <w:r>
-              <w:rPr>
-                <w:rFonts w:hint="eastAsia"/>
-              </w:rPr>
-              <w:t>100%</w:t>
-            </w:r>
-          </w:p>
-        </w:tc>
-        <w:tc>
-          <w:tcPr>
-            <w:tcW w:w="0" w:type="auto"/>
+          <w:p/>
+        </w:tc>
+        <w:tc>
+          <w:tcPr>
+            <w:tcW w:w="0" w:type="auto"/>
+          </w:tcPr>
+          <w:p/>
+        </w:tc>
+        <w:tc>
+          <w:tcPr>
+            <w:tcW w:w="0" w:type="auto"/>
+          </w:tcPr>
+          <w:p/>
+        </w:tc>
+      </w:tr>
+      <w:tr>
+        <w:tc>
+          <w:tcPr>
+            <w:tcW w:w="0" w:type="auto"/>
+            <w:vMerge w:val="restart"/>
+          </w:tcPr>
+          <w:p>
+            <w:r>
+              <w:t>巩方祎</w:t>
+            </w:r>
+          </w:p>
+        </w:tc>
+        <w:tc>
+          <w:tcPr>
+            <w:tcW w:w="0" w:type="auto"/>
+          </w:tcPr>
+          <w:p>
+            <w:r>
+              <w:rPr>
+                <w:rFonts w:hint="eastAsia"/>
+              </w:rPr>
+              <w:t>《测试计划》</w:t>
+            </w:r>
+            <w:r>
+              <w:rPr>
+                <w:rFonts w:hint="eastAsia"/>
+              </w:rPr>
+              <w:t>V2.0</w:t>
+            </w:r>
+          </w:p>
+        </w:tc>
+        <w:tc>
+          <w:tcPr>
+            <w:tcW w:w="0" w:type="auto"/>
+          </w:tcPr>
+          <w:p>
+            <w:r>
+              <w:rPr>
+                <w:rFonts w:hint="eastAsia"/>
+              </w:rPr>
+              <w:t>50%</w:t>
+            </w:r>
+          </w:p>
+        </w:tc>
+        <w:tc>
+          <w:tcPr>
+            <w:tcW w:w="0" w:type="auto"/>
+            <w:vMerge w:val="restart"/>
           </w:tcPr>
           <w:p>
             <w:r>
@@ -2399,34 +2641,85 @@
         <w:tc>
           <w:tcPr>
             <w:tcW w:w="0" w:type="auto"/>
+            <w:vMerge/>
+          </w:tcPr>
+          <w:p/>
+        </w:tc>
+        <w:tc>
+          <w:tcPr>
+            <w:tcW w:w="0" w:type="auto"/>
+          </w:tcPr>
+          <w:p>
+            <w:r>
+              <w:rPr>
+                <w:rFonts w:hint="eastAsia"/>
+              </w:rPr>
+              <w:t>《测试计划草案》</w:t>
+            </w:r>
+          </w:p>
+        </w:tc>
+        <w:tc>
+          <w:tcPr>
+            <w:tcW w:w="0" w:type="auto"/>
+          </w:tcPr>
+          <w:p>
+            <w:r>
+              <w:rPr>
+                <w:rFonts w:hint="eastAsia"/>
+              </w:rPr>
+              <w:t>50%</w:t>
+            </w:r>
+          </w:p>
+        </w:tc>
+        <w:tc>
+          <w:tcPr>
+            <w:tcW w:w="0" w:type="auto"/>
+            <w:vMerge/>
+          </w:tcPr>
+          <w:p/>
+        </w:tc>
+      </w:tr>
+      <w:tr>
+        <w:tc>
+          <w:tcPr>
+            <w:tcW w:w="0" w:type="auto"/>
             <w:vMerge w:val="restart"/>
           </w:tcPr>
           <w:p>
             <w:r>
-              <w:t>巩方祎</w:t>
-            </w:r>
-          </w:p>
-        </w:tc>
-        <w:tc>
-          <w:tcPr>
-            <w:tcW w:w="0" w:type="auto"/>
-          </w:tcPr>
-          <w:p>
-            <w:r>
-              <w:t>第一次会议记录</w:t>
-            </w:r>
-          </w:p>
-        </w:tc>
-        <w:tc>
-          <w:tcPr>
-            <w:tcW w:w="0" w:type="auto"/>
-          </w:tcPr>
-          <w:p>
-            <w:r>
-              <w:rPr>
-                <w:rFonts w:hint="eastAsia"/>
-              </w:rPr>
-              <w:t>100%</w:t>
+              <w:t>游璐颖</w:t>
+            </w:r>
+          </w:p>
+        </w:tc>
+        <w:tc>
+          <w:tcPr>
+            <w:tcW w:w="0" w:type="auto"/>
+          </w:tcPr>
+          <w:p>
+            <w:r>
+              <w:rPr>
+                <w:rFonts w:hint="eastAsia"/>
+              </w:rPr>
+              <w:t>《软件设计规格书》</w:t>
+            </w:r>
+            <w:r>
+              <w:rPr>
+                <w:rFonts w:hint="eastAsia"/>
+              </w:rPr>
+              <w:t>V1.0</w:t>
+            </w:r>
+          </w:p>
+        </w:tc>
+        <w:tc>
+          <w:tcPr>
+            <w:tcW w:w="0" w:type="auto"/>
+          </w:tcPr>
+          <w:p>
+            <w:r>
+              <w:rPr>
+                <w:rFonts w:hint="eastAsia"/>
+              </w:rPr>
+              <w:t>20%</w:t>
             </w:r>
           </w:p>
         </w:tc>
@@ -2455,6 +2748,175 @@
             <w:tcW w:w="0" w:type="auto"/>
           </w:tcPr>
           <w:p>
+            <w:pPr>
+              <w:rPr>
+                <w:rFonts w:hint="eastAsia"/>
+              </w:rPr>
+            </w:pPr>
+            <w:r>
+              <w:rPr>
+                <w:rFonts w:hint="eastAsia"/>
+              </w:rPr>
+              <w:t>《软件设计规格书》</w:t>
+            </w:r>
+            <w:r>
+              <w:rPr>
+                <w:rFonts w:hint="eastAsia"/>
+              </w:rPr>
+              <w:t>V2.0</w:t>
+            </w:r>
+          </w:p>
+        </w:tc>
+        <w:tc>
+          <w:tcPr>
+            <w:tcW w:w="0" w:type="auto"/>
+          </w:tcPr>
+          <w:p>
+            <w:pPr>
+              <w:rPr>
+                <w:rFonts w:hint="eastAsia"/>
+              </w:rPr>
+            </w:pPr>
+            <w:r>
+              <w:rPr>
+                <w:rFonts w:hint="eastAsia"/>
+              </w:rPr>
+              <w:t>20%</w:t>
+            </w:r>
+          </w:p>
+        </w:tc>
+        <w:tc>
+          <w:tcPr>
+            <w:tcW w:w="0" w:type="auto"/>
+            <w:vMerge/>
+          </w:tcPr>
+          <w:p/>
+        </w:tc>
+      </w:tr>
+      <w:tr>
+        <w:tc>
+          <w:tcPr>
+            <w:tcW w:w="0" w:type="auto"/>
+            <w:vMerge w:val="restart"/>
+          </w:tcPr>
+          <w:p>
+            <w:r>
+              <w:t>陈文婷</w:t>
+            </w:r>
+          </w:p>
+        </w:tc>
+        <w:tc>
+          <w:tcPr>
+            <w:tcW w:w="0" w:type="auto"/>
+          </w:tcPr>
+          <w:p>
+            <w:r>
+              <w:rPr>
+                <w:rFonts w:hint="eastAsia"/>
+              </w:rPr>
+              <w:t>《软件设计规格书》</w:t>
+            </w:r>
+            <w:r>
+              <w:rPr>
+                <w:rFonts w:hint="eastAsia"/>
+              </w:rPr>
+              <w:t>V2.0</w:t>
+            </w:r>
+          </w:p>
+        </w:tc>
+        <w:tc>
+          <w:tcPr>
+            <w:tcW w:w="0" w:type="auto"/>
+          </w:tcPr>
+          <w:p>
+            <w:r>
+              <w:rPr>
+                <w:rFonts w:hint="eastAsia"/>
+              </w:rPr>
+              <w:t>20%</w:t>
+            </w:r>
+          </w:p>
+        </w:tc>
+        <w:tc>
+          <w:tcPr>
+            <w:tcW w:w="0" w:type="auto"/>
+            <w:vMerge w:val="restart"/>
+          </w:tcPr>
+          <w:p>
+            <w:r>
+              <w:rPr>
+                <w:rFonts w:hint="eastAsia"/>
+              </w:rPr>
+              <w:t>全部完成</w:t>
+            </w:r>
+          </w:p>
+        </w:tc>
+      </w:tr>
+      <w:tr>
+        <w:tc>
+          <w:tcPr>
+            <w:tcW w:w="0" w:type="auto"/>
+            <w:vMerge/>
+          </w:tcPr>
+          <w:p/>
+        </w:tc>
+        <w:tc>
+          <w:tcPr>
+            <w:tcW w:w="0" w:type="auto"/>
+          </w:tcPr>
+          <w:p>
+            <w:r>
+              <w:rPr>
+                <w:rFonts w:hint="eastAsia"/>
+              </w:rPr>
+              <w:t>《软件设计规格书》</w:t>
+            </w:r>
+            <w:r>
+              <w:rPr>
+                <w:rFonts w:hint="eastAsia"/>
+              </w:rPr>
+              <w:t>V1.0</w:t>
+            </w:r>
+          </w:p>
+        </w:tc>
+        <w:tc>
+          <w:tcPr>
+            <w:tcW w:w="0" w:type="auto"/>
+          </w:tcPr>
+          <w:p>
+            <w:r>
+              <w:rPr>
+                <w:rFonts w:hint="eastAsia"/>
+              </w:rPr>
+              <w:t>20%</w:t>
+            </w:r>
+          </w:p>
+        </w:tc>
+        <w:tc>
+          <w:tcPr>
+            <w:tcW w:w="0" w:type="auto"/>
+            <w:vMerge/>
+          </w:tcPr>
+          <w:p/>
+        </w:tc>
+      </w:tr>
+      <w:tr>
+        <w:tc>
+          <w:tcPr>
+            <w:tcW w:w="0" w:type="auto"/>
+            <w:vMerge w:val="restart"/>
+          </w:tcPr>
+          <w:p>
+            <w:r>
+              <w:t>金童</w:t>
+            </w:r>
+          </w:p>
+        </w:tc>
+        <w:tc>
+          <w:tcPr>
+            <w:tcW w:w="0" w:type="auto"/>
+          </w:tcPr>
+          <w:p>
             <w:r>
               <w:rPr>
                 <w:rFonts w:hint="eastAsia"/>
@@ -2468,11 +2930,6 @@
             <w:tcW w:w="0" w:type="auto"/>
           </w:tcPr>
           <w:p>
-            <w:pPr>
-              <w:rPr>
-                <w:rFonts w:hint="eastAsia"/>
-              </w:rPr>
-            </w:pPr>
             <w:r>
               <w:rPr>
                 <w:rFonts w:hint="eastAsia"/>
@@ -2484,106 +2941,10 @@
         <w:tc>
           <w:tcPr>
             <w:tcW w:w="0" w:type="auto"/>
-            <w:vMerge/>
-          </w:tcPr>
-          <w:p/>
-        </w:tc>
-      </w:tr>
-      <w:tr>
-        <w:tc>
-          <w:tcPr>
-            <w:tcW w:w="0" w:type="auto"/>
-          </w:tcPr>
-          <w:p>
-            <w:r>
-              <w:t>游璐颖</w:t>
-            </w:r>
-          </w:p>
-        </w:tc>
-        <w:tc>
-          <w:tcPr>
-            <w:tcW w:w="0" w:type="auto"/>
-          </w:tcPr>
-          <w:p>
-            <w:r>
-              <w:rPr>
-                <w:rFonts w:hint="eastAsia"/>
-              </w:rPr>
-              <w:t>《软件设计规格书》</w:t>
-            </w:r>
-            <w:r>
-              <w:rPr>
-                <w:rFonts w:hint="eastAsia"/>
-              </w:rPr>
-              <w:t>V1.0</w:t>
-            </w:r>
-          </w:p>
-        </w:tc>
-        <w:tc>
-          <w:tcPr>
-            <w:tcW w:w="0" w:type="auto"/>
-          </w:tcPr>
-          <w:p>
-            <w:r>
-              <w:rPr>
-                <w:rFonts w:hint="eastAsia"/>
-              </w:rPr>
-              <w:t>20%</w:t>
-            </w:r>
-          </w:p>
-        </w:tc>
-        <w:tc>
-          <w:tcPr>
-            <w:tcW w:w="0" w:type="auto"/>
-          </w:tcPr>
-          <w:p/>
-        </w:tc>
-      </w:tr>
-      <w:tr>
-        <w:tc>
-          <w:tcPr>
-            <w:tcW w:w="0" w:type="auto"/>
             <w:vMerge w:val="restart"/>
           </w:tcPr>
           <w:p>
             <w:r>
-              <w:t>陈文婷</w:t>
-            </w:r>
-          </w:p>
-        </w:tc>
-        <w:tc>
-          <w:tcPr>
-            <w:tcW w:w="0" w:type="auto"/>
-          </w:tcPr>
-          <w:p>
-            <w:r>
-              <w:t>第三次会议记录</w:t>
-            </w:r>
-          </w:p>
-        </w:tc>
-        <w:tc>
-          <w:tcPr>
-            <w:tcW w:w="0" w:type="auto"/>
-          </w:tcPr>
-          <w:p>
-            <w:r>
-              <w:rPr>
-                <w:rFonts w:hint="eastAsia"/>
-              </w:rPr>
-              <w:t>100%</w:t>
-            </w:r>
-          </w:p>
-        </w:tc>
-        <w:tc>
-          <w:tcPr>
-            <w:tcW w:w="0" w:type="auto"/>
-            <w:vMerge w:val="restart"/>
-          </w:tcPr>
-          <w:p>
-            <w:r>
-              <w:rPr>
-                <w:rFonts w:hint="eastAsia"/>
-              </w:rPr>
               <w:t>全部完成</w:t>
             </w:r>
           </w:p>
@@ -2602,81 +2963,35 @@
             <w:tcW w:w="0" w:type="auto"/>
           </w:tcPr>
           <w:p>
-            <w:r>
-              <w:rPr>
-                <w:rFonts w:hint="eastAsia"/>
-              </w:rPr>
-              <w:t>《软件设计规格书》</w:t>
-            </w:r>
-            <w:r>
-              <w:rPr>
-                <w:rFonts w:hint="eastAsia"/>
-              </w:rPr>
-              <w:t>V1.0</w:t>
-            </w:r>
-          </w:p>
-        </w:tc>
-        <w:tc>
-          <w:tcPr>
-            <w:tcW w:w="0" w:type="auto"/>
-          </w:tcPr>
-          <w:p>
-            <w:pPr>
-              <w:rPr>
-                <w:rFonts w:hint="eastAsia"/>
-              </w:rPr>
-            </w:pPr>
-            <w:r>
-              <w:rPr>
-                <w:rFonts w:hint="eastAsia"/>
-              </w:rPr>
-              <w:t>20%</w:t>
-            </w:r>
-          </w:p>
-        </w:tc>
-        <w:tc>
-          <w:tcPr>
-            <w:tcW w:w="0" w:type="auto"/>
-            <w:vMerge/>
-          </w:tcPr>
-          <w:p>
-            <w:pPr>
-              <w:rPr>
-                <w:rFonts w:hint="eastAsia"/>
-              </w:rPr>
-            </w:pPr>
-          </w:p>
-        </w:tc>
-      </w:tr>
-      <w:tr>
-        <w:tc>
-          <w:tcPr>
-            <w:tcW w:w="0" w:type="auto"/>
-          </w:tcPr>
-          <w:p>
-            <w:r>
-              <w:t>金童</w:t>
-            </w:r>
-          </w:p>
-        </w:tc>
-        <w:tc>
-          <w:tcPr>
-            <w:tcW w:w="0" w:type="auto"/>
-          </w:tcPr>
-          <w:p>
-            <w:r>
-              <w:rPr>
-                <w:rFonts w:hint="eastAsia"/>
-              </w:rPr>
-              <w:t>《测试计划草案》</w:t>
-            </w:r>
-          </w:p>
-        </w:tc>
-        <w:tc>
-          <w:tcPr>
-            <w:tcW w:w="0" w:type="auto"/>
-          </w:tcPr>
-          <w:p>
+            <w:pPr>
+              <w:rPr>
+                <w:rFonts w:hint="eastAsia"/>
+              </w:rPr>
+            </w:pPr>
+            <w:r>
+              <w:rPr>
+                <w:rFonts w:hint="eastAsia"/>
+              </w:rPr>
+              <w:t>《测试计划》</w:t>
+            </w:r>
+            <w:r>
+              <w:rPr>
+                <w:rFonts w:hint="eastAsia"/>
+              </w:rPr>
+              <w:t>V2.0</w:t>
+            </w:r>
+          </w:p>
+        </w:tc>
+        <w:tc>
+          <w:tcPr>
+            <w:tcW w:w="0" w:type="auto"/>
+          </w:tcPr>
+          <w:p>
+            <w:pPr>
+              <w:rPr>
+                <w:rFonts w:hint="eastAsia"/>
+              </w:rPr>
+            </w:pPr>
             <w:r>
               <w:rPr>
                 <w:rFonts w:hint="eastAsia"/>
@@ -2688,6 +3003,7 @@
         <w:tc>
           <w:tcPr>
             <w:tcW w:w="0" w:type="auto"/>
+            <w:vMerge/>
           </w:tcPr>
           <w:p/>
         </w:tc>
@@ -2697,6 +3013,1581 @@
       <w:r>
         <w:br w:type="textWrapping" w:clear="all"/>
       </w:r>
+    </w:p>
+    <w:p>
+      <w:pPr>
+        <w:rPr>
+          <w:rFonts w:hint="eastAsia"/>
+          <w:sz w:val="28"/>
+          <w:szCs w:val="28"/>
+        </w:rPr>
+      </w:pPr>
+      <w:r>
+        <w:rPr>
+          <w:sz w:val="28"/>
+          <w:szCs w:val="28"/>
+        </w:rPr>
+        <w:t>会议记录</w:t>
+      </w:r>
+    </w:p>
+    <w:tbl>
+      <w:tblPr>
+        <w:tblStyle w:val="a5"/>
+        <w:tblW w:w="0" w:type="auto"/>
+        <w:tblLook w:val="04A0"/>
+      </w:tblPr>
+      <w:tblGrid>
+        <w:gridCol w:w="2130"/>
+        <w:gridCol w:w="2130"/>
+        <w:gridCol w:w="2131"/>
+        <w:gridCol w:w="2131"/>
+      </w:tblGrid>
+      <w:tr>
+        <w:tc>
+          <w:tcPr>
+            <w:tcW w:w="2130" w:type="dxa"/>
+          </w:tcPr>
+          <w:p>
+            <w:pPr>
+              <w:rPr>
+                <w:rFonts w:hint="eastAsia"/>
+                <w:szCs w:val="21"/>
+              </w:rPr>
+            </w:pPr>
+            <w:r>
+              <w:rPr>
+                <w:rFonts w:hint="eastAsia"/>
+                <w:szCs w:val="21"/>
+              </w:rPr>
+              <w:t>会议记录序号</w:t>
+            </w:r>
+          </w:p>
+        </w:tc>
+        <w:tc>
+          <w:tcPr>
+            <w:tcW w:w="2130" w:type="dxa"/>
+          </w:tcPr>
+          <w:p>
+            <w:pPr>
+              <w:rPr>
+                <w:rFonts w:hint="eastAsia"/>
+                <w:szCs w:val="21"/>
+              </w:rPr>
+            </w:pPr>
+            <w:r>
+              <w:rPr>
+                <w:rFonts w:hint="eastAsia"/>
+                <w:szCs w:val="21"/>
+              </w:rPr>
+              <w:t>姓名</w:t>
+            </w:r>
+          </w:p>
+        </w:tc>
+        <w:tc>
+          <w:tcPr>
+            <w:tcW w:w="2131" w:type="dxa"/>
+          </w:tcPr>
+          <w:p>
+            <w:pPr>
+              <w:rPr>
+                <w:rFonts w:hint="eastAsia"/>
+                <w:szCs w:val="21"/>
+              </w:rPr>
+            </w:pPr>
+            <w:r>
+              <w:rPr>
+                <w:rFonts w:hint="eastAsia"/>
+                <w:szCs w:val="21"/>
+              </w:rPr>
+              <w:t>任务占比</w:t>
+            </w:r>
+          </w:p>
+        </w:tc>
+        <w:tc>
+          <w:tcPr>
+            <w:tcW w:w="2131" w:type="dxa"/>
+          </w:tcPr>
+          <w:p>
+            <w:pPr>
+              <w:rPr>
+                <w:rFonts w:hint="eastAsia"/>
+                <w:szCs w:val="21"/>
+              </w:rPr>
+            </w:pPr>
+            <w:r>
+              <w:rPr>
+                <w:rFonts w:hint="eastAsia"/>
+                <w:szCs w:val="21"/>
+              </w:rPr>
+              <w:t>完成情况</w:t>
+            </w:r>
+          </w:p>
+        </w:tc>
+      </w:tr>
+      <w:tr>
+        <w:tc>
+          <w:tcPr>
+            <w:tcW w:w="2130" w:type="dxa"/>
+          </w:tcPr>
+          <w:p>
+            <w:pPr>
+              <w:rPr>
+                <w:rFonts w:hint="eastAsia"/>
+                <w:szCs w:val="21"/>
+              </w:rPr>
+            </w:pPr>
+            <w:r>
+              <w:rPr>
+                <w:rFonts w:hint="eastAsia"/>
+                <w:szCs w:val="21"/>
+              </w:rPr>
+              <w:t>1</w:t>
+            </w:r>
+          </w:p>
+        </w:tc>
+        <w:tc>
+          <w:tcPr>
+            <w:tcW w:w="2130" w:type="dxa"/>
+          </w:tcPr>
+          <w:p>
+            <w:pPr>
+              <w:rPr>
+                <w:rFonts w:hint="eastAsia"/>
+                <w:szCs w:val="21"/>
+              </w:rPr>
+            </w:pPr>
+            <w:r>
+              <w:rPr>
+                <w:rFonts w:hint="eastAsia"/>
+                <w:szCs w:val="21"/>
+              </w:rPr>
+              <w:t>巩方祎</w:t>
+            </w:r>
+          </w:p>
+        </w:tc>
+        <w:tc>
+          <w:tcPr>
+            <w:tcW w:w="2131" w:type="dxa"/>
+          </w:tcPr>
+          <w:p>
+            <w:pPr>
+              <w:rPr>
+                <w:rFonts w:hint="eastAsia"/>
+                <w:szCs w:val="21"/>
+              </w:rPr>
+            </w:pPr>
+            <w:r>
+              <w:rPr>
+                <w:rFonts w:hint="eastAsia"/>
+                <w:szCs w:val="21"/>
+              </w:rPr>
+              <w:t>100%</w:t>
+            </w:r>
+          </w:p>
+        </w:tc>
+        <w:tc>
+          <w:tcPr>
+            <w:tcW w:w="2131" w:type="dxa"/>
+          </w:tcPr>
+          <w:p>
+            <w:pPr>
+              <w:rPr>
+                <w:rFonts w:hint="eastAsia"/>
+                <w:szCs w:val="21"/>
+              </w:rPr>
+            </w:pPr>
+            <w:r>
+              <w:rPr>
+                <w:rFonts w:hint="eastAsia"/>
+                <w:szCs w:val="21"/>
+              </w:rPr>
+              <w:t>已完成</w:t>
+            </w:r>
+          </w:p>
+        </w:tc>
+      </w:tr>
+      <w:tr>
+        <w:tc>
+          <w:tcPr>
+            <w:tcW w:w="2130" w:type="dxa"/>
+          </w:tcPr>
+          <w:p>
+            <w:pPr>
+              <w:rPr>
+                <w:rFonts w:hint="eastAsia"/>
+                <w:szCs w:val="21"/>
+              </w:rPr>
+            </w:pPr>
+            <w:r>
+              <w:rPr>
+                <w:rFonts w:hint="eastAsia"/>
+                <w:szCs w:val="21"/>
+              </w:rPr>
+              <w:t>2</w:t>
+            </w:r>
+          </w:p>
+        </w:tc>
+        <w:tc>
+          <w:tcPr>
+            <w:tcW w:w="2130" w:type="dxa"/>
+          </w:tcPr>
+          <w:p>
+            <w:pPr>
+              <w:rPr>
+                <w:rFonts w:hint="eastAsia"/>
+                <w:szCs w:val="21"/>
+              </w:rPr>
+            </w:pPr>
+            <w:r>
+              <w:rPr>
+                <w:rFonts w:hint="eastAsia"/>
+                <w:szCs w:val="21"/>
+              </w:rPr>
+              <w:t>高金晖</w:t>
+            </w:r>
+          </w:p>
+        </w:tc>
+        <w:tc>
+          <w:tcPr>
+            <w:tcW w:w="2131" w:type="dxa"/>
+          </w:tcPr>
+          <w:p>
+            <w:pPr>
+              <w:rPr>
+                <w:rFonts w:hint="eastAsia"/>
+                <w:szCs w:val="21"/>
+              </w:rPr>
+            </w:pPr>
+            <w:r>
+              <w:rPr>
+                <w:rFonts w:hint="eastAsia"/>
+                <w:szCs w:val="21"/>
+              </w:rPr>
+              <w:t>100%</w:t>
+            </w:r>
+          </w:p>
+        </w:tc>
+        <w:tc>
+          <w:tcPr>
+            <w:tcW w:w="2131" w:type="dxa"/>
+          </w:tcPr>
+          <w:p>
+            <w:pPr>
+              <w:rPr>
+                <w:rFonts w:hint="eastAsia"/>
+                <w:szCs w:val="21"/>
+              </w:rPr>
+            </w:pPr>
+            <w:r>
+              <w:rPr>
+                <w:rFonts w:hint="eastAsia"/>
+                <w:szCs w:val="21"/>
+              </w:rPr>
+              <w:t>已完成</w:t>
+            </w:r>
+          </w:p>
+        </w:tc>
+      </w:tr>
+      <w:tr>
+        <w:tc>
+          <w:tcPr>
+            <w:tcW w:w="2130" w:type="dxa"/>
+          </w:tcPr>
+          <w:p>
+            <w:pPr>
+              <w:rPr>
+                <w:rFonts w:hint="eastAsia"/>
+                <w:szCs w:val="21"/>
+              </w:rPr>
+            </w:pPr>
+            <w:r>
+              <w:rPr>
+                <w:rFonts w:hint="eastAsia"/>
+                <w:szCs w:val="21"/>
+              </w:rPr>
+              <w:t>3</w:t>
+            </w:r>
+          </w:p>
+        </w:tc>
+        <w:tc>
+          <w:tcPr>
+            <w:tcW w:w="2130" w:type="dxa"/>
+          </w:tcPr>
+          <w:p>
+            <w:pPr>
+              <w:rPr>
+                <w:rFonts w:hint="eastAsia"/>
+                <w:szCs w:val="21"/>
+              </w:rPr>
+            </w:pPr>
+            <w:r>
+              <w:rPr>
+                <w:rFonts w:hint="eastAsia"/>
+                <w:szCs w:val="21"/>
+              </w:rPr>
+              <w:t>陈文婷</w:t>
+            </w:r>
+          </w:p>
+        </w:tc>
+        <w:tc>
+          <w:tcPr>
+            <w:tcW w:w="2131" w:type="dxa"/>
+          </w:tcPr>
+          <w:p>
+            <w:pPr>
+              <w:rPr>
+                <w:rFonts w:hint="eastAsia"/>
+                <w:szCs w:val="21"/>
+              </w:rPr>
+            </w:pPr>
+            <w:r>
+              <w:rPr>
+                <w:rFonts w:hint="eastAsia"/>
+                <w:szCs w:val="21"/>
+              </w:rPr>
+              <w:t>100%</w:t>
+            </w:r>
+          </w:p>
+        </w:tc>
+        <w:tc>
+          <w:tcPr>
+            <w:tcW w:w="2131" w:type="dxa"/>
+          </w:tcPr>
+          <w:p>
+            <w:pPr>
+              <w:rPr>
+                <w:rFonts w:hint="eastAsia"/>
+                <w:szCs w:val="21"/>
+              </w:rPr>
+            </w:pPr>
+            <w:r>
+              <w:rPr>
+                <w:rFonts w:hint="eastAsia"/>
+                <w:szCs w:val="21"/>
+              </w:rPr>
+              <w:t>已完成</w:t>
+            </w:r>
+          </w:p>
+        </w:tc>
+      </w:tr>
+      <w:tr>
+        <w:tc>
+          <w:tcPr>
+            <w:tcW w:w="2130" w:type="dxa"/>
+          </w:tcPr>
+          <w:p>
+            <w:pPr>
+              <w:rPr>
+                <w:rFonts w:hint="eastAsia"/>
+                <w:szCs w:val="21"/>
+              </w:rPr>
+            </w:pPr>
+            <w:r>
+              <w:rPr>
+                <w:rFonts w:hint="eastAsia"/>
+                <w:szCs w:val="21"/>
+              </w:rPr>
+              <w:t>4</w:t>
+            </w:r>
+          </w:p>
+        </w:tc>
+        <w:tc>
+          <w:tcPr>
+            <w:tcW w:w="2130" w:type="dxa"/>
+          </w:tcPr>
+          <w:p>
+            <w:pPr>
+              <w:rPr>
+                <w:rFonts w:hint="eastAsia"/>
+                <w:szCs w:val="21"/>
+              </w:rPr>
+            </w:pPr>
+            <w:r>
+              <w:rPr>
+                <w:rFonts w:hint="eastAsia"/>
+                <w:szCs w:val="21"/>
+              </w:rPr>
+              <w:t>刘思逸</w:t>
+            </w:r>
+          </w:p>
+        </w:tc>
+        <w:tc>
+          <w:tcPr>
+            <w:tcW w:w="2131" w:type="dxa"/>
+          </w:tcPr>
+          <w:p>
+            <w:pPr>
+              <w:rPr>
+                <w:rFonts w:hint="eastAsia"/>
+                <w:szCs w:val="21"/>
+              </w:rPr>
+            </w:pPr>
+            <w:r>
+              <w:rPr>
+                <w:rFonts w:hint="eastAsia"/>
+                <w:szCs w:val="21"/>
+              </w:rPr>
+              <w:t>100%</w:t>
+            </w:r>
+          </w:p>
+        </w:tc>
+        <w:tc>
+          <w:tcPr>
+            <w:tcW w:w="2131" w:type="dxa"/>
+          </w:tcPr>
+          <w:p>
+            <w:pPr>
+              <w:rPr>
+                <w:rFonts w:hint="eastAsia"/>
+                <w:szCs w:val="21"/>
+              </w:rPr>
+            </w:pPr>
+            <w:r>
+              <w:rPr>
+                <w:rFonts w:hint="eastAsia"/>
+                <w:szCs w:val="21"/>
+              </w:rPr>
+              <w:t>已完成</w:t>
+            </w:r>
+          </w:p>
+        </w:tc>
+      </w:tr>
+      <w:tr>
+        <w:tc>
+          <w:tcPr>
+            <w:tcW w:w="2130" w:type="dxa"/>
+          </w:tcPr>
+          <w:p>
+            <w:pPr>
+              <w:rPr>
+                <w:rFonts w:hint="eastAsia"/>
+                <w:szCs w:val="21"/>
+              </w:rPr>
+            </w:pPr>
+            <w:r>
+              <w:rPr>
+                <w:rFonts w:hint="eastAsia"/>
+                <w:szCs w:val="21"/>
+              </w:rPr>
+              <w:t>5</w:t>
+            </w:r>
+          </w:p>
+        </w:tc>
+        <w:tc>
+          <w:tcPr>
+            <w:tcW w:w="2130" w:type="dxa"/>
+          </w:tcPr>
+          <w:p>
+            <w:pPr>
+              <w:rPr>
+                <w:rFonts w:hint="eastAsia"/>
+                <w:szCs w:val="21"/>
+              </w:rPr>
+            </w:pPr>
+            <w:r>
+              <w:rPr>
+                <w:rFonts w:hint="eastAsia"/>
+                <w:szCs w:val="21"/>
+              </w:rPr>
+              <w:t>刘小函</w:t>
+            </w:r>
+          </w:p>
+        </w:tc>
+        <w:tc>
+          <w:tcPr>
+            <w:tcW w:w="2131" w:type="dxa"/>
+          </w:tcPr>
+          <w:p>
+            <w:pPr>
+              <w:rPr>
+                <w:rFonts w:hint="eastAsia"/>
+                <w:szCs w:val="21"/>
+              </w:rPr>
+            </w:pPr>
+            <w:r>
+              <w:rPr>
+                <w:rFonts w:hint="eastAsia"/>
+                <w:szCs w:val="21"/>
+              </w:rPr>
+              <w:t>100%</w:t>
+            </w:r>
+          </w:p>
+        </w:tc>
+        <w:tc>
+          <w:tcPr>
+            <w:tcW w:w="2131" w:type="dxa"/>
+          </w:tcPr>
+          <w:p>
+            <w:pPr>
+              <w:rPr>
+                <w:rFonts w:hint="eastAsia"/>
+                <w:szCs w:val="21"/>
+              </w:rPr>
+            </w:pPr>
+            <w:r>
+              <w:rPr>
+                <w:rFonts w:hint="eastAsia"/>
+                <w:szCs w:val="21"/>
+              </w:rPr>
+              <w:t>已完成</w:t>
+            </w:r>
+          </w:p>
+        </w:tc>
+      </w:tr>
+    </w:tbl>
+    <w:p>
+      <w:pPr>
+        <w:rPr>
+          <w:rFonts w:hint="eastAsia"/>
+          <w:szCs w:val="21"/>
+        </w:rPr>
+      </w:pPr>
+    </w:p>
+    <w:p>
+      <w:pPr>
+        <w:rPr>
+          <w:rFonts w:hint="eastAsia"/>
+          <w:sz w:val="28"/>
+          <w:szCs w:val="28"/>
+        </w:rPr>
+      </w:pPr>
+      <w:r>
+        <w:rPr>
+          <w:rFonts w:hint="eastAsia"/>
+          <w:sz w:val="28"/>
+          <w:szCs w:val="28"/>
+        </w:rPr>
+        <w:t>评审报告</w:t>
+      </w:r>
+    </w:p>
+    <w:tbl>
+      <w:tblPr>
+        <w:tblStyle w:val="a5"/>
+        <w:tblW w:w="0" w:type="auto"/>
+        <w:tblLook w:val="04A0"/>
+      </w:tblPr>
+      <w:tblGrid>
+        <w:gridCol w:w="2005"/>
+        <w:gridCol w:w="1476"/>
+        <w:gridCol w:w="1056"/>
+      </w:tblGrid>
+      <w:tr>
+        <w:tc>
+          <w:tcPr>
+            <w:tcW w:w="0" w:type="auto"/>
+          </w:tcPr>
+          <w:p>
+            <w:pPr>
+              <w:rPr>
+                <w:rFonts w:hint="eastAsia"/>
+                <w:szCs w:val="21"/>
+              </w:rPr>
+            </w:pPr>
+            <w:r>
+              <w:rPr>
+                <w:rFonts w:hint="eastAsia"/>
+                <w:szCs w:val="21"/>
+              </w:rPr>
+              <w:t>评审文档</w:t>
+            </w:r>
+          </w:p>
+        </w:tc>
+        <w:tc>
+          <w:tcPr>
+            <w:tcW w:w="0" w:type="auto"/>
+          </w:tcPr>
+          <w:p>
+            <w:pPr>
+              <w:rPr>
+                <w:rFonts w:hint="eastAsia"/>
+                <w:szCs w:val="21"/>
+              </w:rPr>
+            </w:pPr>
+            <w:r>
+              <w:rPr>
+                <w:rFonts w:hint="eastAsia"/>
+                <w:szCs w:val="21"/>
+              </w:rPr>
+              <w:t>参与人员</w:t>
+            </w:r>
+          </w:p>
+        </w:tc>
+        <w:tc>
+          <w:tcPr>
+            <w:tcW w:w="0" w:type="auto"/>
+          </w:tcPr>
+          <w:p>
+            <w:pPr>
+              <w:rPr>
+                <w:rFonts w:hint="eastAsia"/>
+                <w:szCs w:val="21"/>
+              </w:rPr>
+            </w:pPr>
+            <w:r>
+              <w:rPr>
+                <w:rFonts w:hint="eastAsia"/>
+                <w:szCs w:val="21"/>
+              </w:rPr>
+              <w:t>完成情况</w:t>
+            </w:r>
+          </w:p>
+        </w:tc>
+      </w:tr>
+      <w:tr>
+        <w:tc>
+          <w:tcPr>
+            <w:tcW w:w="0" w:type="auto"/>
+          </w:tcPr>
+          <w:p>
+            <w:pPr>
+              <w:rPr>
+                <w:rFonts w:hint="eastAsia"/>
+                <w:szCs w:val="21"/>
+              </w:rPr>
+            </w:pPr>
+            <w:r>
+              <w:rPr>
+                <w:rFonts w:hint="eastAsia"/>
+                <w:szCs w:val="21"/>
+              </w:rPr>
+              <w:t>需求规格书</w:t>
+            </w:r>
+            <w:r>
+              <w:rPr>
+                <w:rFonts w:hint="eastAsia"/>
+                <w:szCs w:val="21"/>
+              </w:rPr>
+              <w:t>V1.0</w:t>
+            </w:r>
+          </w:p>
+        </w:tc>
+        <w:tc>
+          <w:tcPr>
+            <w:tcW w:w="0" w:type="auto"/>
+          </w:tcPr>
+          <w:p>
+            <w:pPr>
+              <w:rPr>
+                <w:rFonts w:hint="eastAsia"/>
+                <w:szCs w:val="21"/>
+              </w:rPr>
+            </w:pPr>
+            <w:r>
+              <w:rPr>
+                <w:rFonts w:hint="eastAsia"/>
+                <w:szCs w:val="21"/>
+              </w:rPr>
+              <w:t>团队全体成员</w:t>
+            </w:r>
+          </w:p>
+        </w:tc>
+        <w:tc>
+          <w:tcPr>
+            <w:tcW w:w="0" w:type="auto"/>
+          </w:tcPr>
+          <w:p>
+            <w:pPr>
+              <w:rPr>
+                <w:rFonts w:hint="eastAsia"/>
+                <w:szCs w:val="21"/>
+              </w:rPr>
+            </w:pPr>
+            <w:r>
+              <w:rPr>
+                <w:rFonts w:hint="eastAsia"/>
+                <w:szCs w:val="21"/>
+              </w:rPr>
+              <w:t>已完成</w:t>
+            </w:r>
+          </w:p>
+        </w:tc>
+      </w:tr>
+      <w:tr>
+        <w:tc>
+          <w:tcPr>
+            <w:tcW w:w="0" w:type="auto"/>
+          </w:tcPr>
+          <w:p>
+            <w:pPr>
+              <w:rPr>
+                <w:rFonts w:hint="eastAsia"/>
+                <w:szCs w:val="21"/>
+              </w:rPr>
+            </w:pPr>
+            <w:r>
+              <w:rPr>
+                <w:rFonts w:hint="eastAsia"/>
+                <w:szCs w:val="21"/>
+              </w:rPr>
+              <w:t>需求规格书</w:t>
+            </w:r>
+            <w:r>
+              <w:rPr>
+                <w:rFonts w:hint="eastAsia"/>
+                <w:szCs w:val="21"/>
+              </w:rPr>
+              <w:t>V2.0</w:t>
+            </w:r>
+          </w:p>
+        </w:tc>
+        <w:tc>
+          <w:tcPr>
+            <w:tcW w:w="0" w:type="auto"/>
+          </w:tcPr>
+          <w:p>
+            <w:pPr>
+              <w:rPr>
+                <w:rFonts w:hint="eastAsia"/>
+                <w:szCs w:val="21"/>
+              </w:rPr>
+            </w:pPr>
+            <w:r>
+              <w:rPr>
+                <w:rFonts w:hint="eastAsia"/>
+                <w:szCs w:val="21"/>
+              </w:rPr>
+              <w:t>团队全体成员</w:t>
+            </w:r>
+          </w:p>
+        </w:tc>
+        <w:tc>
+          <w:tcPr>
+            <w:tcW w:w="0" w:type="auto"/>
+          </w:tcPr>
+          <w:p>
+            <w:pPr>
+              <w:rPr>
+                <w:rFonts w:hint="eastAsia"/>
+                <w:szCs w:val="21"/>
+              </w:rPr>
+            </w:pPr>
+            <w:r>
+              <w:rPr>
+                <w:rFonts w:hint="eastAsia"/>
+                <w:szCs w:val="21"/>
+              </w:rPr>
+              <w:t>已完成</w:t>
+            </w:r>
+          </w:p>
+        </w:tc>
+      </w:tr>
+      <w:tr>
+        <w:tc>
+          <w:tcPr>
+            <w:tcW w:w="0" w:type="auto"/>
+          </w:tcPr>
+          <w:p>
+            <w:pPr>
+              <w:rPr>
+                <w:rFonts w:hint="eastAsia"/>
+                <w:szCs w:val="21"/>
+              </w:rPr>
+            </w:pPr>
+            <w:r>
+              <w:rPr>
+                <w:rFonts w:hint="eastAsia"/>
+                <w:szCs w:val="21"/>
+              </w:rPr>
+              <w:t>软件设计规格书</w:t>
+            </w:r>
+            <w:r>
+              <w:rPr>
+                <w:rFonts w:hint="eastAsia"/>
+                <w:szCs w:val="21"/>
+              </w:rPr>
+              <w:t>1.0</w:t>
+            </w:r>
+          </w:p>
+        </w:tc>
+        <w:tc>
+          <w:tcPr>
+            <w:tcW w:w="0" w:type="auto"/>
+          </w:tcPr>
+          <w:p>
+            <w:pPr>
+              <w:rPr>
+                <w:rFonts w:hint="eastAsia"/>
+                <w:szCs w:val="21"/>
+              </w:rPr>
+            </w:pPr>
+            <w:r>
+              <w:rPr>
+                <w:rFonts w:hint="eastAsia"/>
+                <w:szCs w:val="21"/>
+              </w:rPr>
+              <w:t>金童</w:t>
+            </w:r>
+          </w:p>
+        </w:tc>
+        <w:tc>
+          <w:tcPr>
+            <w:tcW w:w="0" w:type="auto"/>
+          </w:tcPr>
+          <w:p>
+            <w:pPr>
+              <w:rPr>
+                <w:rFonts w:hint="eastAsia"/>
+                <w:szCs w:val="21"/>
+              </w:rPr>
+            </w:pPr>
+            <w:r>
+              <w:rPr>
+                <w:rFonts w:hint="eastAsia"/>
+                <w:szCs w:val="21"/>
+              </w:rPr>
+              <w:t>已完成</w:t>
+            </w:r>
+          </w:p>
+        </w:tc>
+      </w:tr>
+      <w:tr>
+        <w:tc>
+          <w:tcPr>
+            <w:tcW w:w="0" w:type="auto"/>
+          </w:tcPr>
+          <w:p>
+            <w:pPr>
+              <w:rPr>
+                <w:rFonts w:hint="eastAsia"/>
+                <w:szCs w:val="21"/>
+              </w:rPr>
+            </w:pPr>
+            <w:r>
+              <w:rPr>
+                <w:rFonts w:hint="eastAsia"/>
+                <w:szCs w:val="21"/>
+              </w:rPr>
+              <w:t>软件设计规格书</w:t>
+            </w:r>
+            <w:r>
+              <w:rPr>
+                <w:rFonts w:hint="eastAsia"/>
+                <w:szCs w:val="21"/>
+              </w:rPr>
+              <w:t>2.0</w:t>
+            </w:r>
+          </w:p>
+        </w:tc>
+        <w:tc>
+          <w:tcPr>
+            <w:tcW w:w="0" w:type="auto"/>
+          </w:tcPr>
+          <w:p>
+            <w:pPr>
+              <w:rPr>
+                <w:rFonts w:hint="eastAsia"/>
+                <w:szCs w:val="21"/>
+              </w:rPr>
+            </w:pPr>
+            <w:r>
+              <w:rPr>
+                <w:rFonts w:hint="eastAsia"/>
+                <w:szCs w:val="21"/>
+              </w:rPr>
+              <w:t>金童</w:t>
+            </w:r>
+          </w:p>
+        </w:tc>
+        <w:tc>
+          <w:tcPr>
+            <w:tcW w:w="0" w:type="auto"/>
+          </w:tcPr>
+          <w:p>
+            <w:pPr>
+              <w:rPr>
+                <w:rFonts w:hint="eastAsia"/>
+                <w:szCs w:val="21"/>
+              </w:rPr>
+            </w:pPr>
+            <w:r>
+              <w:rPr>
+                <w:rFonts w:hint="eastAsia"/>
+                <w:szCs w:val="21"/>
+              </w:rPr>
+              <w:t>已完成</w:t>
+            </w:r>
+          </w:p>
+        </w:tc>
+      </w:tr>
+      <w:tr>
+        <w:tc>
+          <w:tcPr>
+            <w:tcW w:w="0" w:type="auto"/>
+          </w:tcPr>
+          <w:p>
+            <w:pPr>
+              <w:rPr>
+                <w:rFonts w:hint="eastAsia"/>
+                <w:szCs w:val="21"/>
+              </w:rPr>
+            </w:pPr>
+            <w:r>
+              <w:rPr>
+                <w:rFonts w:hint="eastAsia"/>
+                <w:szCs w:val="21"/>
+              </w:rPr>
+              <w:t>测试计划</w:t>
+            </w:r>
+            <w:r>
+              <w:rPr>
+                <w:rFonts w:hint="eastAsia"/>
+                <w:szCs w:val="21"/>
+              </w:rPr>
+              <w:t>2.0</w:t>
+            </w:r>
+          </w:p>
+        </w:tc>
+        <w:tc>
+          <w:tcPr>
+            <w:tcW w:w="0" w:type="auto"/>
+          </w:tcPr>
+          <w:p>
+            <w:pPr>
+              <w:rPr>
+                <w:rFonts w:hint="eastAsia"/>
+                <w:szCs w:val="21"/>
+              </w:rPr>
+            </w:pPr>
+            <w:r>
+              <w:rPr>
+                <w:rFonts w:hint="eastAsia"/>
+                <w:szCs w:val="21"/>
+              </w:rPr>
+              <w:t>杨慧文</w:t>
+            </w:r>
+          </w:p>
+        </w:tc>
+        <w:tc>
+          <w:tcPr>
+            <w:tcW w:w="0" w:type="auto"/>
+          </w:tcPr>
+          <w:p>
+            <w:pPr>
+              <w:rPr>
+                <w:rFonts w:hint="eastAsia"/>
+                <w:szCs w:val="21"/>
+              </w:rPr>
+            </w:pPr>
+            <w:r>
+              <w:rPr>
+                <w:rFonts w:hint="eastAsia"/>
+                <w:szCs w:val="21"/>
+              </w:rPr>
+              <w:t>已完成</w:t>
+            </w:r>
+          </w:p>
+        </w:tc>
+      </w:tr>
+    </w:tbl>
+    <w:p>
+      <w:pPr>
+        <w:rPr>
+          <w:rFonts w:hint="eastAsia"/>
+          <w:sz w:val="28"/>
+          <w:szCs w:val="28"/>
+        </w:rPr>
+      </w:pPr>
+    </w:p>
+    <w:p>
+      <w:pPr>
+        <w:rPr>
+          <w:rFonts w:hint="eastAsia"/>
+          <w:sz w:val="28"/>
+          <w:szCs w:val="28"/>
+        </w:rPr>
+      </w:pPr>
+      <w:r>
+        <w:rPr>
+          <w:rFonts w:hint="eastAsia"/>
+          <w:sz w:val="28"/>
+          <w:szCs w:val="28"/>
+        </w:rPr>
+        <w:t>其他文档</w:t>
+      </w:r>
+    </w:p>
+    <w:tbl>
+      <w:tblPr>
+        <w:tblStyle w:val="a5"/>
+        <w:tblW w:w="0" w:type="auto"/>
+        <w:tblLook w:val="04A0"/>
+      </w:tblPr>
+      <w:tblGrid>
+        <w:gridCol w:w="2477"/>
+        <w:gridCol w:w="1056"/>
+        <w:gridCol w:w="1056"/>
+        <w:gridCol w:w="846"/>
+        <w:gridCol w:w="1056"/>
+      </w:tblGrid>
+      <w:tr>
+        <w:tc>
+          <w:tcPr>
+            <w:tcW w:w="0" w:type="auto"/>
+          </w:tcPr>
+          <w:p>
+            <w:pPr>
+              <w:rPr>
+                <w:szCs w:val="21"/>
+              </w:rPr>
+            </w:pPr>
+            <w:r>
+              <w:rPr>
+                <w:szCs w:val="21"/>
+              </w:rPr>
+              <w:t>文档名</w:t>
+            </w:r>
+          </w:p>
+        </w:tc>
+        <w:tc>
+          <w:tcPr>
+            <w:tcW w:w="0" w:type="auto"/>
+          </w:tcPr>
+          <w:p>
+            <w:pPr>
+              <w:rPr>
+                <w:szCs w:val="21"/>
+              </w:rPr>
+            </w:pPr>
+            <w:r>
+              <w:rPr>
+                <w:szCs w:val="21"/>
+              </w:rPr>
+              <w:t>参与人员</w:t>
+            </w:r>
+          </w:p>
+        </w:tc>
+        <w:tc>
+          <w:tcPr>
+            <w:tcW w:w="0" w:type="auto"/>
+          </w:tcPr>
+          <w:p>
+            <w:pPr>
+              <w:rPr>
+                <w:szCs w:val="21"/>
+              </w:rPr>
+            </w:pPr>
+            <w:r>
+              <w:rPr>
+                <w:szCs w:val="21"/>
+              </w:rPr>
+              <w:t>任务占比</w:t>
+            </w:r>
+          </w:p>
+        </w:tc>
+        <w:tc>
+          <w:tcPr>
+            <w:tcW w:w="0" w:type="auto"/>
+          </w:tcPr>
+          <w:p>
+            <w:pPr>
+              <w:rPr>
+                <w:szCs w:val="21"/>
+              </w:rPr>
+            </w:pPr>
+            <w:r>
+              <w:rPr>
+                <w:rFonts w:hint="eastAsia"/>
+                <w:szCs w:val="21"/>
+              </w:rPr>
+              <w:t>备注</w:t>
+            </w:r>
+          </w:p>
+        </w:tc>
+        <w:tc>
+          <w:tcPr>
+            <w:tcW w:w="0" w:type="auto"/>
+          </w:tcPr>
+          <w:p>
+            <w:pPr>
+              <w:rPr>
+                <w:szCs w:val="21"/>
+              </w:rPr>
+            </w:pPr>
+            <w:r>
+              <w:rPr>
+                <w:rFonts w:hint="eastAsia"/>
+                <w:szCs w:val="21"/>
+              </w:rPr>
+              <w:t>完成情况</w:t>
+            </w:r>
+          </w:p>
+        </w:tc>
+      </w:tr>
+      <w:tr>
+        <w:tc>
+          <w:tcPr>
+            <w:tcW w:w="0" w:type="auto"/>
+            <w:vMerge w:val="restart"/>
+          </w:tcPr>
+          <w:p>
+            <w:pPr>
+              <w:rPr>
+                <w:szCs w:val="21"/>
+              </w:rPr>
+            </w:pPr>
+            <w:r>
+              <w:rPr>
+                <w:rFonts w:hint="eastAsia"/>
+              </w:rPr>
+              <w:t>用户需求讲解</w:t>
+            </w:r>
+            <w:r>
+              <w:rPr>
+                <w:rFonts w:hint="eastAsia"/>
+              </w:rPr>
+              <w:t>PPT</w:t>
+            </w:r>
+          </w:p>
+        </w:tc>
+        <w:tc>
+          <w:tcPr>
+            <w:tcW w:w="0" w:type="auto"/>
+          </w:tcPr>
+          <w:p>
+            <w:pPr>
+              <w:rPr>
+                <w:szCs w:val="21"/>
+              </w:rPr>
+            </w:pPr>
+            <w:r>
+              <w:rPr>
+                <w:szCs w:val="21"/>
+              </w:rPr>
+              <w:t>徐月</w:t>
+            </w:r>
+          </w:p>
+        </w:tc>
+        <w:tc>
+          <w:tcPr>
+            <w:tcW w:w="0" w:type="auto"/>
+          </w:tcPr>
+          <w:p>
+            <w:pPr>
+              <w:rPr>
+                <w:szCs w:val="21"/>
+              </w:rPr>
+            </w:pPr>
+            <w:r>
+              <w:rPr>
+                <w:rFonts w:hint="eastAsia"/>
+                <w:szCs w:val="21"/>
+              </w:rPr>
+              <w:t>50%</w:t>
+            </w:r>
+          </w:p>
+        </w:tc>
+        <w:tc>
+          <w:tcPr>
+            <w:tcW w:w="0" w:type="auto"/>
+          </w:tcPr>
+          <w:p>
+            <w:pPr>
+              <w:rPr>
+                <w:szCs w:val="21"/>
+              </w:rPr>
+            </w:pPr>
+            <w:r>
+              <w:rPr>
+                <w:szCs w:val="21"/>
+              </w:rPr>
+              <w:t>演讲人</w:t>
+            </w:r>
+          </w:p>
+        </w:tc>
+        <w:tc>
+          <w:tcPr>
+            <w:tcW w:w="0" w:type="auto"/>
+          </w:tcPr>
+          <w:p>
+            <w:pPr>
+              <w:rPr>
+                <w:szCs w:val="21"/>
+              </w:rPr>
+            </w:pPr>
+            <w:r>
+              <w:rPr>
+                <w:szCs w:val="21"/>
+              </w:rPr>
+              <w:t>已完成</w:t>
+            </w:r>
+          </w:p>
+        </w:tc>
+      </w:tr>
+      <w:tr>
+        <w:tc>
+          <w:tcPr>
+            <w:tcW w:w="0" w:type="auto"/>
+            <w:vMerge/>
+          </w:tcPr>
+          <w:p>
+            <w:pPr>
+              <w:rPr>
+                <w:szCs w:val="21"/>
+              </w:rPr>
+            </w:pPr>
+          </w:p>
+        </w:tc>
+        <w:tc>
+          <w:tcPr>
+            <w:tcW w:w="0" w:type="auto"/>
+          </w:tcPr>
+          <w:p>
+            <w:pPr>
+              <w:rPr>
+                <w:szCs w:val="21"/>
+              </w:rPr>
+            </w:pPr>
+            <w:r>
+              <w:rPr>
+                <w:szCs w:val="21"/>
+              </w:rPr>
+              <w:t>刘思逸</w:t>
+            </w:r>
+          </w:p>
+        </w:tc>
+        <w:tc>
+          <w:tcPr>
+            <w:tcW w:w="0" w:type="auto"/>
+          </w:tcPr>
+          <w:p>
+            <w:pPr>
+              <w:rPr>
+                <w:szCs w:val="21"/>
+              </w:rPr>
+            </w:pPr>
+            <w:r>
+              <w:rPr>
+                <w:rFonts w:hint="eastAsia"/>
+                <w:szCs w:val="21"/>
+              </w:rPr>
+              <w:t>50%</w:t>
+            </w:r>
+          </w:p>
+        </w:tc>
+        <w:tc>
+          <w:tcPr>
+            <w:tcW w:w="0" w:type="auto"/>
+          </w:tcPr>
+          <w:p>
+            <w:pPr>
+              <w:rPr>
+                <w:szCs w:val="21"/>
+              </w:rPr>
+            </w:pPr>
+          </w:p>
+        </w:tc>
+        <w:tc>
+          <w:tcPr>
+            <w:tcW w:w="0" w:type="auto"/>
+          </w:tcPr>
+          <w:p>
+            <w:pPr>
+              <w:rPr>
+                <w:szCs w:val="21"/>
+              </w:rPr>
+            </w:pPr>
+            <w:r>
+              <w:rPr>
+                <w:szCs w:val="21"/>
+              </w:rPr>
+              <w:t>已完成</w:t>
+            </w:r>
+          </w:p>
+        </w:tc>
+      </w:tr>
+      <w:tr>
+        <w:tc>
+          <w:tcPr>
+            <w:tcW w:w="0" w:type="auto"/>
+          </w:tcPr>
+          <w:p>
+            <w:pPr>
+              <w:rPr>
+                <w:szCs w:val="21"/>
+              </w:rPr>
+            </w:pPr>
+            <w:r>
+              <w:rPr>
+                <w:szCs w:val="21"/>
+              </w:rPr>
+              <w:t>需求规格书讲解</w:t>
+            </w:r>
+            <w:r>
+              <w:rPr>
+                <w:szCs w:val="21"/>
+              </w:rPr>
+              <w:t>PPT</w:t>
+            </w:r>
+          </w:p>
+        </w:tc>
+        <w:tc>
+          <w:tcPr>
+            <w:tcW w:w="0" w:type="auto"/>
+          </w:tcPr>
+          <w:p>
+            <w:pPr>
+              <w:rPr>
+                <w:szCs w:val="21"/>
+              </w:rPr>
+            </w:pPr>
+            <w:r>
+              <w:rPr>
+                <w:szCs w:val="21"/>
+              </w:rPr>
+              <w:t>巩方祎</w:t>
+            </w:r>
+          </w:p>
+        </w:tc>
+        <w:tc>
+          <w:tcPr>
+            <w:tcW w:w="0" w:type="auto"/>
+          </w:tcPr>
+          <w:p>
+            <w:pPr>
+              <w:rPr>
+                <w:szCs w:val="21"/>
+              </w:rPr>
+            </w:pPr>
+            <w:r>
+              <w:rPr>
+                <w:rFonts w:hint="eastAsia"/>
+                <w:szCs w:val="21"/>
+              </w:rPr>
+              <w:t>100%</w:t>
+            </w:r>
+          </w:p>
+        </w:tc>
+        <w:tc>
+          <w:tcPr>
+            <w:tcW w:w="0" w:type="auto"/>
+          </w:tcPr>
+          <w:p>
+            <w:pPr>
+              <w:rPr>
+                <w:szCs w:val="21"/>
+              </w:rPr>
+            </w:pPr>
+            <w:r>
+              <w:rPr>
+                <w:szCs w:val="21"/>
+              </w:rPr>
+              <w:t>演讲人</w:t>
+            </w:r>
+          </w:p>
+        </w:tc>
+        <w:tc>
+          <w:tcPr>
+            <w:tcW w:w="0" w:type="auto"/>
+          </w:tcPr>
+          <w:p>
+            <w:pPr>
+              <w:rPr>
+                <w:szCs w:val="21"/>
+              </w:rPr>
+            </w:pPr>
+            <w:r>
+              <w:rPr>
+                <w:szCs w:val="21"/>
+              </w:rPr>
+              <w:t>已完成</w:t>
+            </w:r>
+          </w:p>
+        </w:tc>
+      </w:tr>
+      <w:tr>
+        <w:tc>
+          <w:tcPr>
+            <w:tcW w:w="0" w:type="auto"/>
+          </w:tcPr>
+          <w:p>
+            <w:pPr>
+              <w:rPr>
+                <w:szCs w:val="21"/>
+              </w:rPr>
+            </w:pPr>
+            <w:r>
+              <w:rPr>
+                <w:szCs w:val="21"/>
+              </w:rPr>
+              <w:t>软件设计规格书讲解</w:t>
+            </w:r>
+            <w:r>
+              <w:rPr>
+                <w:szCs w:val="21"/>
+              </w:rPr>
+              <w:t>PPT</w:t>
+            </w:r>
+          </w:p>
+        </w:tc>
+        <w:tc>
+          <w:tcPr>
+            <w:tcW w:w="0" w:type="auto"/>
+          </w:tcPr>
+          <w:p>
+            <w:pPr>
+              <w:rPr>
+                <w:szCs w:val="21"/>
+              </w:rPr>
+            </w:pPr>
+            <w:r>
+              <w:rPr>
+                <w:szCs w:val="21"/>
+              </w:rPr>
+              <w:t>高金晖</w:t>
+            </w:r>
+          </w:p>
+        </w:tc>
+        <w:tc>
+          <w:tcPr>
+            <w:tcW w:w="0" w:type="auto"/>
+          </w:tcPr>
+          <w:p>
+            <w:pPr>
+              <w:rPr>
+                <w:rFonts w:hint="eastAsia"/>
+                <w:szCs w:val="21"/>
+              </w:rPr>
+            </w:pPr>
+            <w:r>
+              <w:rPr>
+                <w:rFonts w:hint="eastAsia"/>
+                <w:szCs w:val="21"/>
+              </w:rPr>
+              <w:t>100%</w:t>
+            </w:r>
+          </w:p>
+        </w:tc>
+        <w:tc>
+          <w:tcPr>
+            <w:tcW w:w="0" w:type="auto"/>
+          </w:tcPr>
+          <w:p>
+            <w:pPr>
+              <w:rPr>
+                <w:szCs w:val="21"/>
+              </w:rPr>
+            </w:pPr>
+            <w:r>
+              <w:rPr>
+                <w:szCs w:val="21"/>
+              </w:rPr>
+              <w:t>演讲人</w:t>
+            </w:r>
+          </w:p>
+        </w:tc>
+        <w:tc>
+          <w:tcPr>
+            <w:tcW w:w="0" w:type="auto"/>
+          </w:tcPr>
+          <w:p>
+            <w:pPr>
+              <w:rPr>
+                <w:szCs w:val="21"/>
+              </w:rPr>
+            </w:pPr>
+            <w:r>
+              <w:rPr>
+                <w:szCs w:val="21"/>
+              </w:rPr>
+              <w:t>已完成</w:t>
+            </w:r>
+          </w:p>
+        </w:tc>
+      </w:tr>
+      <w:tr>
+        <w:tc>
+          <w:tcPr>
+            <w:tcW w:w="0" w:type="auto"/>
+          </w:tcPr>
+          <w:p>
+            <w:pPr>
+              <w:rPr>
+                <w:szCs w:val="21"/>
+              </w:rPr>
+            </w:pPr>
+            <w:r>
+              <w:rPr>
+                <w:szCs w:val="21"/>
+              </w:rPr>
+              <w:t>需求变更申请报告</w:t>
+            </w:r>
+          </w:p>
+        </w:tc>
+        <w:tc>
+          <w:tcPr>
+            <w:tcW w:w="0" w:type="auto"/>
+          </w:tcPr>
+          <w:p>
+            <w:pPr>
+              <w:rPr>
+                <w:szCs w:val="21"/>
+              </w:rPr>
+            </w:pPr>
+            <w:r>
+              <w:rPr>
+                <w:szCs w:val="21"/>
+              </w:rPr>
+              <w:t>刘小函</w:t>
+            </w:r>
+          </w:p>
+        </w:tc>
+        <w:tc>
+          <w:tcPr>
+            <w:tcW w:w="0" w:type="auto"/>
+          </w:tcPr>
+          <w:p>
+            <w:pPr>
+              <w:rPr>
+                <w:rFonts w:hint="eastAsia"/>
+                <w:szCs w:val="21"/>
+              </w:rPr>
+            </w:pPr>
+            <w:r>
+              <w:rPr>
+                <w:rFonts w:hint="eastAsia"/>
+                <w:szCs w:val="21"/>
+              </w:rPr>
+              <w:t>100%</w:t>
+            </w:r>
+          </w:p>
+        </w:tc>
+        <w:tc>
+          <w:tcPr>
+            <w:tcW w:w="0" w:type="auto"/>
+          </w:tcPr>
+          <w:p>
+            <w:pPr>
+              <w:rPr>
+                <w:szCs w:val="21"/>
+              </w:rPr>
+            </w:pPr>
+          </w:p>
+        </w:tc>
+        <w:tc>
+          <w:tcPr>
+            <w:tcW w:w="0" w:type="auto"/>
+          </w:tcPr>
+          <w:p>
+            <w:pPr>
+              <w:rPr>
+                <w:szCs w:val="21"/>
+              </w:rPr>
+            </w:pPr>
+            <w:r>
+              <w:rPr>
+                <w:szCs w:val="21"/>
+              </w:rPr>
+              <w:t>已完成</w:t>
+            </w:r>
+          </w:p>
+        </w:tc>
+      </w:tr>
+    </w:tbl>
+    <w:p>
+      <w:pPr>
+        <w:rPr>
+          <w:szCs w:val="21"/>
+        </w:rPr>
+      </w:pPr>
     </w:p>
     <w:sectPr>
       <w:pgSz w:w="11906" w:h="16838"/>

--- a/Documents/成员任务完成情况.docx
+++ b/Documents/成员任务完成情况.docx
@@ -5,7 +5,6 @@
     <w:p>
       <w:pPr>
         <w:rPr>
-          <w:rFonts w:hint="eastAsia"/>
           <w:sz w:val="32"/>
           <w:szCs w:val="32"/>
         </w:rPr>
@@ -30,7 +29,6 @@
     <w:p>
       <w:pPr>
         <w:rPr>
-          <w:rFonts w:hint="eastAsia"/>
           <w:sz w:val="28"/>
           <w:szCs w:val="28"/>
         </w:rPr>
@@ -598,11 +596,6 @@
             </w:tcBorders>
           </w:tcPr>
           <w:p>
-            <w:pPr>
-              <w:rPr>
-                <w:rFonts w:hint="eastAsia"/>
-              </w:rPr>
-            </w:pPr>
             <w:r>
               <w:rPr>
                 <w:rFonts w:hint="eastAsia"/>
@@ -626,11 +619,6 @@
             </w:tcBorders>
           </w:tcPr>
           <w:p>
-            <w:pPr>
-              <w:rPr>
-                <w:rFonts w:hint="eastAsia"/>
-              </w:rPr>
-            </w:pPr>
             <w:r>
               <w:rPr>
                 <w:rFonts w:hint="eastAsia"/>
@@ -879,7 +867,7 @@
       </w:tr>
       <w:tr>
         <w:trPr>
-          <w:trHeight w:val="348"/>
+          <w:trHeight w:val="353"/>
         </w:trPr>
         <w:tc>
           <w:tcPr>
@@ -893,20 +881,26 @@
             <w:tcW w:w="0" w:type="auto"/>
             <w:tcBorders>
               <w:top w:val="single" w:sz="4" w:space="0" w:color="auto"/>
-            </w:tcBorders>
-          </w:tcPr>
-          <w:p>
-            <w:r>
-              <w:rPr>
-                <w:rFonts w:hint="eastAsia"/>
-              </w:rPr>
-              <w:t>《任务书》</w:t>
-            </w:r>
-            <w:r>
-              <w:rPr>
-                <w:rFonts w:hint="eastAsia"/>
-              </w:rPr>
-              <w:t>V1.0</w:t>
+              <w:bottom w:val="single" w:sz="4" w:space="0" w:color="auto"/>
+            </w:tcBorders>
+          </w:tcPr>
+          <w:p>
+            <w:pPr>
+              <w:rPr>
+                <w:rFonts w:hint="eastAsia"/>
+              </w:rPr>
+            </w:pPr>
+            <w:r>
+              <w:rPr>
+                <w:rFonts w:hint="eastAsia"/>
+              </w:rPr>
+              <w:t>《用户手册》</w:t>
+            </w:r>
+            <w:r>
+              <w:rPr>
+                <w:rFonts w:hint="eastAsia"/>
+              </w:rPr>
+              <w:t>V2.0</w:t>
             </w:r>
           </w:p>
         </w:tc>
@@ -915,9 +909,15 @@
             <w:tcW w:w="0" w:type="auto"/>
             <w:tcBorders>
               <w:top w:val="single" w:sz="4" w:space="0" w:color="auto"/>
-            </w:tcBorders>
-          </w:tcPr>
-          <w:p>
+              <w:bottom w:val="single" w:sz="4" w:space="0" w:color="auto"/>
+            </w:tcBorders>
+          </w:tcPr>
+          <w:p>
+            <w:pPr>
+              <w:rPr>
+                <w:rFonts w:hint="eastAsia"/>
+              </w:rPr>
+            </w:pPr>
             <w:r>
               <w:rPr>
                 <w:rFonts w:hint="eastAsia"/>
@@ -941,27 +941,23 @@
         <w:tc>
           <w:tcPr>
             <w:tcW w:w="0" w:type="auto"/>
-            <w:vMerge w:val="restart"/>
-          </w:tcPr>
-          <w:p>
-            <w:r>
-              <w:t>刘思逸</w:t>
-            </w:r>
-          </w:p>
-        </w:tc>
-        <w:tc>
-          <w:tcPr>
-            <w:tcW w:w="0" w:type="auto"/>
-            <w:tcBorders>
-              <w:bottom w:val="single" w:sz="4" w:space="0" w:color="auto"/>
-            </w:tcBorders>
-          </w:tcPr>
-          <w:p>
-            <w:r>
-              <w:rPr>
-                <w:rFonts w:hint="eastAsia"/>
-              </w:rPr>
-              <w:t>《招标书》</w:t>
+            <w:vMerge/>
+          </w:tcPr>
+          <w:p/>
+        </w:tc>
+        <w:tc>
+          <w:tcPr>
+            <w:tcW w:w="0" w:type="auto"/>
+            <w:tcBorders>
+              <w:top w:val="single" w:sz="4" w:space="0" w:color="auto"/>
+            </w:tcBorders>
+          </w:tcPr>
+          <w:p>
+            <w:r>
+              <w:rPr>
+                <w:rFonts w:hint="eastAsia"/>
+              </w:rPr>
+              <w:t>《任务书》</w:t>
             </w:r>
             <w:r>
               <w:rPr>
@@ -975,7 +971,7 @@
           <w:tcPr>
             <w:tcW w:w="0" w:type="auto"/>
             <w:tcBorders>
-              <w:bottom w:val="single" w:sz="4" w:space="0" w:color="auto"/>
+              <w:top w:val="single" w:sz="4" w:space="0" w:color="auto"/>
             </w:tcBorders>
           </w:tcPr>
           <w:p>
@@ -990,13 +986,9 @@
         <w:tc>
           <w:tcPr>
             <w:tcW w:w="0" w:type="auto"/>
-            <w:vMerge w:val="restart"/>
-          </w:tcPr>
-          <w:p>
-            <w:r>
-              <w:t>全部完成</w:t>
-            </w:r>
-          </w:p>
+            <w:vMerge/>
+          </w:tcPr>
+          <w:p/>
         </w:tc>
       </w:tr>
       <w:tr>
@@ -1006,6 +998,71 @@
         <w:tc>
           <w:tcPr>
             <w:tcW w:w="0" w:type="auto"/>
+            <w:vMerge w:val="restart"/>
+          </w:tcPr>
+          <w:p>
+            <w:r>
+              <w:t>刘思逸</w:t>
+            </w:r>
+          </w:p>
+        </w:tc>
+        <w:tc>
+          <w:tcPr>
+            <w:tcW w:w="0" w:type="auto"/>
+            <w:tcBorders>
+              <w:bottom w:val="single" w:sz="4" w:space="0" w:color="auto"/>
+            </w:tcBorders>
+          </w:tcPr>
+          <w:p>
+            <w:r>
+              <w:rPr>
+                <w:rFonts w:hint="eastAsia"/>
+              </w:rPr>
+              <w:t>《招标书》</w:t>
+            </w:r>
+            <w:r>
+              <w:rPr>
+                <w:rFonts w:hint="eastAsia"/>
+              </w:rPr>
+              <w:t>V1.0</w:t>
+            </w:r>
+          </w:p>
+        </w:tc>
+        <w:tc>
+          <w:tcPr>
+            <w:tcW w:w="0" w:type="auto"/>
+            <w:tcBorders>
+              <w:bottom w:val="single" w:sz="4" w:space="0" w:color="auto"/>
+            </w:tcBorders>
+          </w:tcPr>
+          <w:p>
+            <w:r>
+              <w:rPr>
+                <w:rFonts w:hint="eastAsia"/>
+              </w:rPr>
+              <w:t>100%</w:t>
+            </w:r>
+          </w:p>
+        </w:tc>
+        <w:tc>
+          <w:tcPr>
+            <w:tcW w:w="0" w:type="auto"/>
+            <w:vMerge w:val="restart"/>
+          </w:tcPr>
+          <w:p>
+            <w:r>
+              <w:t>全部完成</w:t>
+            </w:r>
+          </w:p>
+        </w:tc>
+      </w:tr>
+      <w:tr>
+        <w:trPr>
+          <w:trHeight w:val="348"/>
+        </w:trPr>
+        <w:tc>
+          <w:tcPr>
+            <w:tcW w:w="0" w:type="auto"/>
             <w:vMerge/>
           </w:tcPr>
           <w:p/>
@@ -1796,7 +1853,7 @@
               <w:rPr>
                 <w:rFonts w:hint="eastAsia"/>
               </w:rPr>
-              <w:t>V2.0</w:t>
+              <w:t>V3.0</w:t>
             </w:r>
           </w:p>
         </w:tc>
@@ -1858,6 +1915,63 @@
               <w:rPr>
                 <w:rFonts w:hint="eastAsia"/>
               </w:rPr>
+              <w:t>V2.0</w:t>
+            </w:r>
+          </w:p>
+        </w:tc>
+        <w:tc>
+          <w:tcPr>
+            <w:tcW w:w="0" w:type="auto"/>
+            <w:tcBorders>
+              <w:top w:val="single" w:sz="4" w:space="0" w:color="auto"/>
+            </w:tcBorders>
+          </w:tcPr>
+          <w:p>
+            <w:r>
+              <w:rPr>
+                <w:rFonts w:hint="eastAsia"/>
+              </w:rPr>
+              <w:t>20%</w:t>
+            </w:r>
+          </w:p>
+        </w:tc>
+        <w:tc>
+          <w:tcPr>
+            <w:tcW w:w="0" w:type="auto"/>
+            <w:vMerge/>
+          </w:tcPr>
+          <w:p/>
+        </w:tc>
+      </w:tr>
+      <w:tr>
+        <w:trPr>
+          <w:trHeight w:val="372"/>
+        </w:trPr>
+        <w:tc>
+          <w:tcPr>
+            <w:tcW w:w="0" w:type="auto"/>
+            <w:vMerge/>
+          </w:tcPr>
+          <w:p/>
+        </w:tc>
+        <w:tc>
+          <w:tcPr>
+            <w:tcW w:w="0" w:type="auto"/>
+            <w:tcBorders>
+              <w:top w:val="single" w:sz="4" w:space="0" w:color="auto"/>
+            </w:tcBorders>
+          </w:tcPr>
+          <w:p>
+            <w:r>
+              <w:rPr>
+                <w:rFonts w:hint="eastAsia"/>
+              </w:rPr>
+              <w:t>《软件设计规格书》</w:t>
+            </w:r>
+            <w:r>
+              <w:rPr>
+                <w:rFonts w:hint="eastAsia"/>
+              </w:rPr>
               <w:t>V1.0</w:t>
             </w:r>
           </w:p>
@@ -2099,7 +2213,7 @@
               <w:rPr>
                 <w:rFonts w:hint="eastAsia"/>
               </w:rPr>
-              <w:t>V2.0</w:t>
+              <w:t>V3.0</w:t>
             </w:r>
           </w:p>
         </w:tc>
@@ -2161,7 +2275,7 @@
               <w:rPr>
                 <w:rFonts w:hint="eastAsia"/>
               </w:rPr>
-              <w:t>V1.0</w:t>
+              <w:t>V2.0</w:t>
             </w:r>
           </w:p>
         </w:tc>
@@ -2196,6 +2310,63 @@
         <w:tc>
           <w:tcPr>
             <w:tcW w:w="0" w:type="auto"/>
+            <w:vMerge/>
+          </w:tcPr>
+          <w:p/>
+        </w:tc>
+        <w:tc>
+          <w:tcPr>
+            <w:tcW w:w="0" w:type="auto"/>
+            <w:tcBorders>
+              <w:top w:val="single" w:sz="4" w:space="0" w:color="auto"/>
+            </w:tcBorders>
+          </w:tcPr>
+          <w:p>
+            <w:r>
+              <w:rPr>
+                <w:rFonts w:hint="eastAsia"/>
+              </w:rPr>
+              <w:t>《软件设计规格书》</w:t>
+            </w:r>
+            <w:r>
+              <w:rPr>
+                <w:rFonts w:hint="eastAsia"/>
+              </w:rPr>
+              <w:t>V1.0</w:t>
+            </w:r>
+          </w:p>
+        </w:tc>
+        <w:tc>
+          <w:tcPr>
+            <w:tcW w:w="0" w:type="auto"/>
+            <w:tcBorders>
+              <w:top w:val="single" w:sz="4" w:space="0" w:color="auto"/>
+            </w:tcBorders>
+          </w:tcPr>
+          <w:p>
+            <w:r>
+              <w:rPr>
+                <w:rFonts w:hint="eastAsia"/>
+              </w:rPr>
+              <w:t>20%</w:t>
+            </w:r>
+          </w:p>
+        </w:tc>
+        <w:tc>
+          <w:tcPr>
+            <w:tcW w:w="0" w:type="auto"/>
+            <w:vMerge/>
+          </w:tcPr>
+          <w:p/>
+        </w:tc>
+      </w:tr>
+      <w:tr>
+        <w:trPr>
+          <w:trHeight w:val="264"/>
+        </w:trPr>
+        <w:tc>
+          <w:tcPr>
+            <w:tcW w:w="0" w:type="auto"/>
             <w:vMerge w:val="restart"/>
           </w:tcPr>
           <w:p>
@@ -2455,13 +2626,13 @@
               <w:rPr>
                 <w:rFonts w:hint="eastAsia"/>
               </w:rPr>
-              <w:t>《软件设计规格书》</w:t>
-            </w:r>
-            <w:r>
-              <w:rPr>
-                <w:rFonts w:hint="eastAsia"/>
-              </w:rPr>
-              <w:t>V2.0</w:t>
+              <w:t>《单元测试报告》</w:t>
+            </w:r>
+            <w:r>
+              <w:rPr>
+                <w:rFonts w:hint="eastAsia"/>
+              </w:rPr>
+              <w:t>V1.0</w:t>
             </w:r>
           </w:p>
         </w:tc>
@@ -2482,7 +2653,7 @@
               <w:rPr>
                 <w:rFonts w:hint="eastAsia"/>
               </w:rPr>
-              <w:t>20%</w:t>
+              <w:t>100%</w:t>
             </w:r>
           </w:p>
         </w:tc>
@@ -2513,6 +2684,11 @@
             </w:tcBorders>
           </w:tcPr>
           <w:p>
+            <w:pPr>
+              <w:rPr>
+                <w:rFonts w:hint="eastAsia"/>
+              </w:rPr>
+            </w:pPr>
             <w:r>
               <w:rPr>
                 <w:rFonts w:hint="eastAsia"/>
@@ -2523,6 +2699,125 @@
               <w:rPr>
                 <w:rFonts w:hint="eastAsia"/>
               </w:rPr>
+              <w:t>V3.0</w:t>
+            </w:r>
+          </w:p>
+        </w:tc>
+        <w:tc>
+          <w:tcPr>
+            <w:tcW w:w="0" w:type="auto"/>
+            <w:tcBorders>
+              <w:top w:val="single" w:sz="4" w:space="0" w:color="auto"/>
+            </w:tcBorders>
+          </w:tcPr>
+          <w:p>
+            <w:pPr>
+              <w:rPr>
+                <w:rFonts w:hint="eastAsia"/>
+              </w:rPr>
+            </w:pPr>
+            <w:r>
+              <w:rPr>
+                <w:rFonts w:hint="eastAsia"/>
+              </w:rPr>
+              <w:t>20%</w:t>
+            </w:r>
+          </w:p>
+        </w:tc>
+        <w:tc>
+          <w:tcPr>
+            <w:tcW w:w="0" w:type="auto"/>
+            <w:vMerge/>
+          </w:tcPr>
+          <w:p/>
+        </w:tc>
+      </w:tr>
+      <w:tr>
+        <w:trPr>
+          <w:trHeight w:val="323"/>
+        </w:trPr>
+        <w:tc>
+          <w:tcPr>
+            <w:tcW w:w="0" w:type="auto"/>
+            <w:vMerge/>
+          </w:tcPr>
+          <w:p/>
+        </w:tc>
+        <w:tc>
+          <w:tcPr>
+            <w:tcW w:w="0" w:type="auto"/>
+            <w:tcBorders>
+              <w:top w:val="single" w:sz="4" w:space="0" w:color="auto"/>
+            </w:tcBorders>
+          </w:tcPr>
+          <w:p>
+            <w:r>
+              <w:rPr>
+                <w:rFonts w:hint="eastAsia"/>
+              </w:rPr>
+              <w:t>《软件设计规格书》</w:t>
+            </w:r>
+            <w:r>
+              <w:rPr>
+                <w:rFonts w:hint="eastAsia"/>
+              </w:rPr>
+              <w:t>V2.0</w:t>
+            </w:r>
+          </w:p>
+        </w:tc>
+        <w:tc>
+          <w:tcPr>
+            <w:tcW w:w="0" w:type="auto"/>
+            <w:tcBorders>
+              <w:top w:val="single" w:sz="4" w:space="0" w:color="auto"/>
+            </w:tcBorders>
+          </w:tcPr>
+          <w:p>
+            <w:r>
+              <w:rPr>
+                <w:rFonts w:hint="eastAsia"/>
+              </w:rPr>
+              <w:t>20%</w:t>
+            </w:r>
+          </w:p>
+        </w:tc>
+        <w:tc>
+          <w:tcPr>
+            <w:tcW w:w="0" w:type="auto"/>
+            <w:vMerge/>
+          </w:tcPr>
+          <w:p/>
+        </w:tc>
+      </w:tr>
+      <w:tr>
+        <w:trPr>
+          <w:trHeight w:val="323"/>
+        </w:trPr>
+        <w:tc>
+          <w:tcPr>
+            <w:tcW w:w="0" w:type="auto"/>
+            <w:vMerge/>
+          </w:tcPr>
+          <w:p/>
+        </w:tc>
+        <w:tc>
+          <w:tcPr>
+            <w:tcW w:w="0" w:type="auto"/>
+            <w:tcBorders>
+              <w:top w:val="single" w:sz="4" w:space="0" w:color="auto"/>
+            </w:tcBorders>
+          </w:tcPr>
+          <w:p>
+            <w:r>
+              <w:rPr>
+                <w:rFonts w:hint="eastAsia"/>
+              </w:rPr>
+              <w:t>《软件设计规格书》</w:t>
+            </w:r>
+            <w:r>
+              <w:rPr>
+                <w:rFonts w:hint="eastAsia"/>
+              </w:rPr>
               <w:t>V1.0</w:t>
             </w:r>
           </w:p>
@@ -2555,6 +2850,7 @@
         <w:tc>
           <w:tcPr>
             <w:tcW w:w="0" w:type="auto"/>
+            <w:vMerge w:val="restart"/>
           </w:tcPr>
           <w:p>
             <w:r>
@@ -2566,22 +2862,34 @@
           <w:tcPr>
             <w:tcW w:w="0" w:type="auto"/>
           </w:tcPr>
-          <w:p/>
-        </w:tc>
-        <w:tc>
-          <w:tcPr>
-            <w:tcW w:w="0" w:type="auto"/>
-          </w:tcPr>
-          <w:p/>
-        </w:tc>
-        <w:tc>
-          <w:tcPr>
-            <w:tcW w:w="0" w:type="auto"/>
-          </w:tcPr>
-          <w:p/>
-        </w:tc>
-      </w:tr>
-      <w:tr>
+          <w:p>
+            <w:r>
+              <w:rPr>
+                <w:rFonts w:hint="eastAsia"/>
+              </w:rPr>
+              <w:t>《单元测试报告》</w:t>
+            </w:r>
+            <w:r>
+              <w:rPr>
+                <w:rFonts w:hint="eastAsia"/>
+              </w:rPr>
+              <w:t>V2.0</w:t>
+            </w:r>
+          </w:p>
+        </w:tc>
+        <w:tc>
+          <w:tcPr>
+            <w:tcW w:w="0" w:type="auto"/>
+          </w:tcPr>
+          <w:p>
+            <w:r>
+              <w:rPr>
+                <w:rFonts w:hint="eastAsia"/>
+              </w:rPr>
+              <w:t>100%</w:t>
+            </w:r>
+          </w:p>
+        </w:tc>
         <w:tc>
           <w:tcPr>
             <w:tcW w:w="0" w:type="auto"/>
@@ -2589,6 +2897,72 @@
           </w:tcPr>
           <w:p>
             <w:r>
+              <w:t>全部完成</w:t>
+            </w:r>
+          </w:p>
+        </w:tc>
+      </w:tr>
+      <w:tr>
+        <w:tc>
+          <w:tcPr>
+            <w:tcW w:w="0" w:type="auto"/>
+            <w:vMerge/>
+          </w:tcPr>
+          <w:p/>
+        </w:tc>
+        <w:tc>
+          <w:tcPr>
+            <w:tcW w:w="0" w:type="auto"/>
+          </w:tcPr>
+          <w:p>
+            <w:pPr>
+              <w:rPr>
+                <w:rFonts w:hint="eastAsia"/>
+              </w:rPr>
+            </w:pPr>
+            <w:r>
+              <w:rPr>
+                <w:rFonts w:hint="eastAsia"/>
+              </w:rPr>
+              <w:t>《单元测试报告》</w:t>
+            </w:r>
+            <w:r>
+              <w:rPr>
+                <w:rFonts w:hint="eastAsia"/>
+              </w:rPr>
+              <w:t>V3.0</w:t>
+            </w:r>
+          </w:p>
+        </w:tc>
+        <w:tc>
+          <w:tcPr>
+            <w:tcW w:w="0" w:type="auto"/>
+          </w:tcPr>
+          <w:p>
+            <w:r>
+              <w:rPr>
+                <w:rFonts w:hint="eastAsia"/>
+              </w:rPr>
+              <w:t>100%</w:t>
+            </w:r>
+          </w:p>
+        </w:tc>
+        <w:tc>
+          <w:tcPr>
+            <w:tcW w:w="0" w:type="auto"/>
+            <w:vMerge/>
+          </w:tcPr>
+          <w:p/>
+        </w:tc>
+      </w:tr>
+      <w:tr>
+        <w:tc>
+          <w:tcPr>
+            <w:tcW w:w="0" w:type="auto"/>
+            <w:vMerge w:val="restart"/>
+          </w:tcPr>
+          <w:p>
+            <w:r>
               <w:t>巩方祎</w:t>
             </w:r>
           </w:p>
@@ -2683,6 +3057,771 @@
         <w:tc>
           <w:tcPr>
             <w:tcW w:w="0" w:type="auto"/>
+            <w:vMerge/>
+          </w:tcPr>
+          <w:p/>
+        </w:tc>
+        <w:tc>
+          <w:tcPr>
+            <w:tcW w:w="0" w:type="auto"/>
+          </w:tcPr>
+          <w:p>
+            <w:pPr>
+              <w:rPr>
+                <w:rFonts w:hint="eastAsia"/>
+              </w:rPr>
+            </w:pPr>
+            <w:r>
+              <w:rPr>
+                <w:rFonts w:hint="eastAsia"/>
+              </w:rPr>
+              <w:t>《功能测试报告》</w:t>
+            </w:r>
+            <w:r>
+              <w:rPr>
+                <w:rFonts w:hint="eastAsia"/>
+              </w:rPr>
+              <w:t>V1.0</w:t>
+            </w:r>
+          </w:p>
+        </w:tc>
+        <w:tc>
+          <w:tcPr>
+            <w:tcW w:w="0" w:type="auto"/>
+          </w:tcPr>
+          <w:p>
+            <w:pPr>
+              <w:rPr>
+                <w:rFonts w:hint="eastAsia"/>
+              </w:rPr>
+            </w:pPr>
+            <w:r>
+              <w:rPr>
+                <w:rFonts w:hint="eastAsia"/>
+              </w:rPr>
+              <w:t>50%</w:t>
+            </w:r>
+          </w:p>
+        </w:tc>
+        <w:tc>
+          <w:tcPr>
+            <w:tcW w:w="0" w:type="auto"/>
+            <w:vMerge/>
+          </w:tcPr>
+          <w:p/>
+        </w:tc>
+      </w:tr>
+      <w:tr>
+        <w:tc>
+          <w:tcPr>
+            <w:tcW w:w="0" w:type="auto"/>
+            <w:vMerge/>
+          </w:tcPr>
+          <w:p/>
+        </w:tc>
+        <w:tc>
+          <w:tcPr>
+            <w:tcW w:w="0" w:type="auto"/>
+          </w:tcPr>
+          <w:p>
+            <w:pPr>
+              <w:rPr>
+                <w:rFonts w:hint="eastAsia"/>
+              </w:rPr>
+            </w:pPr>
+            <w:r>
+              <w:rPr>
+                <w:rFonts w:hint="eastAsia"/>
+              </w:rPr>
+              <w:t>《功能测试报告》</w:t>
+            </w:r>
+            <w:r>
+              <w:rPr>
+                <w:rFonts w:hint="eastAsia"/>
+              </w:rPr>
+              <w:t>V2.0</w:t>
+            </w:r>
+          </w:p>
+        </w:tc>
+        <w:tc>
+          <w:tcPr>
+            <w:tcW w:w="0" w:type="auto"/>
+          </w:tcPr>
+          <w:p>
+            <w:pPr>
+              <w:rPr>
+                <w:rFonts w:hint="eastAsia"/>
+              </w:rPr>
+            </w:pPr>
+            <w:r>
+              <w:rPr>
+                <w:rFonts w:hint="eastAsia"/>
+              </w:rPr>
+              <w:t>50%</w:t>
+            </w:r>
+          </w:p>
+        </w:tc>
+        <w:tc>
+          <w:tcPr>
+            <w:tcW w:w="0" w:type="auto"/>
+            <w:vMerge/>
+          </w:tcPr>
+          <w:p/>
+        </w:tc>
+      </w:tr>
+      <w:tr>
+        <w:tc>
+          <w:tcPr>
+            <w:tcW w:w="0" w:type="auto"/>
+            <w:vMerge/>
+          </w:tcPr>
+          <w:p/>
+        </w:tc>
+        <w:tc>
+          <w:tcPr>
+            <w:tcW w:w="0" w:type="auto"/>
+          </w:tcPr>
+          <w:p>
+            <w:pPr>
+              <w:rPr>
+                <w:rFonts w:hint="eastAsia"/>
+              </w:rPr>
+            </w:pPr>
+            <w:r>
+              <w:rPr>
+                <w:rFonts w:hint="eastAsia"/>
+              </w:rPr>
+              <w:t>《功能测试报告》</w:t>
+            </w:r>
+            <w:r>
+              <w:rPr>
+                <w:rFonts w:hint="eastAsia"/>
+              </w:rPr>
+              <w:t>V3.0</w:t>
+            </w:r>
+          </w:p>
+        </w:tc>
+        <w:tc>
+          <w:tcPr>
+            <w:tcW w:w="0" w:type="auto"/>
+          </w:tcPr>
+          <w:p>
+            <w:pPr>
+              <w:rPr>
+                <w:rFonts w:hint="eastAsia"/>
+              </w:rPr>
+            </w:pPr>
+            <w:r>
+              <w:rPr>
+                <w:rFonts w:hint="eastAsia"/>
+              </w:rPr>
+              <w:t>50%</w:t>
+            </w:r>
+          </w:p>
+        </w:tc>
+        <w:tc>
+          <w:tcPr>
+            <w:tcW w:w="0" w:type="auto"/>
+            <w:vMerge/>
+          </w:tcPr>
+          <w:p/>
+        </w:tc>
+      </w:tr>
+      <w:tr>
+        <w:tc>
+          <w:tcPr>
+            <w:tcW w:w="0" w:type="auto"/>
+            <w:vMerge/>
+          </w:tcPr>
+          <w:p/>
+        </w:tc>
+        <w:tc>
+          <w:tcPr>
+            <w:tcW w:w="0" w:type="auto"/>
+          </w:tcPr>
+          <w:p>
+            <w:pPr>
+              <w:rPr>
+                <w:rFonts w:hint="eastAsia"/>
+              </w:rPr>
+            </w:pPr>
+            <w:r>
+              <w:rPr>
+                <w:rFonts w:hint="eastAsia"/>
+              </w:rPr>
+              <w:t>《功能测试用例》</w:t>
+            </w:r>
+            <w:r>
+              <w:rPr>
+                <w:rFonts w:hint="eastAsia"/>
+              </w:rPr>
+              <w:t>V1.0</w:t>
+            </w:r>
+          </w:p>
+        </w:tc>
+        <w:tc>
+          <w:tcPr>
+            <w:tcW w:w="0" w:type="auto"/>
+          </w:tcPr>
+          <w:p>
+            <w:pPr>
+              <w:rPr>
+                <w:rFonts w:hint="eastAsia"/>
+              </w:rPr>
+            </w:pPr>
+            <w:r>
+              <w:rPr>
+                <w:rFonts w:hint="eastAsia"/>
+              </w:rPr>
+              <w:t>50%</w:t>
+            </w:r>
+          </w:p>
+        </w:tc>
+        <w:tc>
+          <w:tcPr>
+            <w:tcW w:w="0" w:type="auto"/>
+            <w:vMerge/>
+          </w:tcPr>
+          <w:p/>
+        </w:tc>
+      </w:tr>
+      <w:tr>
+        <w:tc>
+          <w:tcPr>
+            <w:tcW w:w="0" w:type="auto"/>
+            <w:vMerge/>
+          </w:tcPr>
+          <w:p/>
+        </w:tc>
+        <w:tc>
+          <w:tcPr>
+            <w:tcW w:w="0" w:type="auto"/>
+          </w:tcPr>
+          <w:p>
+            <w:r>
+              <w:rPr>
+                <w:rFonts w:hint="eastAsia"/>
+              </w:rPr>
+              <w:t>《功能测试用例》</w:t>
+            </w:r>
+            <w:r>
+              <w:rPr>
+                <w:rFonts w:hint="eastAsia"/>
+              </w:rPr>
+              <w:t>V1.</w:t>
+            </w:r>
+            <w:r>
+              <w:rPr>
+                <w:rFonts w:hint="eastAsia"/>
+              </w:rPr>
+              <w:t>1</w:t>
+            </w:r>
+          </w:p>
+        </w:tc>
+        <w:tc>
+          <w:tcPr>
+            <w:tcW w:w="0" w:type="auto"/>
+          </w:tcPr>
+          <w:p>
+            <w:pPr>
+              <w:rPr>
+                <w:rFonts w:hint="eastAsia"/>
+              </w:rPr>
+            </w:pPr>
+            <w:r>
+              <w:rPr>
+                <w:rFonts w:hint="eastAsia"/>
+              </w:rPr>
+              <w:t>50%</w:t>
+            </w:r>
+          </w:p>
+        </w:tc>
+        <w:tc>
+          <w:tcPr>
+            <w:tcW w:w="0" w:type="auto"/>
+            <w:vMerge/>
+          </w:tcPr>
+          <w:p/>
+        </w:tc>
+      </w:tr>
+      <w:tr>
+        <w:tc>
+          <w:tcPr>
+            <w:tcW w:w="0" w:type="auto"/>
+            <w:vMerge/>
+          </w:tcPr>
+          <w:p/>
+        </w:tc>
+        <w:tc>
+          <w:tcPr>
+            <w:tcW w:w="0" w:type="auto"/>
+          </w:tcPr>
+          <w:p>
+            <w:r>
+              <w:rPr>
+                <w:rFonts w:hint="eastAsia"/>
+              </w:rPr>
+              <w:t>《功能测试用例》</w:t>
+            </w:r>
+            <w:r>
+              <w:rPr>
+                <w:rFonts w:hint="eastAsia"/>
+              </w:rPr>
+              <w:t>V2</w:t>
+            </w:r>
+            <w:r>
+              <w:rPr>
+                <w:rFonts w:hint="eastAsia"/>
+              </w:rPr>
+              <w:t>.0</w:t>
+            </w:r>
+          </w:p>
+        </w:tc>
+        <w:tc>
+          <w:tcPr>
+            <w:tcW w:w="0" w:type="auto"/>
+          </w:tcPr>
+          <w:p>
+            <w:pPr>
+              <w:rPr>
+                <w:rFonts w:hint="eastAsia"/>
+              </w:rPr>
+            </w:pPr>
+            <w:r>
+              <w:rPr>
+                <w:rFonts w:hint="eastAsia"/>
+              </w:rPr>
+              <w:t>50%</w:t>
+            </w:r>
+          </w:p>
+        </w:tc>
+        <w:tc>
+          <w:tcPr>
+            <w:tcW w:w="0" w:type="auto"/>
+            <w:vMerge/>
+          </w:tcPr>
+          <w:p/>
+        </w:tc>
+      </w:tr>
+      <w:tr>
+        <w:tc>
+          <w:tcPr>
+            <w:tcW w:w="0" w:type="auto"/>
+            <w:vMerge/>
+          </w:tcPr>
+          <w:p/>
+        </w:tc>
+        <w:tc>
+          <w:tcPr>
+            <w:tcW w:w="0" w:type="auto"/>
+          </w:tcPr>
+          <w:p>
+            <w:r>
+              <w:rPr>
+                <w:rFonts w:hint="eastAsia"/>
+              </w:rPr>
+              <w:t>《功能测试用例》</w:t>
+            </w:r>
+            <w:r>
+              <w:rPr>
+                <w:rFonts w:hint="eastAsia"/>
+              </w:rPr>
+              <w:t>V2</w:t>
+            </w:r>
+            <w:r>
+              <w:rPr>
+                <w:rFonts w:hint="eastAsia"/>
+              </w:rPr>
+              <w:t>.</w:t>
+            </w:r>
+            <w:r>
+              <w:rPr>
+                <w:rFonts w:hint="eastAsia"/>
+              </w:rPr>
+              <w:t>1</w:t>
+            </w:r>
+          </w:p>
+        </w:tc>
+        <w:tc>
+          <w:tcPr>
+            <w:tcW w:w="0" w:type="auto"/>
+          </w:tcPr>
+          <w:p>
+            <w:pPr>
+              <w:rPr>
+                <w:rFonts w:hint="eastAsia"/>
+              </w:rPr>
+            </w:pPr>
+            <w:r>
+              <w:rPr>
+                <w:rFonts w:hint="eastAsia"/>
+              </w:rPr>
+              <w:t>50%</w:t>
+            </w:r>
+          </w:p>
+        </w:tc>
+        <w:tc>
+          <w:tcPr>
+            <w:tcW w:w="0" w:type="auto"/>
+            <w:vMerge/>
+          </w:tcPr>
+          <w:p/>
+        </w:tc>
+      </w:tr>
+      <w:tr>
+        <w:tc>
+          <w:tcPr>
+            <w:tcW w:w="0" w:type="auto"/>
+            <w:vMerge/>
+          </w:tcPr>
+          <w:p/>
+        </w:tc>
+        <w:tc>
+          <w:tcPr>
+            <w:tcW w:w="0" w:type="auto"/>
+          </w:tcPr>
+          <w:p>
+            <w:r>
+              <w:rPr>
+                <w:rFonts w:hint="eastAsia"/>
+              </w:rPr>
+              <w:t>《功能测试用例》</w:t>
+            </w:r>
+            <w:r>
+              <w:rPr>
+                <w:rFonts w:hint="eastAsia"/>
+              </w:rPr>
+              <w:t>V</w:t>
+            </w:r>
+            <w:r>
+              <w:rPr>
+                <w:rFonts w:hint="eastAsia"/>
+              </w:rPr>
+              <w:t>2.2</w:t>
+            </w:r>
+          </w:p>
+        </w:tc>
+        <w:tc>
+          <w:tcPr>
+            <w:tcW w:w="0" w:type="auto"/>
+          </w:tcPr>
+          <w:p>
+            <w:pPr>
+              <w:rPr>
+                <w:rFonts w:hint="eastAsia"/>
+              </w:rPr>
+            </w:pPr>
+            <w:r>
+              <w:rPr>
+                <w:rFonts w:hint="eastAsia"/>
+              </w:rPr>
+              <w:t>50%</w:t>
+            </w:r>
+          </w:p>
+        </w:tc>
+        <w:tc>
+          <w:tcPr>
+            <w:tcW w:w="0" w:type="auto"/>
+            <w:vMerge/>
+          </w:tcPr>
+          <w:p/>
+        </w:tc>
+      </w:tr>
+      <w:tr>
+        <w:tc>
+          <w:tcPr>
+            <w:tcW w:w="0" w:type="auto"/>
+            <w:vMerge/>
+          </w:tcPr>
+          <w:p/>
+        </w:tc>
+        <w:tc>
+          <w:tcPr>
+            <w:tcW w:w="0" w:type="auto"/>
+          </w:tcPr>
+          <w:p>
+            <w:r>
+              <w:rPr>
+                <w:rFonts w:hint="eastAsia"/>
+              </w:rPr>
+              <w:t>《功能测试用例》</w:t>
+            </w:r>
+            <w:r>
+              <w:rPr>
+                <w:rFonts w:hint="eastAsia"/>
+              </w:rPr>
+              <w:t>V3</w:t>
+            </w:r>
+            <w:r>
+              <w:rPr>
+                <w:rFonts w:hint="eastAsia"/>
+              </w:rPr>
+              <w:t>.0</w:t>
+            </w:r>
+          </w:p>
+        </w:tc>
+        <w:tc>
+          <w:tcPr>
+            <w:tcW w:w="0" w:type="auto"/>
+          </w:tcPr>
+          <w:p>
+            <w:pPr>
+              <w:rPr>
+                <w:rFonts w:hint="eastAsia"/>
+              </w:rPr>
+            </w:pPr>
+            <w:r>
+              <w:rPr>
+                <w:rFonts w:hint="eastAsia"/>
+              </w:rPr>
+              <w:t>50%</w:t>
+            </w:r>
+          </w:p>
+        </w:tc>
+        <w:tc>
+          <w:tcPr>
+            <w:tcW w:w="0" w:type="auto"/>
+            <w:vMerge/>
+          </w:tcPr>
+          <w:p/>
+        </w:tc>
+      </w:tr>
+      <w:tr>
+        <w:tc>
+          <w:tcPr>
+            <w:tcW w:w="0" w:type="auto"/>
+            <w:vMerge/>
+          </w:tcPr>
+          <w:p/>
+        </w:tc>
+        <w:tc>
+          <w:tcPr>
+            <w:tcW w:w="0" w:type="auto"/>
+          </w:tcPr>
+          <w:p>
+            <w:pPr>
+              <w:rPr>
+                <w:rFonts w:hint="eastAsia"/>
+              </w:rPr>
+            </w:pPr>
+            <w:r>
+              <w:rPr>
+                <w:rFonts w:hint="eastAsia"/>
+              </w:rPr>
+              <w:t>《软件测试用例》</w:t>
+            </w:r>
+            <w:r>
+              <w:rPr>
+                <w:rFonts w:hint="eastAsia"/>
+              </w:rPr>
+              <w:t>V1.0</w:t>
+            </w:r>
+          </w:p>
+        </w:tc>
+        <w:tc>
+          <w:tcPr>
+            <w:tcW w:w="0" w:type="auto"/>
+          </w:tcPr>
+          <w:p>
+            <w:pPr>
+              <w:rPr>
+                <w:rFonts w:hint="eastAsia"/>
+              </w:rPr>
+            </w:pPr>
+            <w:r>
+              <w:rPr>
+                <w:rFonts w:hint="eastAsia"/>
+              </w:rPr>
+              <w:t>50%</w:t>
+            </w:r>
+          </w:p>
+        </w:tc>
+        <w:tc>
+          <w:tcPr>
+            <w:tcW w:w="0" w:type="auto"/>
+            <w:vMerge/>
+          </w:tcPr>
+          <w:p/>
+        </w:tc>
+      </w:tr>
+      <w:tr>
+        <w:tc>
+          <w:tcPr>
+            <w:tcW w:w="0" w:type="auto"/>
+            <w:vMerge/>
+          </w:tcPr>
+          <w:p/>
+        </w:tc>
+        <w:tc>
+          <w:tcPr>
+            <w:tcW w:w="0" w:type="auto"/>
+          </w:tcPr>
+          <w:p>
+            <w:pPr>
+              <w:rPr>
+                <w:rFonts w:hint="eastAsia"/>
+              </w:rPr>
+            </w:pPr>
+            <w:r>
+              <w:rPr>
+                <w:rFonts w:hint="eastAsia"/>
+              </w:rPr>
+              <w:t>《集成测试计划》</w:t>
+            </w:r>
+            <w:r>
+              <w:rPr>
+                <w:rFonts w:hint="eastAsia"/>
+              </w:rPr>
+              <w:t>V1.0</w:t>
+            </w:r>
+          </w:p>
+        </w:tc>
+        <w:tc>
+          <w:tcPr>
+            <w:tcW w:w="0" w:type="auto"/>
+          </w:tcPr>
+          <w:p>
+            <w:pPr>
+              <w:rPr>
+                <w:rFonts w:hint="eastAsia"/>
+              </w:rPr>
+            </w:pPr>
+            <w:r>
+              <w:rPr>
+                <w:rFonts w:hint="eastAsia"/>
+              </w:rPr>
+              <w:t>50%</w:t>
+            </w:r>
+          </w:p>
+        </w:tc>
+        <w:tc>
+          <w:tcPr>
+            <w:tcW w:w="0" w:type="auto"/>
+            <w:vMerge/>
+          </w:tcPr>
+          <w:p/>
+        </w:tc>
+      </w:tr>
+      <w:tr>
+        <w:tc>
+          <w:tcPr>
+            <w:tcW w:w="0" w:type="auto"/>
+            <w:vMerge/>
+          </w:tcPr>
+          <w:p/>
+        </w:tc>
+        <w:tc>
+          <w:tcPr>
+            <w:tcW w:w="0" w:type="auto"/>
+          </w:tcPr>
+          <w:p>
+            <w:pPr>
+              <w:rPr>
+                <w:rFonts w:hint="eastAsia"/>
+              </w:rPr>
+            </w:pPr>
+            <w:r>
+              <w:rPr>
+                <w:rFonts w:hint="eastAsia"/>
+              </w:rPr>
+              <w:t>《集成测试计划》</w:t>
+            </w:r>
+            <w:r>
+              <w:rPr>
+                <w:rFonts w:hint="eastAsia"/>
+              </w:rPr>
+              <w:t>V1.1</w:t>
+            </w:r>
+          </w:p>
+        </w:tc>
+        <w:tc>
+          <w:tcPr>
+            <w:tcW w:w="0" w:type="auto"/>
+          </w:tcPr>
+          <w:p>
+            <w:pPr>
+              <w:rPr>
+                <w:rFonts w:hint="eastAsia"/>
+              </w:rPr>
+            </w:pPr>
+            <w:r>
+              <w:rPr>
+                <w:rFonts w:hint="eastAsia"/>
+              </w:rPr>
+              <w:t>50%</w:t>
+            </w:r>
+          </w:p>
+        </w:tc>
+        <w:tc>
+          <w:tcPr>
+            <w:tcW w:w="0" w:type="auto"/>
+            <w:vMerge/>
+          </w:tcPr>
+          <w:p/>
+        </w:tc>
+      </w:tr>
+      <w:tr>
+        <w:tc>
+          <w:tcPr>
+            <w:tcW w:w="0" w:type="auto"/>
+            <w:vMerge/>
+          </w:tcPr>
+          <w:p/>
+        </w:tc>
+        <w:tc>
+          <w:tcPr>
+            <w:tcW w:w="0" w:type="auto"/>
+          </w:tcPr>
+          <w:p>
+            <w:pPr>
+              <w:rPr>
+                <w:rFonts w:hint="eastAsia"/>
+              </w:rPr>
+            </w:pPr>
+            <w:r>
+              <w:rPr>
+                <w:rFonts w:hint="eastAsia"/>
+              </w:rPr>
+              <w:t>《集成测试用例》</w:t>
+            </w:r>
+            <w:r>
+              <w:rPr>
+                <w:rFonts w:hint="eastAsia"/>
+              </w:rPr>
+              <w:t>V1.0</w:t>
+            </w:r>
+          </w:p>
+        </w:tc>
+        <w:tc>
+          <w:tcPr>
+            <w:tcW w:w="0" w:type="auto"/>
+          </w:tcPr>
+          <w:p>
+            <w:pPr>
+              <w:rPr>
+                <w:rFonts w:hint="eastAsia"/>
+              </w:rPr>
+            </w:pPr>
+            <w:r>
+              <w:rPr>
+                <w:rFonts w:hint="eastAsia"/>
+              </w:rPr>
+              <w:t>50%</w:t>
+            </w:r>
+          </w:p>
+        </w:tc>
+        <w:tc>
+          <w:tcPr>
+            <w:tcW w:w="0" w:type="auto"/>
+            <w:vMerge/>
+          </w:tcPr>
+          <w:p/>
+        </w:tc>
+      </w:tr>
+      <w:tr>
+        <w:tc>
+          <w:tcPr>
+            <w:tcW w:w="0" w:type="auto"/>
             <w:vMerge w:val="restart"/>
           </w:tcPr>
           <w:p>
@@ -2763,6 +3902,59 @@
               <w:rPr>
                 <w:rFonts w:hint="eastAsia"/>
               </w:rPr>
+              <w:t>V3.0</w:t>
+            </w:r>
+          </w:p>
+        </w:tc>
+        <w:tc>
+          <w:tcPr>
+            <w:tcW w:w="0" w:type="auto"/>
+          </w:tcPr>
+          <w:p>
+            <w:pPr>
+              <w:rPr>
+                <w:rFonts w:hint="eastAsia"/>
+              </w:rPr>
+            </w:pPr>
+            <w:r>
+              <w:rPr>
+                <w:rFonts w:hint="eastAsia"/>
+              </w:rPr>
+              <w:t>20%</w:t>
+            </w:r>
+          </w:p>
+        </w:tc>
+        <w:tc>
+          <w:tcPr>
+            <w:tcW w:w="0" w:type="auto"/>
+            <w:vMerge/>
+          </w:tcPr>
+          <w:p/>
+        </w:tc>
+      </w:tr>
+      <w:tr>
+        <w:tc>
+          <w:tcPr>
+            <w:tcW w:w="0" w:type="auto"/>
+            <w:vMerge/>
+          </w:tcPr>
+          <w:p/>
+        </w:tc>
+        <w:tc>
+          <w:tcPr>
+            <w:tcW w:w="0" w:type="auto"/>
+          </w:tcPr>
+          <w:p>
+            <w:r>
+              <w:rPr>
+                <w:rFonts w:hint="eastAsia"/>
+              </w:rPr>
+              <w:t>《软件设计规格书》</w:t>
+            </w:r>
+            <w:r>
+              <w:rPr>
+                <w:rFonts w:hint="eastAsia"/>
+              </w:rPr>
               <w:t>V2.0</w:t>
             </w:r>
           </w:p>
@@ -2772,11 +3964,6 @@
             <w:tcW w:w="0" w:type="auto"/>
           </w:tcPr>
           <w:p>
-            <w:pPr>
-              <w:rPr>
-                <w:rFonts w:hint="eastAsia"/>
-              </w:rPr>
-            </w:pPr>
             <w:r>
               <w:rPr>
                 <w:rFonts w:hint="eastAsia"/>
@@ -2865,6 +4052,11 @@
             <w:tcW w:w="0" w:type="auto"/>
           </w:tcPr>
           <w:p>
+            <w:pPr>
+              <w:rPr>
+                <w:rFonts w:hint="eastAsia"/>
+              </w:rPr>
+            </w:pPr>
             <w:r>
               <w:rPr>
                 <w:rFonts w:hint="eastAsia"/>
@@ -2875,6 +4067,65 @@
               <w:rPr>
                 <w:rFonts w:hint="eastAsia"/>
               </w:rPr>
+              <w:t>V3.0</w:t>
+            </w:r>
+          </w:p>
+        </w:tc>
+        <w:tc>
+          <w:tcPr>
+            <w:tcW w:w="0" w:type="auto"/>
+          </w:tcPr>
+          <w:p>
+            <w:pPr>
+              <w:rPr>
+                <w:rFonts w:hint="eastAsia"/>
+              </w:rPr>
+            </w:pPr>
+            <w:r>
+              <w:rPr>
+                <w:rFonts w:hint="eastAsia"/>
+              </w:rPr>
+              <w:t>20%</w:t>
+            </w:r>
+          </w:p>
+        </w:tc>
+        <w:tc>
+          <w:tcPr>
+            <w:tcW w:w="0" w:type="auto"/>
+            <w:vMerge/>
+          </w:tcPr>
+          <w:p>
+            <w:pPr>
+              <w:rPr>
+                <w:rFonts w:hint="eastAsia"/>
+              </w:rPr>
+            </w:pPr>
+          </w:p>
+        </w:tc>
+      </w:tr>
+      <w:tr>
+        <w:tc>
+          <w:tcPr>
+            <w:tcW w:w="0" w:type="auto"/>
+            <w:vMerge/>
+          </w:tcPr>
+          <w:p/>
+        </w:tc>
+        <w:tc>
+          <w:tcPr>
+            <w:tcW w:w="0" w:type="auto"/>
+          </w:tcPr>
+          <w:p>
+            <w:r>
+              <w:rPr>
+                <w:rFonts w:hint="eastAsia"/>
+              </w:rPr>
+              <w:t>《软件设计规格书》</w:t>
+            </w:r>
+            <w:r>
+              <w:rPr>
+                <w:rFonts w:hint="eastAsia"/>
+              </w:rPr>
               <w:t>V1.0</w:t>
             </w:r>
           </w:p>
@@ -2963,11 +4214,6 @@
             <w:tcW w:w="0" w:type="auto"/>
           </w:tcPr>
           <w:p>
-            <w:pPr>
-              <w:rPr>
-                <w:rFonts w:hint="eastAsia"/>
-              </w:rPr>
-            </w:pPr>
             <w:r>
               <w:rPr>
                 <w:rFonts w:hint="eastAsia"/>
@@ -2979,6 +4225,766 @@
                 <w:rFonts w:hint="eastAsia"/>
               </w:rPr>
               <w:t>V2.0</w:t>
+            </w:r>
+          </w:p>
+        </w:tc>
+        <w:tc>
+          <w:tcPr>
+            <w:tcW w:w="0" w:type="auto"/>
+          </w:tcPr>
+          <w:p>
+            <w:r>
+              <w:rPr>
+                <w:rFonts w:hint="eastAsia"/>
+              </w:rPr>
+              <w:t>50%</w:t>
+            </w:r>
+          </w:p>
+        </w:tc>
+        <w:tc>
+          <w:tcPr>
+            <w:tcW w:w="0" w:type="auto"/>
+            <w:vMerge/>
+          </w:tcPr>
+          <w:p/>
+        </w:tc>
+      </w:tr>
+      <w:tr>
+        <w:tc>
+          <w:tcPr>
+            <w:tcW w:w="0" w:type="auto"/>
+            <w:vMerge/>
+          </w:tcPr>
+          <w:p/>
+        </w:tc>
+        <w:tc>
+          <w:tcPr>
+            <w:tcW w:w="0" w:type="auto"/>
+          </w:tcPr>
+          <w:p>
+            <w:pPr>
+              <w:rPr>
+                <w:rFonts w:hint="eastAsia"/>
+              </w:rPr>
+            </w:pPr>
+            <w:r>
+              <w:rPr>
+                <w:rFonts w:hint="eastAsia"/>
+              </w:rPr>
+              <w:t>《功能测试报告》</w:t>
+            </w:r>
+            <w:r>
+              <w:rPr>
+                <w:rFonts w:hint="eastAsia"/>
+              </w:rPr>
+              <w:t>V1.0</w:t>
+            </w:r>
+          </w:p>
+        </w:tc>
+        <w:tc>
+          <w:tcPr>
+            <w:tcW w:w="0" w:type="auto"/>
+          </w:tcPr>
+          <w:p>
+            <w:pPr>
+              <w:rPr>
+                <w:rFonts w:hint="eastAsia"/>
+              </w:rPr>
+            </w:pPr>
+            <w:r>
+              <w:rPr>
+                <w:rFonts w:hint="eastAsia"/>
+              </w:rPr>
+              <w:t>50%</w:t>
+            </w:r>
+          </w:p>
+        </w:tc>
+        <w:tc>
+          <w:tcPr>
+            <w:tcW w:w="0" w:type="auto"/>
+            <w:vMerge/>
+          </w:tcPr>
+          <w:p/>
+        </w:tc>
+      </w:tr>
+      <w:tr>
+        <w:tc>
+          <w:tcPr>
+            <w:tcW w:w="0" w:type="auto"/>
+            <w:vMerge/>
+          </w:tcPr>
+          <w:p/>
+        </w:tc>
+        <w:tc>
+          <w:tcPr>
+            <w:tcW w:w="0" w:type="auto"/>
+          </w:tcPr>
+          <w:p>
+            <w:pPr>
+              <w:rPr>
+                <w:rFonts w:hint="eastAsia"/>
+              </w:rPr>
+            </w:pPr>
+            <w:r>
+              <w:rPr>
+                <w:rFonts w:hint="eastAsia"/>
+              </w:rPr>
+              <w:t>《功能测试报告》</w:t>
+            </w:r>
+            <w:r>
+              <w:rPr>
+                <w:rFonts w:hint="eastAsia"/>
+              </w:rPr>
+              <w:t>V2.0</w:t>
+            </w:r>
+          </w:p>
+        </w:tc>
+        <w:tc>
+          <w:tcPr>
+            <w:tcW w:w="0" w:type="auto"/>
+          </w:tcPr>
+          <w:p>
+            <w:pPr>
+              <w:rPr>
+                <w:rFonts w:hint="eastAsia"/>
+              </w:rPr>
+            </w:pPr>
+            <w:r>
+              <w:rPr>
+                <w:rFonts w:hint="eastAsia"/>
+              </w:rPr>
+              <w:t>50%</w:t>
+            </w:r>
+          </w:p>
+        </w:tc>
+        <w:tc>
+          <w:tcPr>
+            <w:tcW w:w="0" w:type="auto"/>
+            <w:vMerge/>
+          </w:tcPr>
+          <w:p/>
+        </w:tc>
+      </w:tr>
+      <w:tr>
+        <w:tc>
+          <w:tcPr>
+            <w:tcW w:w="0" w:type="auto"/>
+            <w:vMerge/>
+          </w:tcPr>
+          <w:p/>
+        </w:tc>
+        <w:tc>
+          <w:tcPr>
+            <w:tcW w:w="0" w:type="auto"/>
+          </w:tcPr>
+          <w:p>
+            <w:pPr>
+              <w:rPr>
+                <w:rFonts w:hint="eastAsia"/>
+              </w:rPr>
+            </w:pPr>
+            <w:r>
+              <w:rPr>
+                <w:rFonts w:hint="eastAsia"/>
+              </w:rPr>
+              <w:t>《功能测试报告》</w:t>
+            </w:r>
+            <w:r>
+              <w:rPr>
+                <w:rFonts w:hint="eastAsia"/>
+              </w:rPr>
+              <w:t>V3.0</w:t>
+            </w:r>
+          </w:p>
+        </w:tc>
+        <w:tc>
+          <w:tcPr>
+            <w:tcW w:w="0" w:type="auto"/>
+          </w:tcPr>
+          <w:p>
+            <w:pPr>
+              <w:rPr>
+                <w:rFonts w:hint="eastAsia"/>
+              </w:rPr>
+            </w:pPr>
+            <w:r>
+              <w:rPr>
+                <w:rFonts w:hint="eastAsia"/>
+              </w:rPr>
+              <w:t>50%</w:t>
+            </w:r>
+          </w:p>
+        </w:tc>
+        <w:tc>
+          <w:tcPr>
+            <w:tcW w:w="0" w:type="auto"/>
+            <w:vMerge/>
+          </w:tcPr>
+          <w:p/>
+        </w:tc>
+      </w:tr>
+      <w:tr>
+        <w:tc>
+          <w:tcPr>
+            <w:tcW w:w="0" w:type="auto"/>
+            <w:vMerge/>
+          </w:tcPr>
+          <w:p/>
+        </w:tc>
+        <w:tc>
+          <w:tcPr>
+            <w:tcW w:w="0" w:type="auto"/>
+          </w:tcPr>
+          <w:p>
+            <w:pPr>
+              <w:rPr>
+                <w:rFonts w:hint="eastAsia"/>
+              </w:rPr>
+            </w:pPr>
+            <w:r>
+              <w:rPr>
+                <w:rFonts w:hint="eastAsia"/>
+              </w:rPr>
+              <w:t>《功能测试用例》</w:t>
+            </w:r>
+            <w:r>
+              <w:rPr>
+                <w:rFonts w:hint="eastAsia"/>
+              </w:rPr>
+              <w:t>V1.0</w:t>
+            </w:r>
+          </w:p>
+        </w:tc>
+        <w:tc>
+          <w:tcPr>
+            <w:tcW w:w="0" w:type="auto"/>
+          </w:tcPr>
+          <w:p>
+            <w:pPr>
+              <w:rPr>
+                <w:rFonts w:hint="eastAsia"/>
+              </w:rPr>
+            </w:pPr>
+            <w:r>
+              <w:rPr>
+                <w:rFonts w:hint="eastAsia"/>
+              </w:rPr>
+              <w:t>50%</w:t>
+            </w:r>
+          </w:p>
+        </w:tc>
+        <w:tc>
+          <w:tcPr>
+            <w:tcW w:w="0" w:type="auto"/>
+            <w:vMerge/>
+          </w:tcPr>
+          <w:p/>
+        </w:tc>
+      </w:tr>
+      <w:tr>
+        <w:tc>
+          <w:tcPr>
+            <w:tcW w:w="0" w:type="auto"/>
+            <w:vMerge/>
+          </w:tcPr>
+          <w:p/>
+        </w:tc>
+        <w:tc>
+          <w:tcPr>
+            <w:tcW w:w="0" w:type="auto"/>
+          </w:tcPr>
+          <w:p>
+            <w:r>
+              <w:rPr>
+                <w:rFonts w:hint="eastAsia"/>
+              </w:rPr>
+              <w:t>《功能测试用例》</w:t>
+            </w:r>
+            <w:r>
+              <w:rPr>
+                <w:rFonts w:hint="eastAsia"/>
+              </w:rPr>
+              <w:t>V1.</w:t>
+            </w:r>
+            <w:r>
+              <w:rPr>
+                <w:rFonts w:hint="eastAsia"/>
+              </w:rPr>
+              <w:t>1</w:t>
+            </w:r>
+          </w:p>
+        </w:tc>
+        <w:tc>
+          <w:tcPr>
+            <w:tcW w:w="0" w:type="auto"/>
+          </w:tcPr>
+          <w:p>
+            <w:pPr>
+              <w:rPr>
+                <w:rFonts w:hint="eastAsia"/>
+              </w:rPr>
+            </w:pPr>
+            <w:r>
+              <w:rPr>
+                <w:rFonts w:hint="eastAsia"/>
+              </w:rPr>
+              <w:t>50%</w:t>
+            </w:r>
+          </w:p>
+        </w:tc>
+        <w:tc>
+          <w:tcPr>
+            <w:tcW w:w="0" w:type="auto"/>
+            <w:vMerge/>
+          </w:tcPr>
+          <w:p/>
+        </w:tc>
+      </w:tr>
+      <w:tr>
+        <w:tc>
+          <w:tcPr>
+            <w:tcW w:w="0" w:type="auto"/>
+            <w:vMerge/>
+          </w:tcPr>
+          <w:p/>
+        </w:tc>
+        <w:tc>
+          <w:tcPr>
+            <w:tcW w:w="0" w:type="auto"/>
+          </w:tcPr>
+          <w:p>
+            <w:r>
+              <w:rPr>
+                <w:rFonts w:hint="eastAsia"/>
+              </w:rPr>
+              <w:t>《功能测试用例》</w:t>
+            </w:r>
+            <w:r>
+              <w:rPr>
+                <w:rFonts w:hint="eastAsia"/>
+              </w:rPr>
+              <w:t>V2</w:t>
+            </w:r>
+            <w:r>
+              <w:rPr>
+                <w:rFonts w:hint="eastAsia"/>
+              </w:rPr>
+              <w:t>.0</w:t>
+            </w:r>
+          </w:p>
+        </w:tc>
+        <w:tc>
+          <w:tcPr>
+            <w:tcW w:w="0" w:type="auto"/>
+          </w:tcPr>
+          <w:p>
+            <w:pPr>
+              <w:rPr>
+                <w:rFonts w:hint="eastAsia"/>
+              </w:rPr>
+            </w:pPr>
+            <w:r>
+              <w:rPr>
+                <w:rFonts w:hint="eastAsia"/>
+              </w:rPr>
+              <w:t>50%</w:t>
+            </w:r>
+          </w:p>
+        </w:tc>
+        <w:tc>
+          <w:tcPr>
+            <w:tcW w:w="0" w:type="auto"/>
+            <w:vMerge/>
+          </w:tcPr>
+          <w:p/>
+        </w:tc>
+      </w:tr>
+      <w:tr>
+        <w:tc>
+          <w:tcPr>
+            <w:tcW w:w="0" w:type="auto"/>
+            <w:vMerge/>
+          </w:tcPr>
+          <w:p/>
+        </w:tc>
+        <w:tc>
+          <w:tcPr>
+            <w:tcW w:w="0" w:type="auto"/>
+          </w:tcPr>
+          <w:p>
+            <w:r>
+              <w:rPr>
+                <w:rFonts w:hint="eastAsia"/>
+              </w:rPr>
+              <w:t>《功能测试用例》</w:t>
+            </w:r>
+            <w:r>
+              <w:rPr>
+                <w:rFonts w:hint="eastAsia"/>
+              </w:rPr>
+              <w:t>V2</w:t>
+            </w:r>
+            <w:r>
+              <w:rPr>
+                <w:rFonts w:hint="eastAsia"/>
+              </w:rPr>
+              <w:t>.</w:t>
+            </w:r>
+            <w:r>
+              <w:rPr>
+                <w:rFonts w:hint="eastAsia"/>
+              </w:rPr>
+              <w:t>1</w:t>
+            </w:r>
+          </w:p>
+        </w:tc>
+        <w:tc>
+          <w:tcPr>
+            <w:tcW w:w="0" w:type="auto"/>
+          </w:tcPr>
+          <w:p>
+            <w:pPr>
+              <w:rPr>
+                <w:rFonts w:hint="eastAsia"/>
+              </w:rPr>
+            </w:pPr>
+            <w:r>
+              <w:rPr>
+                <w:rFonts w:hint="eastAsia"/>
+              </w:rPr>
+              <w:t>50%</w:t>
+            </w:r>
+          </w:p>
+        </w:tc>
+        <w:tc>
+          <w:tcPr>
+            <w:tcW w:w="0" w:type="auto"/>
+            <w:vMerge/>
+          </w:tcPr>
+          <w:p/>
+        </w:tc>
+      </w:tr>
+      <w:tr>
+        <w:tc>
+          <w:tcPr>
+            <w:tcW w:w="0" w:type="auto"/>
+            <w:vMerge/>
+          </w:tcPr>
+          <w:p/>
+        </w:tc>
+        <w:tc>
+          <w:tcPr>
+            <w:tcW w:w="0" w:type="auto"/>
+          </w:tcPr>
+          <w:p>
+            <w:r>
+              <w:rPr>
+                <w:rFonts w:hint="eastAsia"/>
+              </w:rPr>
+              <w:t>《功能测试用例》</w:t>
+            </w:r>
+            <w:r>
+              <w:rPr>
+                <w:rFonts w:hint="eastAsia"/>
+              </w:rPr>
+              <w:t>V</w:t>
+            </w:r>
+            <w:r>
+              <w:rPr>
+                <w:rFonts w:hint="eastAsia"/>
+              </w:rPr>
+              <w:t>2.2</w:t>
+            </w:r>
+          </w:p>
+        </w:tc>
+        <w:tc>
+          <w:tcPr>
+            <w:tcW w:w="0" w:type="auto"/>
+          </w:tcPr>
+          <w:p>
+            <w:pPr>
+              <w:rPr>
+                <w:rFonts w:hint="eastAsia"/>
+              </w:rPr>
+            </w:pPr>
+            <w:r>
+              <w:rPr>
+                <w:rFonts w:hint="eastAsia"/>
+              </w:rPr>
+              <w:t>50%</w:t>
+            </w:r>
+          </w:p>
+        </w:tc>
+        <w:tc>
+          <w:tcPr>
+            <w:tcW w:w="0" w:type="auto"/>
+            <w:vMerge/>
+          </w:tcPr>
+          <w:p/>
+        </w:tc>
+      </w:tr>
+      <w:tr>
+        <w:tc>
+          <w:tcPr>
+            <w:tcW w:w="0" w:type="auto"/>
+            <w:vMerge/>
+          </w:tcPr>
+          <w:p/>
+        </w:tc>
+        <w:tc>
+          <w:tcPr>
+            <w:tcW w:w="0" w:type="auto"/>
+          </w:tcPr>
+          <w:p>
+            <w:r>
+              <w:rPr>
+                <w:rFonts w:hint="eastAsia"/>
+              </w:rPr>
+              <w:t>《功能测试用例》</w:t>
+            </w:r>
+            <w:r>
+              <w:rPr>
+                <w:rFonts w:hint="eastAsia"/>
+              </w:rPr>
+              <w:t>V3</w:t>
+            </w:r>
+            <w:r>
+              <w:rPr>
+                <w:rFonts w:hint="eastAsia"/>
+              </w:rPr>
+              <w:t>.0</w:t>
+            </w:r>
+          </w:p>
+        </w:tc>
+        <w:tc>
+          <w:tcPr>
+            <w:tcW w:w="0" w:type="auto"/>
+          </w:tcPr>
+          <w:p>
+            <w:pPr>
+              <w:rPr>
+                <w:rFonts w:hint="eastAsia"/>
+              </w:rPr>
+            </w:pPr>
+            <w:r>
+              <w:rPr>
+                <w:rFonts w:hint="eastAsia"/>
+              </w:rPr>
+              <w:t>50%</w:t>
+            </w:r>
+          </w:p>
+        </w:tc>
+        <w:tc>
+          <w:tcPr>
+            <w:tcW w:w="0" w:type="auto"/>
+            <w:vMerge/>
+          </w:tcPr>
+          <w:p/>
+        </w:tc>
+      </w:tr>
+      <w:tr>
+        <w:tc>
+          <w:tcPr>
+            <w:tcW w:w="0" w:type="auto"/>
+            <w:vMerge/>
+          </w:tcPr>
+          <w:p/>
+        </w:tc>
+        <w:tc>
+          <w:tcPr>
+            <w:tcW w:w="0" w:type="auto"/>
+          </w:tcPr>
+          <w:p>
+            <w:pPr>
+              <w:rPr>
+                <w:rFonts w:hint="eastAsia"/>
+              </w:rPr>
+            </w:pPr>
+            <w:r>
+              <w:rPr>
+                <w:rFonts w:hint="eastAsia"/>
+              </w:rPr>
+              <w:t>《软件测试用例》</w:t>
+            </w:r>
+            <w:r>
+              <w:rPr>
+                <w:rFonts w:hint="eastAsia"/>
+              </w:rPr>
+              <w:t>V1.0</w:t>
+            </w:r>
+          </w:p>
+        </w:tc>
+        <w:tc>
+          <w:tcPr>
+            <w:tcW w:w="0" w:type="auto"/>
+          </w:tcPr>
+          <w:p>
+            <w:pPr>
+              <w:rPr>
+                <w:rFonts w:hint="eastAsia"/>
+              </w:rPr>
+            </w:pPr>
+            <w:r>
+              <w:rPr>
+                <w:rFonts w:hint="eastAsia"/>
+              </w:rPr>
+              <w:t>50%</w:t>
+            </w:r>
+          </w:p>
+        </w:tc>
+        <w:tc>
+          <w:tcPr>
+            <w:tcW w:w="0" w:type="auto"/>
+            <w:vMerge/>
+          </w:tcPr>
+          <w:p/>
+        </w:tc>
+      </w:tr>
+      <w:tr>
+        <w:tc>
+          <w:tcPr>
+            <w:tcW w:w="0" w:type="auto"/>
+            <w:vMerge/>
+          </w:tcPr>
+          <w:p/>
+        </w:tc>
+        <w:tc>
+          <w:tcPr>
+            <w:tcW w:w="0" w:type="auto"/>
+          </w:tcPr>
+          <w:p>
+            <w:pPr>
+              <w:rPr>
+                <w:rFonts w:hint="eastAsia"/>
+              </w:rPr>
+            </w:pPr>
+            <w:r>
+              <w:rPr>
+                <w:rFonts w:hint="eastAsia"/>
+              </w:rPr>
+              <w:t>《集成测试计划》</w:t>
+            </w:r>
+            <w:r>
+              <w:rPr>
+                <w:rFonts w:hint="eastAsia"/>
+              </w:rPr>
+              <w:t>V1.0</w:t>
+            </w:r>
+          </w:p>
+        </w:tc>
+        <w:tc>
+          <w:tcPr>
+            <w:tcW w:w="0" w:type="auto"/>
+          </w:tcPr>
+          <w:p>
+            <w:pPr>
+              <w:rPr>
+                <w:rFonts w:hint="eastAsia"/>
+              </w:rPr>
+            </w:pPr>
+            <w:r>
+              <w:rPr>
+                <w:rFonts w:hint="eastAsia"/>
+              </w:rPr>
+              <w:t>50%</w:t>
+            </w:r>
+          </w:p>
+        </w:tc>
+        <w:tc>
+          <w:tcPr>
+            <w:tcW w:w="0" w:type="auto"/>
+            <w:vMerge/>
+          </w:tcPr>
+          <w:p/>
+        </w:tc>
+      </w:tr>
+      <w:tr>
+        <w:tc>
+          <w:tcPr>
+            <w:tcW w:w="0" w:type="auto"/>
+            <w:vMerge/>
+          </w:tcPr>
+          <w:p/>
+        </w:tc>
+        <w:tc>
+          <w:tcPr>
+            <w:tcW w:w="0" w:type="auto"/>
+          </w:tcPr>
+          <w:p>
+            <w:pPr>
+              <w:rPr>
+                <w:rFonts w:hint="eastAsia"/>
+              </w:rPr>
+            </w:pPr>
+            <w:r>
+              <w:rPr>
+                <w:rFonts w:hint="eastAsia"/>
+              </w:rPr>
+              <w:t>《集成测试计划》</w:t>
+            </w:r>
+            <w:r>
+              <w:rPr>
+                <w:rFonts w:hint="eastAsia"/>
+              </w:rPr>
+              <w:t>V1.1</w:t>
+            </w:r>
+          </w:p>
+        </w:tc>
+        <w:tc>
+          <w:tcPr>
+            <w:tcW w:w="0" w:type="auto"/>
+          </w:tcPr>
+          <w:p>
+            <w:pPr>
+              <w:rPr>
+                <w:rFonts w:hint="eastAsia"/>
+              </w:rPr>
+            </w:pPr>
+            <w:r>
+              <w:rPr>
+                <w:rFonts w:hint="eastAsia"/>
+              </w:rPr>
+              <w:t>50%</w:t>
+            </w:r>
+          </w:p>
+        </w:tc>
+        <w:tc>
+          <w:tcPr>
+            <w:tcW w:w="0" w:type="auto"/>
+            <w:vMerge/>
+          </w:tcPr>
+          <w:p/>
+        </w:tc>
+      </w:tr>
+      <w:tr>
+        <w:tc>
+          <w:tcPr>
+            <w:tcW w:w="0" w:type="auto"/>
+            <w:vMerge/>
+          </w:tcPr>
+          <w:p/>
+        </w:tc>
+        <w:tc>
+          <w:tcPr>
+            <w:tcW w:w="0" w:type="auto"/>
+          </w:tcPr>
+          <w:p>
+            <w:pPr>
+              <w:rPr>
+                <w:rFonts w:hint="eastAsia"/>
+              </w:rPr>
+            </w:pPr>
+            <w:r>
+              <w:rPr>
+                <w:rFonts w:hint="eastAsia"/>
+              </w:rPr>
+              <w:t>《集成测试用例》</w:t>
+            </w:r>
+            <w:r>
+              <w:rPr>
+                <w:rFonts w:hint="eastAsia"/>
+              </w:rPr>
+              <w:t>V1.0</w:t>
             </w:r>
           </w:p>
         </w:tc>
@@ -3017,7 +5023,6 @@
     <w:p>
       <w:pPr>
         <w:rPr>
-          <w:rFonts w:hint="eastAsia"/>
           <w:sz w:val="28"/>
           <w:szCs w:val="28"/>
         </w:rPr>
@@ -3050,7 +5055,6 @@
           <w:p>
             <w:pPr>
               <w:rPr>
-                <w:rFonts w:hint="eastAsia"/>
                 <w:szCs w:val="21"/>
               </w:rPr>
             </w:pPr>
@@ -3070,7 +5074,6 @@
           <w:p>
             <w:pPr>
               <w:rPr>
-                <w:rFonts w:hint="eastAsia"/>
                 <w:szCs w:val="21"/>
               </w:rPr>
             </w:pPr>
@@ -3090,7 +5093,6 @@
           <w:p>
             <w:pPr>
               <w:rPr>
-                <w:rFonts w:hint="eastAsia"/>
                 <w:szCs w:val="21"/>
               </w:rPr>
             </w:pPr>
@@ -3110,7 +5112,6 @@
           <w:p>
             <w:pPr>
               <w:rPr>
-                <w:rFonts w:hint="eastAsia"/>
                 <w:szCs w:val="21"/>
               </w:rPr>
             </w:pPr>
@@ -3132,7 +5133,6 @@
           <w:p>
             <w:pPr>
               <w:rPr>
-                <w:rFonts w:hint="eastAsia"/>
                 <w:szCs w:val="21"/>
               </w:rPr>
             </w:pPr>
@@ -3152,7 +5152,6 @@
           <w:p>
             <w:pPr>
               <w:rPr>
-                <w:rFonts w:hint="eastAsia"/>
                 <w:szCs w:val="21"/>
               </w:rPr>
             </w:pPr>
@@ -3172,7 +5171,6 @@
           <w:p>
             <w:pPr>
               <w:rPr>
-                <w:rFonts w:hint="eastAsia"/>
                 <w:szCs w:val="21"/>
               </w:rPr>
             </w:pPr>
@@ -3192,7 +5190,6 @@
           <w:p>
             <w:pPr>
               <w:rPr>
-                <w:rFonts w:hint="eastAsia"/>
                 <w:szCs w:val="21"/>
               </w:rPr>
             </w:pPr>
@@ -3214,7 +5211,6 @@
           <w:p>
             <w:pPr>
               <w:rPr>
-                <w:rFonts w:hint="eastAsia"/>
                 <w:szCs w:val="21"/>
               </w:rPr>
             </w:pPr>
@@ -3234,7 +5230,6 @@
           <w:p>
             <w:pPr>
               <w:rPr>
-                <w:rFonts w:hint="eastAsia"/>
                 <w:szCs w:val="21"/>
               </w:rPr>
             </w:pPr>
@@ -3254,7 +5249,6 @@
           <w:p>
             <w:pPr>
               <w:rPr>
-                <w:rFonts w:hint="eastAsia"/>
                 <w:szCs w:val="21"/>
               </w:rPr>
             </w:pPr>
@@ -3274,7 +5268,6 @@
           <w:p>
             <w:pPr>
               <w:rPr>
-                <w:rFonts w:hint="eastAsia"/>
                 <w:szCs w:val="21"/>
               </w:rPr>
             </w:pPr>
@@ -3296,7 +5289,6 @@
           <w:p>
             <w:pPr>
               <w:rPr>
-                <w:rFonts w:hint="eastAsia"/>
                 <w:szCs w:val="21"/>
               </w:rPr>
             </w:pPr>
@@ -3316,7 +5308,6 @@
           <w:p>
             <w:pPr>
               <w:rPr>
-                <w:rFonts w:hint="eastAsia"/>
                 <w:szCs w:val="21"/>
               </w:rPr>
             </w:pPr>
@@ -3336,7 +5327,6 @@
           <w:p>
             <w:pPr>
               <w:rPr>
-                <w:rFonts w:hint="eastAsia"/>
                 <w:szCs w:val="21"/>
               </w:rPr>
             </w:pPr>
@@ -3356,7 +5346,6 @@
           <w:p>
             <w:pPr>
               <w:rPr>
-                <w:rFonts w:hint="eastAsia"/>
                 <w:szCs w:val="21"/>
               </w:rPr>
             </w:pPr>
@@ -3378,7 +5367,6 @@
           <w:p>
             <w:pPr>
               <w:rPr>
-                <w:rFonts w:hint="eastAsia"/>
                 <w:szCs w:val="21"/>
               </w:rPr>
             </w:pPr>
@@ -3398,7 +5386,6 @@
           <w:p>
             <w:pPr>
               <w:rPr>
-                <w:rFonts w:hint="eastAsia"/>
                 <w:szCs w:val="21"/>
               </w:rPr>
             </w:pPr>
@@ -3418,7 +5405,6 @@
           <w:p>
             <w:pPr>
               <w:rPr>
-                <w:rFonts w:hint="eastAsia"/>
                 <w:szCs w:val="21"/>
               </w:rPr>
             </w:pPr>
@@ -3438,7 +5424,6 @@
           <w:p>
             <w:pPr>
               <w:rPr>
-                <w:rFonts w:hint="eastAsia"/>
                 <w:szCs w:val="21"/>
               </w:rPr>
             </w:pPr>
@@ -3460,7 +5445,6 @@
           <w:p>
             <w:pPr>
               <w:rPr>
-                <w:rFonts w:hint="eastAsia"/>
                 <w:szCs w:val="21"/>
               </w:rPr>
             </w:pPr>
@@ -3480,7 +5464,6 @@
           <w:p>
             <w:pPr>
               <w:rPr>
-                <w:rFonts w:hint="eastAsia"/>
                 <w:szCs w:val="21"/>
               </w:rPr>
             </w:pPr>
@@ -3490,6 +5473,168 @@
                 <w:szCs w:val="21"/>
               </w:rPr>
               <w:t>刘小函</w:t>
+            </w:r>
+          </w:p>
+        </w:tc>
+        <w:tc>
+          <w:tcPr>
+            <w:tcW w:w="2131" w:type="dxa"/>
+          </w:tcPr>
+          <w:p>
+            <w:pPr>
+              <w:rPr>
+                <w:szCs w:val="21"/>
+              </w:rPr>
+            </w:pPr>
+            <w:r>
+              <w:rPr>
+                <w:rFonts w:hint="eastAsia"/>
+                <w:szCs w:val="21"/>
+              </w:rPr>
+              <w:t>100%</w:t>
+            </w:r>
+          </w:p>
+        </w:tc>
+        <w:tc>
+          <w:tcPr>
+            <w:tcW w:w="2131" w:type="dxa"/>
+          </w:tcPr>
+          <w:p>
+            <w:pPr>
+              <w:rPr>
+                <w:szCs w:val="21"/>
+              </w:rPr>
+            </w:pPr>
+            <w:r>
+              <w:rPr>
+                <w:rFonts w:hint="eastAsia"/>
+                <w:szCs w:val="21"/>
+              </w:rPr>
+              <w:t>已完成</w:t>
+            </w:r>
+          </w:p>
+        </w:tc>
+      </w:tr>
+      <w:tr>
+        <w:tc>
+          <w:tcPr>
+            <w:tcW w:w="2130" w:type="dxa"/>
+          </w:tcPr>
+          <w:p>
+            <w:pPr>
+              <w:rPr>
+                <w:rFonts w:hint="eastAsia"/>
+                <w:szCs w:val="21"/>
+              </w:rPr>
+            </w:pPr>
+            <w:r>
+              <w:rPr>
+                <w:rFonts w:hint="eastAsia"/>
+                <w:szCs w:val="21"/>
+              </w:rPr>
+              <w:t>6</w:t>
+            </w:r>
+          </w:p>
+        </w:tc>
+        <w:tc>
+          <w:tcPr>
+            <w:tcW w:w="2130" w:type="dxa"/>
+          </w:tcPr>
+          <w:p>
+            <w:pPr>
+              <w:rPr>
+                <w:rFonts w:hint="eastAsia"/>
+                <w:szCs w:val="21"/>
+              </w:rPr>
+            </w:pPr>
+            <w:r>
+              <w:rPr>
+                <w:rFonts w:hint="eastAsia"/>
+                <w:szCs w:val="21"/>
+              </w:rPr>
+              <w:t>徐月</w:t>
+            </w:r>
+          </w:p>
+        </w:tc>
+        <w:tc>
+          <w:tcPr>
+            <w:tcW w:w="2131" w:type="dxa"/>
+          </w:tcPr>
+          <w:p>
+            <w:pPr>
+              <w:rPr>
+                <w:rFonts w:hint="eastAsia"/>
+                <w:szCs w:val="21"/>
+              </w:rPr>
+            </w:pPr>
+            <w:r>
+              <w:rPr>
+                <w:rFonts w:hint="eastAsia"/>
+                <w:szCs w:val="21"/>
+              </w:rPr>
+              <w:t>100%</w:t>
+            </w:r>
+          </w:p>
+        </w:tc>
+        <w:tc>
+          <w:tcPr>
+            <w:tcW w:w="2131" w:type="dxa"/>
+          </w:tcPr>
+          <w:p>
+            <w:pPr>
+              <w:rPr>
+                <w:rFonts w:hint="eastAsia"/>
+                <w:szCs w:val="21"/>
+              </w:rPr>
+            </w:pPr>
+            <w:r>
+              <w:rPr>
+                <w:rFonts w:hint="eastAsia"/>
+                <w:szCs w:val="21"/>
+              </w:rPr>
+              <w:t>已完成</w:t>
+            </w:r>
+          </w:p>
+        </w:tc>
+      </w:tr>
+      <w:tr>
+        <w:tc>
+          <w:tcPr>
+            <w:tcW w:w="2130" w:type="dxa"/>
+          </w:tcPr>
+          <w:p>
+            <w:pPr>
+              <w:rPr>
+                <w:rFonts w:hint="eastAsia"/>
+                <w:szCs w:val="21"/>
+              </w:rPr>
+            </w:pPr>
+            <w:r>
+              <w:rPr>
+                <w:rFonts w:hint="eastAsia"/>
+                <w:szCs w:val="21"/>
+              </w:rPr>
+              <w:t>7</w:t>
+            </w:r>
+          </w:p>
+        </w:tc>
+        <w:tc>
+          <w:tcPr>
+            <w:tcW w:w="2130" w:type="dxa"/>
+          </w:tcPr>
+          <w:p>
+            <w:pPr>
+              <w:rPr>
+                <w:rFonts w:hint="eastAsia"/>
+                <w:szCs w:val="21"/>
+              </w:rPr>
+            </w:pPr>
+            <w:r>
+              <w:rPr>
+                <w:rFonts w:hint="eastAsia"/>
+                <w:szCs w:val="21"/>
+              </w:rPr>
+              <w:t>刘思逸</w:t>
             </w:r>
           </w:p>
         </w:tc>
@@ -3538,7 +5683,6 @@
     <w:p>
       <w:pPr>
         <w:rPr>
-          <w:rFonts w:hint="eastAsia"/>
           <w:szCs w:val="21"/>
         </w:rPr>
       </w:pPr>
@@ -3546,7 +5690,6 @@
     <w:p>
       <w:pPr>
         <w:rPr>
-          <w:rFonts w:hint="eastAsia"/>
           <w:sz w:val="28"/>
           <w:szCs w:val="28"/>
         </w:rPr>
@@ -3567,7 +5710,7 @@
         <w:tblLook w:val="04A0"/>
       </w:tblPr>
       <w:tblGrid>
-        <w:gridCol w:w="2005"/>
+        <w:gridCol w:w="2124"/>
         <w:gridCol w:w="1476"/>
         <w:gridCol w:w="1056"/>
       </w:tblGrid>
@@ -3579,7 +5722,6 @@
           <w:p>
             <w:pPr>
               <w:rPr>
-                <w:rFonts w:hint="eastAsia"/>
                 <w:szCs w:val="21"/>
               </w:rPr>
             </w:pPr>
@@ -3599,7 +5741,6 @@
           <w:p>
             <w:pPr>
               <w:rPr>
-                <w:rFonts w:hint="eastAsia"/>
                 <w:szCs w:val="21"/>
               </w:rPr>
             </w:pPr>
@@ -3619,7 +5760,6 @@
           <w:p>
             <w:pPr>
               <w:rPr>
-                <w:rFonts w:hint="eastAsia"/>
                 <w:szCs w:val="21"/>
               </w:rPr>
             </w:pPr>
@@ -3641,7 +5781,6 @@
           <w:p>
             <w:pPr>
               <w:rPr>
-                <w:rFonts w:hint="eastAsia"/>
                 <w:szCs w:val="21"/>
               </w:rPr>
             </w:pPr>
@@ -3668,7 +5807,6 @@
           <w:p>
             <w:pPr>
               <w:rPr>
-                <w:rFonts w:hint="eastAsia"/>
                 <w:szCs w:val="21"/>
               </w:rPr>
             </w:pPr>
@@ -3688,7 +5826,6 @@
           <w:p>
             <w:pPr>
               <w:rPr>
-                <w:rFonts w:hint="eastAsia"/>
                 <w:szCs w:val="21"/>
               </w:rPr>
             </w:pPr>
@@ -3710,7 +5847,6 @@
           <w:p>
             <w:pPr>
               <w:rPr>
-                <w:rFonts w:hint="eastAsia"/>
                 <w:szCs w:val="21"/>
               </w:rPr>
             </w:pPr>
@@ -3737,7 +5873,6 @@
           <w:p>
             <w:pPr>
               <w:rPr>
-                <w:rFonts w:hint="eastAsia"/>
                 <w:szCs w:val="21"/>
               </w:rPr>
             </w:pPr>
@@ -3757,7 +5892,6 @@
           <w:p>
             <w:pPr>
               <w:rPr>
-                <w:rFonts w:hint="eastAsia"/>
                 <w:szCs w:val="21"/>
               </w:rPr>
             </w:pPr>
@@ -3779,7 +5913,6 @@
           <w:p>
             <w:pPr>
               <w:rPr>
-                <w:rFonts w:hint="eastAsia"/>
                 <w:szCs w:val="21"/>
               </w:rPr>
             </w:pPr>
@@ -3795,6 +5928,13 @@
                 <w:rFonts w:hint="eastAsia"/>
                 <w:szCs w:val="21"/>
               </w:rPr>
+              <w:t>V</w:t>
+            </w:r>
+            <w:r>
+              <w:rPr>
+                <w:rFonts w:hint="eastAsia"/>
+                <w:szCs w:val="21"/>
+              </w:rPr>
               <w:t>1.0</w:t>
             </w:r>
           </w:p>
@@ -3806,7 +5946,6 @@
           <w:p>
             <w:pPr>
               <w:rPr>
-                <w:rFonts w:hint="eastAsia"/>
                 <w:szCs w:val="21"/>
               </w:rPr>
             </w:pPr>
@@ -3826,7 +5965,6 @@
           <w:p>
             <w:pPr>
               <w:rPr>
-                <w:rFonts w:hint="eastAsia"/>
                 <w:szCs w:val="21"/>
               </w:rPr>
             </w:pPr>
@@ -3848,7 +5986,6 @@
           <w:p>
             <w:pPr>
               <w:rPr>
-                <w:rFonts w:hint="eastAsia"/>
                 <w:szCs w:val="21"/>
               </w:rPr>
             </w:pPr>
@@ -3864,6 +6001,13 @@
                 <w:rFonts w:hint="eastAsia"/>
                 <w:szCs w:val="21"/>
               </w:rPr>
+              <w:t>V</w:t>
+            </w:r>
+            <w:r>
+              <w:rPr>
+                <w:rFonts w:hint="eastAsia"/>
+                <w:szCs w:val="21"/>
+              </w:rPr>
               <w:t>2.0</w:t>
             </w:r>
           </w:p>
@@ -3875,7 +6019,6 @@
           <w:p>
             <w:pPr>
               <w:rPr>
-                <w:rFonts w:hint="eastAsia"/>
                 <w:szCs w:val="21"/>
               </w:rPr>
             </w:pPr>
@@ -3895,7 +6038,6 @@
           <w:p>
             <w:pPr>
               <w:rPr>
-                <w:rFonts w:hint="eastAsia"/>
                 <w:szCs w:val="21"/>
               </w:rPr>
             </w:pPr>
@@ -3926,6 +6068,74 @@
                 <w:rFonts w:hint="eastAsia"/>
                 <w:szCs w:val="21"/>
               </w:rPr>
+              <w:t>软件设计规格书</w:t>
+            </w:r>
+            <w:r>
+              <w:rPr>
+                <w:rFonts w:hint="eastAsia"/>
+                <w:szCs w:val="21"/>
+              </w:rPr>
+              <w:t>V3.0</w:t>
+            </w:r>
+          </w:p>
+        </w:tc>
+        <w:tc>
+          <w:tcPr>
+            <w:tcW w:w="0" w:type="auto"/>
+          </w:tcPr>
+          <w:p>
+            <w:pPr>
+              <w:rPr>
+                <w:rFonts w:hint="eastAsia"/>
+                <w:szCs w:val="21"/>
+              </w:rPr>
+            </w:pPr>
+            <w:r>
+              <w:rPr>
+                <w:rFonts w:hint="eastAsia"/>
+                <w:szCs w:val="21"/>
+              </w:rPr>
+              <w:t>刘思逸</w:t>
+            </w:r>
+          </w:p>
+        </w:tc>
+        <w:tc>
+          <w:tcPr>
+            <w:tcW w:w="0" w:type="auto"/>
+          </w:tcPr>
+          <w:p>
+            <w:pPr>
+              <w:rPr>
+                <w:rFonts w:hint="eastAsia"/>
+                <w:szCs w:val="21"/>
+              </w:rPr>
+            </w:pPr>
+            <w:r>
+              <w:rPr>
+                <w:rFonts w:hint="eastAsia"/>
+                <w:szCs w:val="21"/>
+              </w:rPr>
+              <w:t>已完成</w:t>
+            </w:r>
+          </w:p>
+        </w:tc>
+      </w:tr>
+      <w:tr>
+        <w:tc>
+          <w:tcPr>
+            <w:tcW w:w="0" w:type="auto"/>
+          </w:tcPr>
+          <w:p>
+            <w:pPr>
+              <w:rPr>
+                <w:szCs w:val="21"/>
+              </w:rPr>
+            </w:pPr>
+            <w:r>
+              <w:rPr>
+                <w:rFonts w:hint="eastAsia"/>
+                <w:szCs w:val="21"/>
+              </w:rPr>
               <w:t>测试计划</w:t>
             </w:r>
             <w:r>
@@ -3933,6 +6143,13 @@
                 <w:rFonts w:hint="eastAsia"/>
                 <w:szCs w:val="21"/>
               </w:rPr>
+              <w:t>V</w:t>
+            </w:r>
+            <w:r>
+              <w:rPr>
+                <w:rFonts w:hint="eastAsia"/>
+                <w:szCs w:val="21"/>
+              </w:rPr>
               <w:t>2.0</w:t>
             </w:r>
           </w:p>
@@ -3944,7 +6161,6 @@
           <w:p>
             <w:pPr>
               <w:rPr>
-                <w:rFonts w:hint="eastAsia"/>
                 <w:szCs w:val="21"/>
               </w:rPr>
             </w:pPr>
@@ -3964,10 +6180,765 @@
           <w:p>
             <w:pPr>
               <w:rPr>
-                <w:rFonts w:hint="eastAsia"/>
-                <w:szCs w:val="21"/>
-              </w:rPr>
-            </w:pPr>
+                <w:szCs w:val="21"/>
+              </w:rPr>
+            </w:pPr>
+            <w:r>
+              <w:rPr>
+                <w:rFonts w:hint="eastAsia"/>
+                <w:szCs w:val="21"/>
+              </w:rPr>
+              <w:t>已完成</w:t>
+            </w:r>
+          </w:p>
+        </w:tc>
+      </w:tr>
+      <w:tr>
+        <w:tc>
+          <w:tcPr>
+            <w:tcW w:w="0" w:type="auto"/>
+          </w:tcPr>
+          <w:p>
+            <w:pPr>
+              <w:rPr>
+                <w:rFonts w:hint="eastAsia"/>
+                <w:szCs w:val="21"/>
+              </w:rPr>
+            </w:pPr>
+            <w:r>
+              <w:rPr>
+                <w:rFonts w:hint="eastAsia"/>
+                <w:szCs w:val="21"/>
+              </w:rPr>
+              <w:t>单元测试报告</w:t>
+            </w:r>
+            <w:r>
+              <w:rPr>
+                <w:rFonts w:hint="eastAsia"/>
+                <w:szCs w:val="21"/>
+              </w:rPr>
+              <w:t>V1.0</w:t>
+            </w:r>
+          </w:p>
+        </w:tc>
+        <w:tc>
+          <w:tcPr>
+            <w:tcW w:w="0" w:type="auto"/>
+          </w:tcPr>
+          <w:p>
+            <w:pPr>
+              <w:rPr>
+                <w:rFonts w:hint="eastAsia"/>
+                <w:szCs w:val="21"/>
+              </w:rPr>
+            </w:pPr>
+            <w:r>
+              <w:rPr>
+                <w:rFonts w:hint="eastAsia"/>
+                <w:szCs w:val="21"/>
+              </w:rPr>
+              <w:t>徐月</w:t>
+            </w:r>
+          </w:p>
+        </w:tc>
+        <w:tc>
+          <w:tcPr>
+            <w:tcW w:w="0" w:type="auto"/>
+          </w:tcPr>
+          <w:p>
+            <w:r>
+              <w:rPr>
+                <w:rFonts w:hint="eastAsia"/>
+                <w:szCs w:val="21"/>
+              </w:rPr>
+              <w:t>已完成</w:t>
+            </w:r>
+          </w:p>
+        </w:tc>
+      </w:tr>
+      <w:tr>
+        <w:tc>
+          <w:tcPr>
+            <w:tcW w:w="0" w:type="auto"/>
+          </w:tcPr>
+          <w:p>
+            <w:pPr>
+              <w:rPr>
+                <w:rFonts w:hint="eastAsia"/>
+                <w:szCs w:val="21"/>
+              </w:rPr>
+            </w:pPr>
+            <w:r>
+              <w:rPr>
+                <w:rFonts w:hint="eastAsia"/>
+                <w:szCs w:val="21"/>
+              </w:rPr>
+              <w:t>单元测试报告</w:t>
+            </w:r>
+            <w:r>
+              <w:rPr>
+                <w:rFonts w:hint="eastAsia"/>
+                <w:szCs w:val="21"/>
+              </w:rPr>
+              <w:t>V2.0</w:t>
+            </w:r>
+          </w:p>
+        </w:tc>
+        <w:tc>
+          <w:tcPr>
+            <w:tcW w:w="0" w:type="auto"/>
+          </w:tcPr>
+          <w:p>
+            <w:pPr>
+              <w:rPr>
+                <w:rFonts w:hint="eastAsia"/>
+                <w:szCs w:val="21"/>
+              </w:rPr>
+            </w:pPr>
+            <w:r>
+              <w:rPr>
+                <w:rFonts w:hint="eastAsia"/>
+                <w:szCs w:val="21"/>
+              </w:rPr>
+              <w:t>徐月</w:t>
+            </w:r>
+          </w:p>
+        </w:tc>
+        <w:tc>
+          <w:tcPr>
+            <w:tcW w:w="0" w:type="auto"/>
+          </w:tcPr>
+          <w:p>
+            <w:r>
+              <w:rPr>
+                <w:rFonts w:hint="eastAsia"/>
+                <w:szCs w:val="21"/>
+              </w:rPr>
+              <w:t>已完成</w:t>
+            </w:r>
+          </w:p>
+        </w:tc>
+      </w:tr>
+      <w:tr>
+        <w:tc>
+          <w:tcPr>
+            <w:tcW w:w="0" w:type="auto"/>
+          </w:tcPr>
+          <w:p>
+            <w:pPr>
+              <w:rPr>
+                <w:rFonts w:hint="eastAsia"/>
+                <w:szCs w:val="21"/>
+              </w:rPr>
+            </w:pPr>
+            <w:r>
+              <w:rPr>
+                <w:rFonts w:hint="eastAsia"/>
+                <w:szCs w:val="21"/>
+              </w:rPr>
+              <w:t>单元测试报告</w:t>
+            </w:r>
+            <w:r>
+              <w:rPr>
+                <w:rFonts w:hint="eastAsia"/>
+                <w:szCs w:val="21"/>
+              </w:rPr>
+              <w:t>V3.0</w:t>
+            </w:r>
+          </w:p>
+        </w:tc>
+        <w:tc>
+          <w:tcPr>
+            <w:tcW w:w="0" w:type="auto"/>
+          </w:tcPr>
+          <w:p>
+            <w:pPr>
+              <w:rPr>
+                <w:rFonts w:hint="eastAsia"/>
+                <w:szCs w:val="21"/>
+              </w:rPr>
+            </w:pPr>
+            <w:r>
+              <w:rPr>
+                <w:rFonts w:hint="eastAsia"/>
+                <w:szCs w:val="21"/>
+              </w:rPr>
+              <w:t>徐月</w:t>
+            </w:r>
+          </w:p>
+        </w:tc>
+        <w:tc>
+          <w:tcPr>
+            <w:tcW w:w="0" w:type="auto"/>
+          </w:tcPr>
+          <w:p>
+            <w:r>
+              <w:rPr>
+                <w:rFonts w:hint="eastAsia"/>
+                <w:szCs w:val="21"/>
+              </w:rPr>
+              <w:t>已完成</w:t>
+            </w:r>
+          </w:p>
+        </w:tc>
+      </w:tr>
+      <w:tr>
+        <w:tc>
+          <w:tcPr>
+            <w:tcW w:w="0" w:type="auto"/>
+          </w:tcPr>
+          <w:p>
+            <w:pPr>
+              <w:rPr>
+                <w:rFonts w:hint="eastAsia"/>
+                <w:szCs w:val="21"/>
+              </w:rPr>
+            </w:pPr>
+            <w:r>
+              <w:rPr>
+                <w:rFonts w:hint="eastAsia"/>
+                <w:szCs w:val="21"/>
+              </w:rPr>
+              <w:t>功能测试用例</w:t>
+            </w:r>
+            <w:r>
+              <w:rPr>
+                <w:rFonts w:hint="eastAsia"/>
+                <w:szCs w:val="21"/>
+              </w:rPr>
+              <w:t>V1.0</w:t>
+            </w:r>
+          </w:p>
+        </w:tc>
+        <w:tc>
+          <w:tcPr>
+            <w:tcW w:w="0" w:type="auto"/>
+          </w:tcPr>
+          <w:p>
+            <w:pPr>
+              <w:rPr>
+                <w:rFonts w:hint="eastAsia"/>
+                <w:szCs w:val="21"/>
+              </w:rPr>
+            </w:pPr>
+            <w:r>
+              <w:rPr>
+                <w:rFonts w:hint="eastAsia"/>
+                <w:szCs w:val="21"/>
+              </w:rPr>
+              <w:t>徐月</w:t>
+            </w:r>
+          </w:p>
+        </w:tc>
+        <w:tc>
+          <w:tcPr>
+            <w:tcW w:w="0" w:type="auto"/>
+          </w:tcPr>
+          <w:p>
+            <w:r>
+              <w:rPr>
+                <w:rFonts w:hint="eastAsia"/>
+                <w:szCs w:val="21"/>
+              </w:rPr>
+              <w:t>已完成</w:t>
+            </w:r>
+          </w:p>
+        </w:tc>
+      </w:tr>
+      <w:tr>
+        <w:tc>
+          <w:tcPr>
+            <w:tcW w:w="0" w:type="auto"/>
+          </w:tcPr>
+          <w:p>
+            <w:pPr>
+              <w:rPr>
+                <w:rFonts w:hint="eastAsia"/>
+                <w:szCs w:val="21"/>
+              </w:rPr>
+            </w:pPr>
+            <w:r>
+              <w:rPr>
+                <w:rFonts w:hint="eastAsia"/>
+                <w:szCs w:val="21"/>
+              </w:rPr>
+              <w:t>功能测试用例</w:t>
+            </w:r>
+            <w:r>
+              <w:rPr>
+                <w:rFonts w:hint="eastAsia"/>
+                <w:szCs w:val="21"/>
+              </w:rPr>
+              <w:t>V2.0</w:t>
+            </w:r>
+          </w:p>
+        </w:tc>
+        <w:tc>
+          <w:tcPr>
+            <w:tcW w:w="0" w:type="auto"/>
+          </w:tcPr>
+          <w:p>
+            <w:pPr>
+              <w:rPr>
+                <w:rFonts w:hint="eastAsia"/>
+                <w:szCs w:val="21"/>
+              </w:rPr>
+            </w:pPr>
+            <w:r>
+              <w:rPr>
+                <w:rFonts w:hint="eastAsia"/>
+                <w:szCs w:val="21"/>
+              </w:rPr>
+              <w:t>徐月</w:t>
+            </w:r>
+          </w:p>
+        </w:tc>
+        <w:tc>
+          <w:tcPr>
+            <w:tcW w:w="0" w:type="auto"/>
+          </w:tcPr>
+          <w:p>
+            <w:r>
+              <w:rPr>
+                <w:rFonts w:hint="eastAsia"/>
+                <w:szCs w:val="21"/>
+              </w:rPr>
+              <w:t>已完成</w:t>
+            </w:r>
+          </w:p>
+        </w:tc>
+      </w:tr>
+      <w:tr>
+        <w:tc>
+          <w:tcPr>
+            <w:tcW w:w="0" w:type="auto"/>
+          </w:tcPr>
+          <w:p>
+            <w:pPr>
+              <w:rPr>
+                <w:rFonts w:hint="eastAsia"/>
+                <w:szCs w:val="21"/>
+              </w:rPr>
+            </w:pPr>
+            <w:r>
+              <w:rPr>
+                <w:rFonts w:hint="eastAsia"/>
+                <w:szCs w:val="21"/>
+              </w:rPr>
+              <w:t>功能测试用例</w:t>
+            </w:r>
+            <w:r>
+              <w:rPr>
+                <w:rFonts w:hint="eastAsia"/>
+                <w:szCs w:val="21"/>
+              </w:rPr>
+              <w:t>V3.0</w:t>
+            </w:r>
+          </w:p>
+        </w:tc>
+        <w:tc>
+          <w:tcPr>
+            <w:tcW w:w="0" w:type="auto"/>
+          </w:tcPr>
+          <w:p>
+            <w:pPr>
+              <w:rPr>
+                <w:rFonts w:hint="eastAsia"/>
+                <w:szCs w:val="21"/>
+              </w:rPr>
+            </w:pPr>
+            <w:r>
+              <w:rPr>
+                <w:rFonts w:hint="eastAsia"/>
+                <w:szCs w:val="21"/>
+              </w:rPr>
+              <w:t>徐月</w:t>
+            </w:r>
+          </w:p>
+        </w:tc>
+        <w:tc>
+          <w:tcPr>
+            <w:tcW w:w="0" w:type="auto"/>
+          </w:tcPr>
+          <w:p>
+            <w:r>
+              <w:rPr>
+                <w:rFonts w:hint="eastAsia"/>
+                <w:szCs w:val="21"/>
+              </w:rPr>
+              <w:t>已完成</w:t>
+            </w:r>
+          </w:p>
+        </w:tc>
+      </w:tr>
+      <w:tr>
+        <w:tc>
+          <w:tcPr>
+            <w:tcW w:w="0" w:type="auto"/>
+          </w:tcPr>
+          <w:p>
+            <w:pPr>
+              <w:rPr>
+                <w:rFonts w:hint="eastAsia"/>
+                <w:szCs w:val="21"/>
+              </w:rPr>
+            </w:pPr>
+            <w:r>
+              <w:rPr>
+                <w:rFonts w:hint="eastAsia"/>
+                <w:szCs w:val="21"/>
+              </w:rPr>
+              <w:t>功能测试报告</w:t>
+            </w:r>
+            <w:r>
+              <w:rPr>
+                <w:rFonts w:hint="eastAsia"/>
+                <w:szCs w:val="21"/>
+              </w:rPr>
+              <w:t>V1.0</w:t>
+            </w:r>
+          </w:p>
+        </w:tc>
+        <w:tc>
+          <w:tcPr>
+            <w:tcW w:w="0" w:type="auto"/>
+          </w:tcPr>
+          <w:p>
+            <w:pPr>
+              <w:rPr>
+                <w:rFonts w:hint="eastAsia"/>
+                <w:szCs w:val="21"/>
+              </w:rPr>
+            </w:pPr>
+            <w:r>
+              <w:rPr>
+                <w:rFonts w:hint="eastAsia"/>
+                <w:szCs w:val="21"/>
+              </w:rPr>
+              <w:t>高金晖</w:t>
+            </w:r>
+          </w:p>
+        </w:tc>
+        <w:tc>
+          <w:tcPr>
+            <w:tcW w:w="0" w:type="auto"/>
+          </w:tcPr>
+          <w:p>
+            <w:r>
+              <w:rPr>
+                <w:rFonts w:hint="eastAsia"/>
+                <w:szCs w:val="21"/>
+              </w:rPr>
+              <w:t>已完成</w:t>
+            </w:r>
+          </w:p>
+        </w:tc>
+      </w:tr>
+      <w:tr>
+        <w:tc>
+          <w:tcPr>
+            <w:tcW w:w="0" w:type="auto"/>
+          </w:tcPr>
+          <w:p>
+            <w:pPr>
+              <w:rPr>
+                <w:rFonts w:hint="eastAsia"/>
+                <w:szCs w:val="21"/>
+              </w:rPr>
+            </w:pPr>
+            <w:r>
+              <w:rPr>
+                <w:rFonts w:hint="eastAsia"/>
+                <w:szCs w:val="21"/>
+              </w:rPr>
+              <w:t>功能测试报告</w:t>
+            </w:r>
+            <w:r>
+              <w:rPr>
+                <w:rFonts w:hint="eastAsia"/>
+                <w:szCs w:val="21"/>
+              </w:rPr>
+              <w:t>V2.0</w:t>
+            </w:r>
+          </w:p>
+        </w:tc>
+        <w:tc>
+          <w:tcPr>
+            <w:tcW w:w="0" w:type="auto"/>
+          </w:tcPr>
+          <w:p>
+            <w:pPr>
+              <w:rPr>
+                <w:rFonts w:hint="eastAsia"/>
+                <w:szCs w:val="21"/>
+              </w:rPr>
+            </w:pPr>
+            <w:r>
+              <w:rPr>
+                <w:rFonts w:hint="eastAsia"/>
+                <w:szCs w:val="21"/>
+              </w:rPr>
+              <w:t>高金晖</w:t>
+            </w:r>
+          </w:p>
+        </w:tc>
+        <w:tc>
+          <w:tcPr>
+            <w:tcW w:w="0" w:type="auto"/>
+          </w:tcPr>
+          <w:p>
+            <w:r>
+              <w:rPr>
+                <w:rFonts w:hint="eastAsia"/>
+                <w:szCs w:val="21"/>
+              </w:rPr>
+              <w:t>已完成</w:t>
+            </w:r>
+          </w:p>
+        </w:tc>
+      </w:tr>
+      <w:tr>
+        <w:tc>
+          <w:tcPr>
+            <w:tcW w:w="0" w:type="auto"/>
+          </w:tcPr>
+          <w:p>
+            <w:pPr>
+              <w:rPr>
+                <w:rFonts w:hint="eastAsia"/>
+                <w:szCs w:val="21"/>
+              </w:rPr>
+            </w:pPr>
+            <w:r>
+              <w:rPr>
+                <w:rFonts w:hint="eastAsia"/>
+                <w:szCs w:val="21"/>
+              </w:rPr>
+              <w:t>功能测试报告</w:t>
+            </w:r>
+            <w:r>
+              <w:rPr>
+                <w:rFonts w:hint="eastAsia"/>
+                <w:szCs w:val="21"/>
+              </w:rPr>
+              <w:t>V3.0</w:t>
+            </w:r>
+          </w:p>
+        </w:tc>
+        <w:tc>
+          <w:tcPr>
+            <w:tcW w:w="0" w:type="auto"/>
+          </w:tcPr>
+          <w:p>
+            <w:pPr>
+              <w:rPr>
+                <w:rFonts w:hint="eastAsia"/>
+                <w:szCs w:val="21"/>
+              </w:rPr>
+            </w:pPr>
+            <w:r>
+              <w:rPr>
+                <w:rFonts w:hint="eastAsia"/>
+                <w:szCs w:val="21"/>
+              </w:rPr>
+              <w:t>高金晖</w:t>
+            </w:r>
+          </w:p>
+        </w:tc>
+        <w:tc>
+          <w:tcPr>
+            <w:tcW w:w="0" w:type="auto"/>
+          </w:tcPr>
+          <w:p>
+            <w:r>
+              <w:rPr>
+                <w:rFonts w:hint="eastAsia"/>
+                <w:szCs w:val="21"/>
+              </w:rPr>
+              <w:t>已完成</w:t>
+            </w:r>
+          </w:p>
+        </w:tc>
+      </w:tr>
+      <w:tr>
+        <w:tc>
+          <w:tcPr>
+            <w:tcW w:w="0" w:type="auto"/>
+          </w:tcPr>
+          <w:p>
+            <w:pPr>
+              <w:rPr>
+                <w:rFonts w:hint="eastAsia"/>
+                <w:szCs w:val="21"/>
+              </w:rPr>
+            </w:pPr>
+            <w:r>
+              <w:rPr>
+                <w:rFonts w:hint="eastAsia"/>
+                <w:szCs w:val="21"/>
+              </w:rPr>
+              <w:t>集成测试计划</w:t>
+            </w:r>
+            <w:r>
+              <w:rPr>
+                <w:rFonts w:hint="eastAsia"/>
+                <w:szCs w:val="21"/>
+              </w:rPr>
+              <w:t>V1.1</w:t>
+            </w:r>
+          </w:p>
+        </w:tc>
+        <w:tc>
+          <w:tcPr>
+            <w:tcW w:w="0" w:type="auto"/>
+          </w:tcPr>
+          <w:p>
+            <w:pPr>
+              <w:rPr>
+                <w:rFonts w:hint="eastAsia"/>
+                <w:szCs w:val="21"/>
+              </w:rPr>
+            </w:pPr>
+            <w:r>
+              <w:rPr>
+                <w:rFonts w:hint="eastAsia"/>
+                <w:szCs w:val="21"/>
+              </w:rPr>
+              <w:t>刘思逸</w:t>
+            </w:r>
+          </w:p>
+        </w:tc>
+        <w:tc>
+          <w:tcPr>
+            <w:tcW w:w="0" w:type="auto"/>
+          </w:tcPr>
+          <w:p>
+            <w:r>
+              <w:rPr>
+                <w:rFonts w:hint="eastAsia"/>
+                <w:szCs w:val="21"/>
+              </w:rPr>
+              <w:t>已完成</w:t>
+            </w:r>
+          </w:p>
+        </w:tc>
+      </w:tr>
+      <w:tr>
+        <w:tc>
+          <w:tcPr>
+            <w:tcW w:w="0" w:type="auto"/>
+          </w:tcPr>
+          <w:p>
+            <w:pPr>
+              <w:rPr>
+                <w:rFonts w:hint="eastAsia"/>
+                <w:szCs w:val="21"/>
+              </w:rPr>
+            </w:pPr>
+            <w:r>
+              <w:rPr>
+                <w:rFonts w:hint="eastAsia"/>
+                <w:szCs w:val="21"/>
+              </w:rPr>
+              <w:t>集成测试用例</w:t>
+            </w:r>
+            <w:r>
+              <w:rPr>
+                <w:rFonts w:hint="eastAsia"/>
+                <w:szCs w:val="21"/>
+              </w:rPr>
+              <w:t>V1.0</w:t>
+            </w:r>
+          </w:p>
+        </w:tc>
+        <w:tc>
+          <w:tcPr>
+            <w:tcW w:w="0" w:type="auto"/>
+          </w:tcPr>
+          <w:p>
+            <w:pPr>
+              <w:rPr>
+                <w:rFonts w:hint="eastAsia"/>
+                <w:szCs w:val="21"/>
+              </w:rPr>
+            </w:pPr>
+            <w:r>
+              <w:rPr>
+                <w:rFonts w:hint="eastAsia"/>
+                <w:szCs w:val="21"/>
+              </w:rPr>
+              <w:t>刘思逸</w:t>
+            </w:r>
+          </w:p>
+        </w:tc>
+        <w:tc>
+          <w:tcPr>
+            <w:tcW w:w="0" w:type="auto"/>
+          </w:tcPr>
+          <w:p>
+            <w:r>
+              <w:rPr>
+                <w:rFonts w:hint="eastAsia"/>
+                <w:szCs w:val="21"/>
+              </w:rPr>
+              <w:t>已完成</w:t>
+            </w:r>
+          </w:p>
+        </w:tc>
+      </w:tr>
+      <w:tr>
+        <w:tc>
+          <w:tcPr>
+            <w:tcW w:w="0" w:type="auto"/>
+          </w:tcPr>
+          <w:p>
+            <w:pPr>
+              <w:rPr>
+                <w:rFonts w:hint="eastAsia"/>
+                <w:szCs w:val="21"/>
+              </w:rPr>
+            </w:pPr>
+            <w:r>
+              <w:rPr>
+                <w:rFonts w:hint="eastAsia"/>
+                <w:szCs w:val="21"/>
+              </w:rPr>
+              <w:t>用户手册</w:t>
+            </w:r>
+            <w:r>
+              <w:rPr>
+                <w:rFonts w:hint="eastAsia"/>
+                <w:szCs w:val="21"/>
+              </w:rPr>
+              <w:t>V2.0</w:t>
+            </w:r>
+          </w:p>
+        </w:tc>
+        <w:tc>
+          <w:tcPr>
+            <w:tcW w:w="0" w:type="auto"/>
+          </w:tcPr>
+          <w:p>
+            <w:pPr>
+              <w:rPr>
+                <w:rFonts w:hint="eastAsia"/>
+                <w:szCs w:val="21"/>
+              </w:rPr>
+            </w:pPr>
+            <w:r>
+              <w:rPr>
+                <w:rFonts w:hint="eastAsia"/>
+                <w:szCs w:val="21"/>
+              </w:rPr>
+              <w:t>徐月，刘思逸</w:t>
+            </w:r>
+          </w:p>
+        </w:tc>
+        <w:tc>
+          <w:tcPr>
+            <w:tcW w:w="0" w:type="auto"/>
+          </w:tcPr>
+          <w:p>
             <w:r>
               <w:rPr>
                 <w:rFonts w:hint="eastAsia"/>
@@ -3982,7 +6953,6 @@
     <w:p>
       <w:pPr>
         <w:rPr>
-          <w:rFonts w:hint="eastAsia"/>
           <w:sz w:val="28"/>
           <w:szCs w:val="28"/>
         </w:rPr>
@@ -3991,7 +6961,6 @@
     <w:p>
       <w:pPr>
         <w:rPr>
-          <w:rFonts w:hint="eastAsia"/>
           <w:sz w:val="28"/>
           <w:szCs w:val="28"/>
         </w:rPr>
@@ -4012,7 +6981,7 @@
         <w:tblLook w:val="04A0"/>
       </w:tblPr>
       <w:tblGrid>
-        <w:gridCol w:w="2477"/>
+        <w:gridCol w:w="2509"/>
         <w:gridCol w:w="1056"/>
         <w:gridCol w:w="1056"/>
         <w:gridCol w:w="846"/>
@@ -4128,6 +7097,7 @@
               <w:rPr>
                 <w:rFonts w:hint="eastAsia"/>
               </w:rPr>
+              <w:lastRenderedPageBreak/>
               <w:t>用户需求讲解</w:t>
             </w:r>
             <w:r>
@@ -4443,7 +7413,6 @@
           <w:p>
             <w:pPr>
               <w:rPr>
-                <w:rFonts w:hint="eastAsia"/>
                 <w:szCs w:val="21"/>
               </w:rPr>
             </w:pPr>
@@ -4537,7 +7506,6 @@
           <w:p>
             <w:pPr>
               <w:rPr>
-                <w:rFonts w:hint="eastAsia"/>
                 <w:szCs w:val="21"/>
               </w:rPr>
             </w:pPr>
@@ -4572,6 +7540,331 @@
                 <w:szCs w:val="21"/>
               </w:rPr>
             </w:pPr>
+            <w:r>
+              <w:rPr>
+                <w:szCs w:val="21"/>
+              </w:rPr>
+              <w:t>已完成</w:t>
+            </w:r>
+          </w:p>
+        </w:tc>
+      </w:tr>
+      <w:tr>
+        <w:tc>
+          <w:tcPr>
+            <w:tcW w:w="0" w:type="auto"/>
+          </w:tcPr>
+          <w:p>
+            <w:pPr>
+              <w:rPr>
+                <w:szCs w:val="21"/>
+              </w:rPr>
+            </w:pPr>
+            <w:r>
+              <w:rPr>
+                <w:szCs w:val="21"/>
+              </w:rPr>
+              <w:t>文档及成果展示</w:t>
+            </w:r>
+            <w:r>
+              <w:rPr>
+                <w:szCs w:val="21"/>
+              </w:rPr>
+              <w:t>PPT</w:t>
+            </w:r>
+          </w:p>
+        </w:tc>
+        <w:tc>
+          <w:tcPr>
+            <w:tcW w:w="0" w:type="auto"/>
+          </w:tcPr>
+          <w:p>
+            <w:r>
+              <w:rPr>
+                <w:szCs w:val="21"/>
+              </w:rPr>
+              <w:t>刘小函</w:t>
+            </w:r>
+          </w:p>
+        </w:tc>
+        <w:tc>
+          <w:tcPr>
+            <w:tcW w:w="0" w:type="auto"/>
+          </w:tcPr>
+          <w:p>
+            <w:r>
+              <w:rPr>
+                <w:rFonts w:hint="eastAsia"/>
+                <w:szCs w:val="21"/>
+              </w:rPr>
+              <w:t>100%</w:t>
+            </w:r>
+          </w:p>
+        </w:tc>
+        <w:tc>
+          <w:tcPr>
+            <w:tcW w:w="0" w:type="auto"/>
+          </w:tcPr>
+          <w:p>
+            <w:pPr>
+              <w:rPr>
+                <w:szCs w:val="21"/>
+              </w:rPr>
+            </w:pPr>
+            <w:r>
+              <w:rPr>
+                <w:szCs w:val="21"/>
+              </w:rPr>
+              <w:t>演讲人</w:t>
+            </w:r>
+          </w:p>
+        </w:tc>
+        <w:tc>
+          <w:tcPr>
+            <w:tcW w:w="0" w:type="auto"/>
+          </w:tcPr>
+          <w:p>
+            <w:r>
+              <w:rPr>
+                <w:szCs w:val="21"/>
+              </w:rPr>
+              <w:t>已完成</w:t>
+            </w:r>
+          </w:p>
+        </w:tc>
+      </w:tr>
+      <w:tr>
+        <w:tc>
+          <w:tcPr>
+            <w:tcW w:w="0" w:type="auto"/>
+          </w:tcPr>
+          <w:p>
+            <w:pPr>
+              <w:rPr>
+                <w:szCs w:val="21"/>
+              </w:rPr>
+            </w:pPr>
+            <w:r>
+              <w:rPr>
+                <w:szCs w:val="21"/>
+              </w:rPr>
+              <w:t>项目进展报告</w:t>
+            </w:r>
+            <w:r>
+              <w:rPr>
+                <w:rFonts w:hint="eastAsia"/>
+                <w:szCs w:val="21"/>
+              </w:rPr>
+              <w:t>2019-10-26</w:t>
+            </w:r>
+          </w:p>
+        </w:tc>
+        <w:tc>
+          <w:tcPr>
+            <w:tcW w:w="0" w:type="auto"/>
+          </w:tcPr>
+          <w:p>
+            <w:r>
+              <w:rPr>
+                <w:szCs w:val="21"/>
+              </w:rPr>
+              <w:t>刘小函</w:t>
+            </w:r>
+          </w:p>
+        </w:tc>
+        <w:tc>
+          <w:tcPr>
+            <w:tcW w:w="0" w:type="auto"/>
+          </w:tcPr>
+          <w:p>
+            <w:r>
+              <w:rPr>
+                <w:rFonts w:hint="eastAsia"/>
+                <w:szCs w:val="21"/>
+              </w:rPr>
+              <w:t>100%</w:t>
+            </w:r>
+          </w:p>
+        </w:tc>
+        <w:tc>
+          <w:tcPr>
+            <w:tcW w:w="0" w:type="auto"/>
+          </w:tcPr>
+          <w:p>
+            <w:pPr>
+              <w:rPr>
+                <w:szCs w:val="21"/>
+              </w:rPr>
+            </w:pPr>
+          </w:p>
+        </w:tc>
+        <w:tc>
+          <w:tcPr>
+            <w:tcW w:w="0" w:type="auto"/>
+          </w:tcPr>
+          <w:p>
+            <w:r>
+              <w:rPr>
+                <w:szCs w:val="21"/>
+              </w:rPr>
+              <w:t>已完成</w:t>
+            </w:r>
+          </w:p>
+        </w:tc>
+      </w:tr>
+      <w:tr>
+        <w:tc>
+          <w:tcPr>
+            <w:tcW w:w="0" w:type="auto"/>
+          </w:tcPr>
+          <w:p>
+            <w:pPr>
+              <w:rPr>
+                <w:szCs w:val="21"/>
+              </w:rPr>
+            </w:pPr>
+            <w:r>
+              <w:rPr>
+                <w:szCs w:val="21"/>
+              </w:rPr>
+              <w:t>项目进展报告</w:t>
+            </w:r>
+            <w:r>
+              <w:rPr>
+                <w:rFonts w:hint="eastAsia"/>
+                <w:szCs w:val="21"/>
+              </w:rPr>
+              <w:t>2019-11-13</w:t>
+            </w:r>
+          </w:p>
+        </w:tc>
+        <w:tc>
+          <w:tcPr>
+            <w:tcW w:w="0" w:type="auto"/>
+          </w:tcPr>
+          <w:p>
+            <w:r>
+              <w:rPr>
+                <w:szCs w:val="21"/>
+              </w:rPr>
+              <w:t>刘小函</w:t>
+            </w:r>
+          </w:p>
+        </w:tc>
+        <w:tc>
+          <w:tcPr>
+            <w:tcW w:w="0" w:type="auto"/>
+          </w:tcPr>
+          <w:p>
+            <w:r>
+              <w:rPr>
+                <w:rFonts w:hint="eastAsia"/>
+                <w:szCs w:val="21"/>
+              </w:rPr>
+              <w:t>100%</w:t>
+            </w:r>
+          </w:p>
+        </w:tc>
+        <w:tc>
+          <w:tcPr>
+            <w:tcW w:w="0" w:type="auto"/>
+          </w:tcPr>
+          <w:p>
+            <w:pPr>
+              <w:rPr>
+                <w:szCs w:val="21"/>
+              </w:rPr>
+            </w:pPr>
+          </w:p>
+        </w:tc>
+        <w:tc>
+          <w:tcPr>
+            <w:tcW w:w="0" w:type="auto"/>
+          </w:tcPr>
+          <w:p>
+            <w:r>
+              <w:rPr>
+                <w:szCs w:val="21"/>
+              </w:rPr>
+              <w:t>已完成</w:t>
+            </w:r>
+          </w:p>
+        </w:tc>
+      </w:tr>
+      <w:tr>
+        <w:tc>
+          <w:tcPr>
+            <w:tcW w:w="0" w:type="auto"/>
+          </w:tcPr>
+          <w:p>
+            <w:pPr>
+              <w:rPr>
+                <w:szCs w:val="21"/>
+              </w:rPr>
+            </w:pPr>
+            <w:r>
+              <w:rPr>
+                <w:szCs w:val="21"/>
+              </w:rPr>
+              <w:t>Tally</w:t>
+            </w:r>
+            <w:r>
+              <w:rPr>
+                <w:szCs w:val="21"/>
+              </w:rPr>
+              <w:t>开发语言命名规范</w:t>
+            </w:r>
+          </w:p>
+        </w:tc>
+        <w:tc>
+          <w:tcPr>
+            <w:tcW w:w="0" w:type="auto"/>
+          </w:tcPr>
+          <w:p>
+            <w:pPr>
+              <w:rPr>
+                <w:szCs w:val="21"/>
+              </w:rPr>
+            </w:pPr>
+            <w:r>
+              <w:rPr>
+                <w:szCs w:val="21"/>
+              </w:rPr>
+              <w:t>杨慧文</w:t>
+            </w:r>
+          </w:p>
+        </w:tc>
+        <w:tc>
+          <w:tcPr>
+            <w:tcW w:w="0" w:type="auto"/>
+          </w:tcPr>
+          <w:p>
+            <w:r>
+              <w:rPr>
+                <w:rFonts w:hint="eastAsia"/>
+                <w:szCs w:val="21"/>
+              </w:rPr>
+              <w:t>100%</w:t>
+            </w:r>
+          </w:p>
+        </w:tc>
+        <w:tc>
+          <w:tcPr>
+            <w:tcW w:w="0" w:type="auto"/>
+          </w:tcPr>
+          <w:p>
+            <w:pPr>
+              <w:rPr>
+                <w:szCs w:val="21"/>
+              </w:rPr>
+            </w:pPr>
+          </w:p>
+        </w:tc>
+        <w:tc>
+          <w:tcPr>
+            <w:tcW w:w="0" w:type="auto"/>
+          </w:tcPr>
+          <w:p>
             <w:r>
               <w:rPr>
                 <w:szCs w:val="21"/>

--- a/Documents/成员任务完成情况.docx
+++ b/Documents/成员任务完成情况.docx
@@ -885,11 +885,6 @@
             </w:tcBorders>
           </w:tcPr>
           <w:p>
-            <w:pPr>
-              <w:rPr>
-                <w:rFonts w:hint="eastAsia"/>
-              </w:rPr>
-            </w:pPr>
             <w:r>
               <w:rPr>
                 <w:rFonts w:hint="eastAsia"/>
@@ -913,11 +908,6 @@
             </w:tcBorders>
           </w:tcPr>
           <w:p>
-            <w:pPr>
-              <w:rPr>
-                <w:rFonts w:hint="eastAsia"/>
-              </w:rPr>
-            </w:pPr>
             <w:r>
               <w:rPr>
                 <w:rFonts w:hint="eastAsia"/>
@@ -1838,11 +1828,6 @@
             </w:tcBorders>
           </w:tcPr>
           <w:p>
-            <w:pPr>
-              <w:rPr>
-                <w:rFonts w:hint="eastAsia"/>
-              </w:rPr>
-            </w:pPr>
             <w:r>
               <w:rPr>
                 <w:rFonts w:hint="eastAsia"/>
@@ -1865,11 +1850,6 @@
             </w:tcBorders>
           </w:tcPr>
           <w:p>
-            <w:pPr>
-              <w:rPr>
-                <w:rFonts w:hint="eastAsia"/>
-              </w:rPr>
-            </w:pPr>
             <w:r>
               <w:rPr>
                 <w:rFonts w:hint="eastAsia"/>
@@ -2198,11 +2178,6 @@
             </w:tcBorders>
           </w:tcPr>
           <w:p>
-            <w:pPr>
-              <w:rPr>
-                <w:rFonts w:hint="eastAsia"/>
-              </w:rPr>
-            </w:pPr>
             <w:r>
               <w:rPr>
                 <w:rFonts w:hint="eastAsia"/>
@@ -2225,16 +2200,17 @@
             </w:tcBorders>
           </w:tcPr>
           <w:p>
-            <w:pPr>
-              <w:rPr>
-                <w:rFonts w:hint="eastAsia"/>
-              </w:rPr>
-            </w:pPr>
-            <w:r>
-              <w:rPr>
-                <w:rFonts w:hint="eastAsia"/>
-              </w:rPr>
-              <w:t>20%</w:t>
+            <w:r>
+              <w:rPr>
+                <w:rFonts w:hint="eastAsia"/>
+              </w:rPr>
+              <w:t>15</w:t>
+            </w:r>
+            <w:r>
+              <w:rPr>
+                <w:rFonts w:hint="eastAsia"/>
+              </w:rPr>
+              <w:t>%</w:t>
             </w:r>
           </w:p>
         </w:tc>
@@ -2291,7 +2267,13 @@
               <w:rPr>
                 <w:rFonts w:hint="eastAsia"/>
               </w:rPr>
-              <w:t>20%</w:t>
+              <w:t>15</w:t>
+            </w:r>
+            <w:r>
+              <w:rPr>
+                <w:rFonts w:hint="eastAsia"/>
+              </w:rPr>
+              <w:t>%</w:t>
             </w:r>
           </w:p>
         </w:tc>
@@ -2348,7 +2330,13 @@
               <w:rPr>
                 <w:rFonts w:hint="eastAsia"/>
               </w:rPr>
-              <w:t>20%</w:t>
+              <w:t>15</w:t>
+            </w:r>
+            <w:r>
+              <w:rPr>
+                <w:rFonts w:hint="eastAsia"/>
+              </w:rPr>
+              <w:t>%</w:t>
             </w:r>
           </w:p>
         </w:tc>
@@ -2617,11 +2605,6 @@
             </w:tcBorders>
           </w:tcPr>
           <w:p>
-            <w:pPr>
-              <w:rPr>
-                <w:rFonts w:hint="eastAsia"/>
-              </w:rPr>
-            </w:pPr>
             <w:r>
               <w:rPr>
                 <w:rFonts w:hint="eastAsia"/>
@@ -2644,11 +2627,6 @@
             </w:tcBorders>
           </w:tcPr>
           <w:p>
-            <w:pPr>
-              <w:rPr>
-                <w:rFonts w:hint="eastAsia"/>
-              </w:rPr>
-            </w:pPr>
             <w:r>
               <w:rPr>
                 <w:rFonts w:hint="eastAsia"/>
@@ -2684,11 +2662,6 @@
             </w:tcBorders>
           </w:tcPr>
           <w:p>
-            <w:pPr>
-              <w:rPr>
-                <w:rFonts w:hint="eastAsia"/>
-              </w:rPr>
-            </w:pPr>
             <w:r>
               <w:rPr>
                 <w:rFonts w:hint="eastAsia"/>
@@ -2711,16 +2684,17 @@
             </w:tcBorders>
           </w:tcPr>
           <w:p>
-            <w:pPr>
-              <w:rPr>
-                <w:rFonts w:hint="eastAsia"/>
-              </w:rPr>
-            </w:pPr>
-            <w:r>
-              <w:rPr>
-                <w:rFonts w:hint="eastAsia"/>
-              </w:rPr>
-              <w:t>20%</w:t>
+            <w:r>
+              <w:rPr>
+                <w:rFonts w:hint="eastAsia"/>
+              </w:rPr>
+              <w:t>3</w:t>
+            </w:r>
+            <w:r>
+              <w:rPr>
+                <w:rFonts w:hint="eastAsia"/>
+              </w:rPr>
+              <w:t>0%</w:t>
             </w:r>
           </w:p>
         </w:tc>
@@ -2777,7 +2751,13 @@
               <w:rPr>
                 <w:rFonts w:hint="eastAsia"/>
               </w:rPr>
-              <w:t>20%</w:t>
+              <w:t>3</w:t>
+            </w:r>
+            <w:r>
+              <w:rPr>
+                <w:rFonts w:hint="eastAsia"/>
+              </w:rPr>
+              <w:t>0%</w:t>
             </w:r>
           </w:p>
         </w:tc>
@@ -2834,7 +2814,13 @@
               <w:rPr>
                 <w:rFonts w:hint="eastAsia"/>
               </w:rPr>
-              <w:t>20%</w:t>
+              <w:t>3</w:t>
+            </w:r>
+            <w:r>
+              <w:rPr>
+                <w:rFonts w:hint="eastAsia"/>
+              </w:rPr>
+              <w:t>0%</w:t>
             </w:r>
           </w:p>
         </w:tc>
@@ -2915,11 +2901,6 @@
             <w:tcW w:w="0" w:type="auto"/>
           </w:tcPr>
           <w:p>
-            <w:pPr>
-              <w:rPr>
-                <w:rFonts w:hint="eastAsia"/>
-              </w:rPr>
-            </w:pPr>
             <w:r>
               <w:rPr>
                 <w:rFonts w:hint="eastAsia"/>
@@ -3066,11 +3047,6 @@
             <w:tcW w:w="0" w:type="auto"/>
           </w:tcPr>
           <w:p>
-            <w:pPr>
-              <w:rPr>
-                <w:rFonts w:hint="eastAsia"/>
-              </w:rPr>
-            </w:pPr>
             <w:r>
               <w:rPr>
                 <w:rFonts w:hint="eastAsia"/>
@@ -3090,11 +3066,6 @@
             <w:tcW w:w="0" w:type="auto"/>
           </w:tcPr>
           <w:p>
-            <w:pPr>
-              <w:rPr>
-                <w:rFonts w:hint="eastAsia"/>
-              </w:rPr>
-            </w:pPr>
             <w:r>
               <w:rPr>
                 <w:rFonts w:hint="eastAsia"/>
@@ -3124,11 +3095,6 @@
             <w:tcW w:w="0" w:type="auto"/>
           </w:tcPr>
           <w:p>
-            <w:pPr>
-              <w:rPr>
-                <w:rFonts w:hint="eastAsia"/>
-              </w:rPr>
-            </w:pPr>
             <w:r>
               <w:rPr>
                 <w:rFonts w:hint="eastAsia"/>
@@ -3148,11 +3114,6 @@
             <w:tcW w:w="0" w:type="auto"/>
           </w:tcPr>
           <w:p>
-            <w:pPr>
-              <w:rPr>
-                <w:rFonts w:hint="eastAsia"/>
-              </w:rPr>
-            </w:pPr>
             <w:r>
               <w:rPr>
                 <w:rFonts w:hint="eastAsia"/>
@@ -3182,11 +3143,6 @@
             <w:tcW w:w="0" w:type="auto"/>
           </w:tcPr>
           <w:p>
-            <w:pPr>
-              <w:rPr>
-                <w:rFonts w:hint="eastAsia"/>
-              </w:rPr>
-            </w:pPr>
             <w:r>
               <w:rPr>
                 <w:rFonts w:hint="eastAsia"/>
@@ -3206,11 +3162,6 @@
             <w:tcW w:w="0" w:type="auto"/>
           </w:tcPr>
           <w:p>
-            <w:pPr>
-              <w:rPr>
-                <w:rFonts w:hint="eastAsia"/>
-              </w:rPr>
-            </w:pPr>
             <w:r>
               <w:rPr>
                 <w:rFonts w:hint="eastAsia"/>
@@ -3240,11 +3191,6 @@
             <w:tcW w:w="0" w:type="auto"/>
           </w:tcPr>
           <w:p>
-            <w:pPr>
-              <w:rPr>
-                <w:rFonts w:hint="eastAsia"/>
-              </w:rPr>
-            </w:pPr>
             <w:r>
               <w:rPr>
                 <w:rFonts w:hint="eastAsia"/>
@@ -3264,11 +3210,6 @@
             <w:tcW w:w="0" w:type="auto"/>
           </w:tcPr>
           <w:p>
-            <w:pPr>
-              <w:rPr>
-                <w:rFonts w:hint="eastAsia"/>
-              </w:rPr>
-            </w:pPr>
             <w:r>
               <w:rPr>
                 <w:rFonts w:hint="eastAsia"/>
@@ -3323,11 +3264,6 @@
             <w:tcW w:w="0" w:type="auto"/>
           </w:tcPr>
           <w:p>
-            <w:pPr>
-              <w:rPr>
-                <w:rFonts w:hint="eastAsia"/>
-              </w:rPr>
-            </w:pPr>
             <w:r>
               <w:rPr>
                 <w:rFonts w:hint="eastAsia"/>
@@ -3382,11 +3318,6 @@
             <w:tcW w:w="0" w:type="auto"/>
           </w:tcPr>
           <w:p>
-            <w:pPr>
-              <w:rPr>
-                <w:rFonts w:hint="eastAsia"/>
-              </w:rPr>
-            </w:pPr>
             <w:r>
               <w:rPr>
                 <w:rFonts w:hint="eastAsia"/>
@@ -3447,11 +3378,6 @@
             <w:tcW w:w="0" w:type="auto"/>
           </w:tcPr>
           <w:p>
-            <w:pPr>
-              <w:rPr>
-                <w:rFonts w:hint="eastAsia"/>
-              </w:rPr>
-            </w:pPr>
             <w:r>
               <w:rPr>
                 <w:rFonts w:hint="eastAsia"/>
@@ -3506,11 +3432,6 @@
             <w:tcW w:w="0" w:type="auto"/>
           </w:tcPr>
           <w:p>
-            <w:pPr>
-              <w:rPr>
-                <w:rFonts w:hint="eastAsia"/>
-              </w:rPr>
-            </w:pPr>
             <w:r>
               <w:rPr>
                 <w:rFonts w:hint="eastAsia"/>
@@ -3565,11 +3486,6 @@
             <w:tcW w:w="0" w:type="auto"/>
           </w:tcPr>
           <w:p>
-            <w:pPr>
-              <w:rPr>
-                <w:rFonts w:hint="eastAsia"/>
-              </w:rPr>
-            </w:pPr>
             <w:r>
               <w:rPr>
                 <w:rFonts w:hint="eastAsia"/>
@@ -3599,11 +3515,6 @@
             <w:tcW w:w="0" w:type="auto"/>
           </w:tcPr>
           <w:p>
-            <w:pPr>
-              <w:rPr>
-                <w:rFonts w:hint="eastAsia"/>
-              </w:rPr>
-            </w:pPr>
             <w:r>
               <w:rPr>
                 <w:rFonts w:hint="eastAsia"/>
@@ -3623,11 +3534,6 @@
             <w:tcW w:w="0" w:type="auto"/>
           </w:tcPr>
           <w:p>
-            <w:pPr>
-              <w:rPr>
-                <w:rFonts w:hint="eastAsia"/>
-              </w:rPr>
-            </w:pPr>
             <w:r>
               <w:rPr>
                 <w:rFonts w:hint="eastAsia"/>
@@ -3657,11 +3563,6 @@
             <w:tcW w:w="0" w:type="auto"/>
           </w:tcPr>
           <w:p>
-            <w:pPr>
-              <w:rPr>
-                <w:rFonts w:hint="eastAsia"/>
-              </w:rPr>
-            </w:pPr>
             <w:r>
               <w:rPr>
                 <w:rFonts w:hint="eastAsia"/>
@@ -3681,11 +3582,6 @@
             <w:tcW w:w="0" w:type="auto"/>
           </w:tcPr>
           <w:p>
-            <w:pPr>
-              <w:rPr>
-                <w:rFonts w:hint="eastAsia"/>
-              </w:rPr>
-            </w:pPr>
             <w:r>
               <w:rPr>
                 <w:rFonts w:hint="eastAsia"/>
@@ -3715,11 +3611,6 @@
             <w:tcW w:w="0" w:type="auto"/>
           </w:tcPr>
           <w:p>
-            <w:pPr>
-              <w:rPr>
-                <w:rFonts w:hint="eastAsia"/>
-              </w:rPr>
-            </w:pPr>
             <w:r>
               <w:rPr>
                 <w:rFonts w:hint="eastAsia"/>
@@ -3739,11 +3630,6 @@
             <w:tcW w:w="0" w:type="auto"/>
           </w:tcPr>
           <w:p>
-            <w:pPr>
-              <w:rPr>
-                <w:rFonts w:hint="eastAsia"/>
-              </w:rPr>
-            </w:pPr>
             <w:r>
               <w:rPr>
                 <w:rFonts w:hint="eastAsia"/>
@@ -3773,11 +3659,6 @@
             <w:tcW w:w="0" w:type="auto"/>
           </w:tcPr>
           <w:p>
-            <w:pPr>
-              <w:rPr>
-                <w:rFonts w:hint="eastAsia"/>
-              </w:rPr>
-            </w:pPr>
             <w:r>
               <w:rPr>
                 <w:rFonts w:hint="eastAsia"/>
@@ -3797,11 +3678,6 @@
             <w:tcW w:w="0" w:type="auto"/>
           </w:tcPr>
           <w:p>
-            <w:pPr>
-              <w:rPr>
-                <w:rFonts w:hint="eastAsia"/>
-              </w:rPr>
-            </w:pPr>
             <w:r>
               <w:rPr>
                 <w:rFonts w:hint="eastAsia"/>
@@ -3858,7 +3734,13 @@
               <w:rPr>
                 <w:rFonts w:hint="eastAsia"/>
               </w:rPr>
-              <w:t>20%</w:t>
+              <w:t>5</w:t>
+            </w:r>
+            <w:r>
+              <w:rPr>
+                <w:rFonts w:hint="eastAsia"/>
+              </w:rPr>
+              <w:t>%</w:t>
             </w:r>
           </w:p>
         </w:tc>
@@ -3887,11 +3769,6 @@
             <w:tcW w:w="0" w:type="auto"/>
           </w:tcPr>
           <w:p>
-            <w:pPr>
-              <w:rPr>
-                <w:rFonts w:hint="eastAsia"/>
-              </w:rPr>
-            </w:pPr>
             <w:r>
               <w:rPr>
                 <w:rFonts w:hint="eastAsia"/>
@@ -3911,16 +3788,17 @@
             <w:tcW w:w="0" w:type="auto"/>
           </w:tcPr>
           <w:p>
-            <w:pPr>
-              <w:rPr>
-                <w:rFonts w:hint="eastAsia"/>
-              </w:rPr>
-            </w:pPr>
-            <w:r>
-              <w:rPr>
-                <w:rFonts w:hint="eastAsia"/>
-              </w:rPr>
-              <w:t>20%</w:t>
+            <w:r>
+              <w:rPr>
+                <w:rFonts w:hint="eastAsia"/>
+              </w:rPr>
+              <w:t>5</w:t>
+            </w:r>
+            <w:r>
+              <w:rPr>
+                <w:rFonts w:hint="eastAsia"/>
+              </w:rPr>
+              <w:t>%</w:t>
             </w:r>
           </w:p>
         </w:tc>
@@ -3968,7 +3846,13 @@
               <w:rPr>
                 <w:rFonts w:hint="eastAsia"/>
               </w:rPr>
-              <w:t>20%</w:t>
+              <w:t>5</w:t>
+            </w:r>
+            <w:r>
+              <w:rPr>
+                <w:rFonts w:hint="eastAsia"/>
+              </w:rPr>
+              <w:t>%</w:t>
             </w:r>
           </w:p>
         </w:tc>
@@ -4020,7 +3904,13 @@
               <w:rPr>
                 <w:rFonts w:hint="eastAsia"/>
               </w:rPr>
-              <w:t>20%</w:t>
+              <w:t>3</w:t>
+            </w:r>
+            <w:r>
+              <w:rPr>
+                <w:rFonts w:hint="eastAsia"/>
+              </w:rPr>
+              <w:t>0%</w:t>
             </w:r>
           </w:p>
         </w:tc>
@@ -4052,11 +3942,6 @@
             <w:tcW w:w="0" w:type="auto"/>
           </w:tcPr>
           <w:p>
-            <w:pPr>
-              <w:rPr>
-                <w:rFonts w:hint="eastAsia"/>
-              </w:rPr>
-            </w:pPr>
             <w:r>
               <w:rPr>
                 <w:rFonts w:hint="eastAsia"/>
@@ -4076,31 +3961,26 @@
             <w:tcW w:w="0" w:type="auto"/>
           </w:tcPr>
           <w:p>
-            <w:pPr>
-              <w:rPr>
-                <w:rFonts w:hint="eastAsia"/>
-              </w:rPr>
-            </w:pPr>
-            <w:r>
-              <w:rPr>
-                <w:rFonts w:hint="eastAsia"/>
-              </w:rPr>
-              <w:t>20%</w:t>
-            </w:r>
-          </w:p>
-        </w:tc>
-        <w:tc>
-          <w:tcPr>
-            <w:tcW w:w="0" w:type="auto"/>
-            <w:vMerge/>
-          </w:tcPr>
-          <w:p>
-            <w:pPr>
-              <w:rPr>
-                <w:rFonts w:hint="eastAsia"/>
-              </w:rPr>
-            </w:pPr>
-          </w:p>
+            <w:r>
+              <w:rPr>
+                <w:rFonts w:hint="eastAsia"/>
+              </w:rPr>
+              <w:t>3</w:t>
+            </w:r>
+            <w:r>
+              <w:rPr>
+                <w:rFonts w:hint="eastAsia"/>
+              </w:rPr>
+              <w:t>0%</w:t>
+            </w:r>
+          </w:p>
+        </w:tc>
+        <w:tc>
+          <w:tcPr>
+            <w:tcW w:w="0" w:type="auto"/>
+            <w:vMerge/>
+          </w:tcPr>
+          <w:p/>
         </w:tc>
       </w:tr>
       <w:tr>
@@ -4139,7 +4019,13 @@
               <w:rPr>
                 <w:rFonts w:hint="eastAsia"/>
               </w:rPr>
-              <w:t>20%</w:t>
+              <w:t>3</w:t>
+            </w:r>
+            <w:r>
+              <w:rPr>
+                <w:rFonts w:hint="eastAsia"/>
+              </w:rPr>
+              <w:t>0%</w:t>
             </w:r>
           </w:p>
         </w:tc>
@@ -4262,11 +4148,6 @@
             <w:tcW w:w="0" w:type="auto"/>
           </w:tcPr>
           <w:p>
-            <w:pPr>
-              <w:rPr>
-                <w:rFonts w:hint="eastAsia"/>
-              </w:rPr>
-            </w:pPr>
             <w:r>
               <w:rPr>
                 <w:rFonts w:hint="eastAsia"/>
@@ -4286,11 +4167,6 @@
             <w:tcW w:w="0" w:type="auto"/>
           </w:tcPr>
           <w:p>
-            <w:pPr>
-              <w:rPr>
-                <w:rFonts w:hint="eastAsia"/>
-              </w:rPr>
-            </w:pPr>
             <w:r>
               <w:rPr>
                 <w:rFonts w:hint="eastAsia"/>
@@ -4320,11 +4196,6 @@
             <w:tcW w:w="0" w:type="auto"/>
           </w:tcPr>
           <w:p>
-            <w:pPr>
-              <w:rPr>
-                <w:rFonts w:hint="eastAsia"/>
-              </w:rPr>
-            </w:pPr>
             <w:r>
               <w:rPr>
                 <w:rFonts w:hint="eastAsia"/>
@@ -4344,11 +4215,6 @@
             <w:tcW w:w="0" w:type="auto"/>
           </w:tcPr>
           <w:p>
-            <w:pPr>
-              <w:rPr>
-                <w:rFonts w:hint="eastAsia"/>
-              </w:rPr>
-            </w:pPr>
             <w:r>
               <w:rPr>
                 <w:rFonts w:hint="eastAsia"/>
@@ -4378,11 +4244,6 @@
             <w:tcW w:w="0" w:type="auto"/>
           </w:tcPr>
           <w:p>
-            <w:pPr>
-              <w:rPr>
-                <w:rFonts w:hint="eastAsia"/>
-              </w:rPr>
-            </w:pPr>
             <w:r>
               <w:rPr>
                 <w:rFonts w:hint="eastAsia"/>
@@ -4402,11 +4263,6 @@
             <w:tcW w:w="0" w:type="auto"/>
           </w:tcPr>
           <w:p>
-            <w:pPr>
-              <w:rPr>
-                <w:rFonts w:hint="eastAsia"/>
-              </w:rPr>
-            </w:pPr>
             <w:r>
               <w:rPr>
                 <w:rFonts w:hint="eastAsia"/>
@@ -4436,11 +4292,6 @@
             <w:tcW w:w="0" w:type="auto"/>
           </w:tcPr>
           <w:p>
-            <w:pPr>
-              <w:rPr>
-                <w:rFonts w:hint="eastAsia"/>
-              </w:rPr>
-            </w:pPr>
             <w:r>
               <w:rPr>
                 <w:rFonts w:hint="eastAsia"/>
@@ -4460,11 +4311,6 @@
             <w:tcW w:w="0" w:type="auto"/>
           </w:tcPr>
           <w:p>
-            <w:pPr>
-              <w:rPr>
-                <w:rFonts w:hint="eastAsia"/>
-              </w:rPr>
-            </w:pPr>
             <w:r>
               <w:rPr>
                 <w:rFonts w:hint="eastAsia"/>
@@ -4519,11 +4365,6 @@
             <w:tcW w:w="0" w:type="auto"/>
           </w:tcPr>
           <w:p>
-            <w:pPr>
-              <w:rPr>
-                <w:rFonts w:hint="eastAsia"/>
-              </w:rPr>
-            </w:pPr>
             <w:r>
               <w:rPr>
                 <w:rFonts w:hint="eastAsia"/>
@@ -4578,11 +4419,6 @@
             <w:tcW w:w="0" w:type="auto"/>
           </w:tcPr>
           <w:p>
-            <w:pPr>
-              <w:rPr>
-                <w:rFonts w:hint="eastAsia"/>
-              </w:rPr>
-            </w:pPr>
             <w:r>
               <w:rPr>
                 <w:rFonts w:hint="eastAsia"/>
@@ -4643,11 +4479,6 @@
             <w:tcW w:w="0" w:type="auto"/>
           </w:tcPr>
           <w:p>
-            <w:pPr>
-              <w:rPr>
-                <w:rFonts w:hint="eastAsia"/>
-              </w:rPr>
-            </w:pPr>
             <w:r>
               <w:rPr>
                 <w:rFonts w:hint="eastAsia"/>
@@ -4702,11 +4533,6 @@
             <w:tcW w:w="0" w:type="auto"/>
           </w:tcPr>
           <w:p>
-            <w:pPr>
-              <w:rPr>
-                <w:rFonts w:hint="eastAsia"/>
-              </w:rPr>
-            </w:pPr>
             <w:r>
               <w:rPr>
                 <w:rFonts w:hint="eastAsia"/>
@@ -4761,11 +4587,6 @@
             <w:tcW w:w="0" w:type="auto"/>
           </w:tcPr>
           <w:p>
-            <w:pPr>
-              <w:rPr>
-                <w:rFonts w:hint="eastAsia"/>
-              </w:rPr>
-            </w:pPr>
             <w:r>
               <w:rPr>
                 <w:rFonts w:hint="eastAsia"/>
@@ -4795,11 +4616,6 @@
             <w:tcW w:w="0" w:type="auto"/>
           </w:tcPr>
           <w:p>
-            <w:pPr>
-              <w:rPr>
-                <w:rFonts w:hint="eastAsia"/>
-              </w:rPr>
-            </w:pPr>
             <w:r>
               <w:rPr>
                 <w:rFonts w:hint="eastAsia"/>
@@ -4819,11 +4635,6 @@
             <w:tcW w:w="0" w:type="auto"/>
           </w:tcPr>
           <w:p>
-            <w:pPr>
-              <w:rPr>
-                <w:rFonts w:hint="eastAsia"/>
-              </w:rPr>
-            </w:pPr>
             <w:r>
               <w:rPr>
                 <w:rFonts w:hint="eastAsia"/>
@@ -4853,11 +4664,6 @@
             <w:tcW w:w="0" w:type="auto"/>
           </w:tcPr>
           <w:p>
-            <w:pPr>
-              <w:rPr>
-                <w:rFonts w:hint="eastAsia"/>
-              </w:rPr>
-            </w:pPr>
             <w:r>
               <w:rPr>
                 <w:rFonts w:hint="eastAsia"/>
@@ -4877,11 +4683,6 @@
             <w:tcW w:w="0" w:type="auto"/>
           </w:tcPr>
           <w:p>
-            <w:pPr>
-              <w:rPr>
-                <w:rFonts w:hint="eastAsia"/>
-              </w:rPr>
-            </w:pPr>
             <w:r>
               <w:rPr>
                 <w:rFonts w:hint="eastAsia"/>
@@ -4911,11 +4712,6 @@
             <w:tcW w:w="0" w:type="auto"/>
           </w:tcPr>
           <w:p>
-            <w:pPr>
-              <w:rPr>
-                <w:rFonts w:hint="eastAsia"/>
-              </w:rPr>
-            </w:pPr>
             <w:r>
               <w:rPr>
                 <w:rFonts w:hint="eastAsia"/>
@@ -4935,11 +4731,6 @@
             <w:tcW w:w="0" w:type="auto"/>
           </w:tcPr>
           <w:p>
-            <w:pPr>
-              <w:rPr>
-                <w:rFonts w:hint="eastAsia"/>
-              </w:rPr>
-            </w:pPr>
             <w:r>
               <w:rPr>
                 <w:rFonts w:hint="eastAsia"/>
@@ -4969,11 +4760,6 @@
             <w:tcW w:w="0" w:type="auto"/>
           </w:tcPr>
           <w:p>
-            <w:pPr>
-              <w:rPr>
-                <w:rFonts w:hint="eastAsia"/>
-              </w:rPr>
-            </w:pPr>
             <w:r>
               <w:rPr>
                 <w:rFonts w:hint="eastAsia"/>
@@ -4993,11 +4779,6 @@
             <w:tcW w:w="0" w:type="auto"/>
           </w:tcPr>
           <w:p>
-            <w:pPr>
-              <w:rPr>
-                <w:rFonts w:hint="eastAsia"/>
-              </w:rPr>
-            </w:pPr>
             <w:r>
               <w:rPr>
                 <w:rFonts w:hint="eastAsia"/>
@@ -5523,7 +5304,6 @@
           <w:p>
             <w:pPr>
               <w:rPr>
-                <w:rFonts w:hint="eastAsia"/>
                 <w:szCs w:val="21"/>
               </w:rPr>
             </w:pPr>
@@ -5543,7 +5323,6 @@
           <w:p>
             <w:pPr>
               <w:rPr>
-                <w:rFonts w:hint="eastAsia"/>
                 <w:szCs w:val="21"/>
               </w:rPr>
             </w:pPr>
@@ -5563,7 +5342,6 @@
           <w:p>
             <w:pPr>
               <w:rPr>
-                <w:rFonts w:hint="eastAsia"/>
                 <w:szCs w:val="21"/>
               </w:rPr>
             </w:pPr>
@@ -5583,7 +5361,6 @@
           <w:p>
             <w:pPr>
               <w:rPr>
-                <w:rFonts w:hint="eastAsia"/>
                 <w:szCs w:val="21"/>
               </w:rPr>
             </w:pPr>
@@ -5605,7 +5382,6 @@
           <w:p>
             <w:pPr>
               <w:rPr>
-                <w:rFonts w:hint="eastAsia"/>
                 <w:szCs w:val="21"/>
               </w:rPr>
             </w:pPr>
@@ -5625,7 +5401,6 @@
           <w:p>
             <w:pPr>
               <w:rPr>
-                <w:rFonts w:hint="eastAsia"/>
                 <w:szCs w:val="21"/>
               </w:rPr>
             </w:pPr>
@@ -5645,7 +5420,6 @@
           <w:p>
             <w:pPr>
               <w:rPr>
-                <w:rFonts w:hint="eastAsia"/>
                 <w:szCs w:val="21"/>
               </w:rPr>
             </w:pPr>
@@ -5665,7 +5439,6 @@
           <w:p>
             <w:pPr>
               <w:rPr>
-                <w:rFonts w:hint="eastAsia"/>
                 <w:szCs w:val="21"/>
               </w:rPr>
             </w:pPr>
@@ -6059,7 +5832,6 @@
           <w:p>
             <w:pPr>
               <w:rPr>
-                <w:rFonts w:hint="eastAsia"/>
                 <w:szCs w:val="21"/>
               </w:rPr>
             </w:pPr>
@@ -6086,7 +5858,6 @@
           <w:p>
             <w:pPr>
               <w:rPr>
-                <w:rFonts w:hint="eastAsia"/>
                 <w:szCs w:val="21"/>
               </w:rPr>
             </w:pPr>
@@ -6106,7 +5877,6 @@
           <w:p>
             <w:pPr>
               <w:rPr>
-                <w:rFonts w:hint="eastAsia"/>
                 <w:szCs w:val="21"/>
               </w:rPr>
             </w:pPr>
@@ -6201,7 +5971,6 @@
           <w:p>
             <w:pPr>
               <w:rPr>
-                <w:rFonts w:hint="eastAsia"/>
                 <w:szCs w:val="21"/>
               </w:rPr>
             </w:pPr>
@@ -6228,7 +5997,6 @@
           <w:p>
             <w:pPr>
               <w:rPr>
-                <w:rFonts w:hint="eastAsia"/>
                 <w:szCs w:val="21"/>
               </w:rPr>
             </w:pPr>
@@ -6264,7 +6032,6 @@
           <w:p>
             <w:pPr>
               <w:rPr>
-                <w:rFonts w:hint="eastAsia"/>
                 <w:szCs w:val="21"/>
               </w:rPr>
             </w:pPr>
@@ -6291,7 +6058,6 @@
           <w:p>
             <w:pPr>
               <w:rPr>
-                <w:rFonts w:hint="eastAsia"/>
                 <w:szCs w:val="21"/>
               </w:rPr>
             </w:pPr>
@@ -6327,7 +6093,6 @@
           <w:p>
             <w:pPr>
               <w:rPr>
-                <w:rFonts w:hint="eastAsia"/>
                 <w:szCs w:val="21"/>
               </w:rPr>
             </w:pPr>
@@ -6354,7 +6119,6 @@
           <w:p>
             <w:pPr>
               <w:rPr>
-                <w:rFonts w:hint="eastAsia"/>
                 <w:szCs w:val="21"/>
               </w:rPr>
             </w:pPr>
@@ -6390,7 +6154,6 @@
           <w:p>
             <w:pPr>
               <w:rPr>
-                <w:rFonts w:hint="eastAsia"/>
                 <w:szCs w:val="21"/>
               </w:rPr>
             </w:pPr>
@@ -6417,7 +6180,6 @@
           <w:p>
             <w:pPr>
               <w:rPr>
-                <w:rFonts w:hint="eastAsia"/>
                 <w:szCs w:val="21"/>
               </w:rPr>
             </w:pPr>
@@ -6453,7 +6215,6 @@
           <w:p>
             <w:pPr>
               <w:rPr>
-                <w:rFonts w:hint="eastAsia"/>
                 <w:szCs w:val="21"/>
               </w:rPr>
             </w:pPr>
@@ -6480,7 +6241,6 @@
           <w:p>
             <w:pPr>
               <w:rPr>
-                <w:rFonts w:hint="eastAsia"/>
                 <w:szCs w:val="21"/>
               </w:rPr>
             </w:pPr>
@@ -6516,7 +6276,6 @@
           <w:p>
             <w:pPr>
               <w:rPr>
-                <w:rFonts w:hint="eastAsia"/>
                 <w:szCs w:val="21"/>
               </w:rPr>
             </w:pPr>
@@ -6543,7 +6302,6 @@
           <w:p>
             <w:pPr>
               <w:rPr>
-                <w:rFonts w:hint="eastAsia"/>
                 <w:szCs w:val="21"/>
               </w:rPr>
             </w:pPr>
@@ -6579,7 +6337,6 @@
           <w:p>
             <w:pPr>
               <w:rPr>
-                <w:rFonts w:hint="eastAsia"/>
                 <w:szCs w:val="21"/>
               </w:rPr>
             </w:pPr>
@@ -6606,7 +6363,6 @@
           <w:p>
             <w:pPr>
               <w:rPr>
-                <w:rFonts w:hint="eastAsia"/>
                 <w:szCs w:val="21"/>
               </w:rPr>
             </w:pPr>
@@ -6642,7 +6398,6 @@
           <w:p>
             <w:pPr>
               <w:rPr>
-                <w:rFonts w:hint="eastAsia"/>
                 <w:szCs w:val="21"/>
               </w:rPr>
             </w:pPr>
@@ -6669,7 +6424,6 @@
           <w:p>
             <w:pPr>
               <w:rPr>
-                <w:rFonts w:hint="eastAsia"/>
                 <w:szCs w:val="21"/>
               </w:rPr>
             </w:pPr>
@@ -6705,7 +6459,6 @@
           <w:p>
             <w:pPr>
               <w:rPr>
-                <w:rFonts w:hint="eastAsia"/>
                 <w:szCs w:val="21"/>
               </w:rPr>
             </w:pPr>
@@ -6732,7 +6485,6 @@
           <w:p>
             <w:pPr>
               <w:rPr>
-                <w:rFonts w:hint="eastAsia"/>
                 <w:szCs w:val="21"/>
               </w:rPr>
             </w:pPr>
@@ -6768,7 +6520,6 @@
           <w:p>
             <w:pPr>
               <w:rPr>
-                <w:rFonts w:hint="eastAsia"/>
                 <w:szCs w:val="21"/>
               </w:rPr>
             </w:pPr>
@@ -6795,7 +6546,6 @@
           <w:p>
             <w:pPr>
               <w:rPr>
-                <w:rFonts w:hint="eastAsia"/>
                 <w:szCs w:val="21"/>
               </w:rPr>
             </w:pPr>
@@ -6831,7 +6581,6 @@
           <w:p>
             <w:pPr>
               <w:rPr>
-                <w:rFonts w:hint="eastAsia"/>
                 <w:szCs w:val="21"/>
               </w:rPr>
             </w:pPr>
@@ -6858,7 +6607,6 @@
           <w:p>
             <w:pPr>
               <w:rPr>
-                <w:rFonts w:hint="eastAsia"/>
                 <w:szCs w:val="21"/>
               </w:rPr>
             </w:pPr>
@@ -6894,7 +6642,6 @@
           <w:p>
             <w:pPr>
               <w:rPr>
-                <w:rFonts w:hint="eastAsia"/>
                 <w:szCs w:val="21"/>
               </w:rPr>
             </w:pPr>
@@ -6921,7 +6668,6 @@
           <w:p>
             <w:pPr>
               <w:rPr>
-                <w:rFonts w:hint="eastAsia"/>
                 <w:szCs w:val="21"/>
               </w:rPr>
             </w:pPr>

--- a/Documents/成员任务完成情况.docx
+++ b/Documents/成员任务完成情况.docx
@@ -926,186 +926,7 @@
       </w:tr>
       <w:tr>
         <w:trPr>
-          <w:trHeight w:val="348"/>
-        </w:trPr>
-        <w:tc>
-          <w:tcPr>
-            <w:tcW w:w="0" w:type="auto"/>
-            <w:vMerge/>
-          </w:tcPr>
-          <w:p/>
-        </w:tc>
-        <w:tc>
-          <w:tcPr>
-            <w:tcW w:w="0" w:type="auto"/>
-            <w:tcBorders>
-              <w:top w:val="single" w:sz="4" w:space="0" w:color="auto"/>
-            </w:tcBorders>
-          </w:tcPr>
-          <w:p>
-            <w:r>
-              <w:rPr>
-                <w:rFonts w:hint="eastAsia"/>
-              </w:rPr>
-              <w:t>《任务书》</w:t>
-            </w:r>
-            <w:r>
-              <w:rPr>
-                <w:rFonts w:hint="eastAsia"/>
-              </w:rPr>
-              <w:t>V1.0</w:t>
-            </w:r>
-          </w:p>
-        </w:tc>
-        <w:tc>
-          <w:tcPr>
-            <w:tcW w:w="0" w:type="auto"/>
-            <w:tcBorders>
-              <w:top w:val="single" w:sz="4" w:space="0" w:color="auto"/>
-            </w:tcBorders>
-          </w:tcPr>
-          <w:p>
-            <w:r>
-              <w:rPr>
-                <w:rFonts w:hint="eastAsia"/>
-              </w:rPr>
-              <w:t>100%</w:t>
-            </w:r>
-          </w:p>
-        </w:tc>
-        <w:tc>
-          <w:tcPr>
-            <w:tcW w:w="0" w:type="auto"/>
-            <w:vMerge/>
-          </w:tcPr>
-          <w:p/>
-        </w:tc>
-      </w:tr>
-      <w:tr>
-        <w:trPr>
-          <w:trHeight w:val="348"/>
-        </w:trPr>
-        <w:tc>
-          <w:tcPr>
-            <w:tcW w:w="0" w:type="auto"/>
-            <w:vMerge w:val="restart"/>
-          </w:tcPr>
-          <w:p>
-            <w:r>
-              <w:t>刘思逸</w:t>
-            </w:r>
-          </w:p>
-        </w:tc>
-        <w:tc>
-          <w:tcPr>
-            <w:tcW w:w="0" w:type="auto"/>
-            <w:tcBorders>
-              <w:bottom w:val="single" w:sz="4" w:space="0" w:color="auto"/>
-            </w:tcBorders>
-          </w:tcPr>
-          <w:p>
-            <w:r>
-              <w:rPr>
-                <w:rFonts w:hint="eastAsia"/>
-              </w:rPr>
-              <w:t>《招标书》</w:t>
-            </w:r>
-            <w:r>
-              <w:rPr>
-                <w:rFonts w:hint="eastAsia"/>
-              </w:rPr>
-              <w:t>V1.0</w:t>
-            </w:r>
-          </w:p>
-        </w:tc>
-        <w:tc>
-          <w:tcPr>
-            <w:tcW w:w="0" w:type="auto"/>
-            <w:tcBorders>
-              <w:bottom w:val="single" w:sz="4" w:space="0" w:color="auto"/>
-            </w:tcBorders>
-          </w:tcPr>
-          <w:p>
-            <w:r>
-              <w:rPr>
-                <w:rFonts w:hint="eastAsia"/>
-              </w:rPr>
-              <w:t>100%</w:t>
-            </w:r>
-          </w:p>
-        </w:tc>
-        <w:tc>
-          <w:tcPr>
-            <w:tcW w:w="0" w:type="auto"/>
-            <w:vMerge w:val="restart"/>
-          </w:tcPr>
-          <w:p>
-            <w:r>
-              <w:t>全部完成</w:t>
-            </w:r>
-          </w:p>
-        </w:tc>
-      </w:tr>
-      <w:tr>
-        <w:trPr>
-          <w:trHeight w:val="348"/>
-        </w:trPr>
-        <w:tc>
-          <w:tcPr>
-            <w:tcW w:w="0" w:type="auto"/>
-            <w:vMerge/>
-          </w:tcPr>
-          <w:p/>
-        </w:tc>
-        <w:tc>
-          <w:tcPr>
-            <w:tcW w:w="0" w:type="auto"/>
-            <w:tcBorders>
-              <w:bottom w:val="single" w:sz="4" w:space="0" w:color="auto"/>
-            </w:tcBorders>
-          </w:tcPr>
-          <w:p>
-            <w:r>
-              <w:rPr>
-                <w:rFonts w:hint="eastAsia"/>
-              </w:rPr>
-              <w:t>《招标书》</w:t>
-            </w:r>
-            <w:r>
-              <w:rPr>
-                <w:rFonts w:hint="eastAsia"/>
-              </w:rPr>
-              <w:t>V2.0</w:t>
-            </w:r>
-          </w:p>
-        </w:tc>
-        <w:tc>
-          <w:tcPr>
-            <w:tcW w:w="0" w:type="auto"/>
-            <w:tcBorders>
-              <w:bottom w:val="single" w:sz="4" w:space="0" w:color="auto"/>
-            </w:tcBorders>
-          </w:tcPr>
-          <w:p>
-            <w:r>
-              <w:rPr>
-                <w:rFonts w:hint="eastAsia"/>
-              </w:rPr>
-              <w:t>100%</w:t>
-            </w:r>
-          </w:p>
-        </w:tc>
-        <w:tc>
-          <w:tcPr>
-            <w:tcW w:w="0" w:type="auto"/>
-            <w:vMerge/>
-          </w:tcPr>
-          <w:p/>
-        </w:tc>
-      </w:tr>
-      <w:tr>
-        <w:trPr>
-          <w:trHeight w:val="300"/>
+          <w:trHeight w:val="353"/>
         </w:trPr>
         <w:tc>
           <w:tcPr>
@@ -1123,17 +944,22 @@
             </w:tcBorders>
           </w:tcPr>
           <w:p>
-            <w:r>
-              <w:rPr>
-                <w:rFonts w:hint="eastAsia"/>
-              </w:rPr>
-              <w:t>《投标书》</w:t>
-            </w:r>
-            <w:r>
-              <w:rPr>
-                <w:rFonts w:hint="eastAsia"/>
-              </w:rPr>
-              <w:t>V1.0</w:t>
+            <w:pPr>
+              <w:rPr>
+                <w:rFonts w:hint="eastAsia"/>
+              </w:rPr>
+            </w:pPr>
+            <w:r>
+              <w:rPr>
+                <w:rFonts w:hint="eastAsia"/>
+              </w:rPr>
+              <w:t>《用户手册》</w:t>
+            </w:r>
+            <w:r>
+              <w:rPr>
+                <w:rFonts w:hint="eastAsia"/>
+              </w:rPr>
+              <w:t>V3.0</w:t>
             </w:r>
           </w:p>
         </w:tc>
@@ -1146,11 +972,16 @@
             </w:tcBorders>
           </w:tcPr>
           <w:p>
-            <w:r>
-              <w:rPr>
-                <w:rFonts w:hint="eastAsia"/>
-              </w:rPr>
-              <w:t>50%</w:t>
+            <w:pPr>
+              <w:rPr>
+                <w:rFonts w:hint="eastAsia"/>
+              </w:rPr>
+            </w:pPr>
+            <w:r>
+              <w:rPr>
+                <w:rFonts w:hint="eastAsia"/>
+              </w:rPr>
+              <w:t>100%</w:t>
             </w:r>
           </w:p>
         </w:tc>
@@ -1164,7 +995,186 @@
       </w:tr>
       <w:tr>
         <w:trPr>
-          <w:trHeight w:val="312"/>
+          <w:trHeight w:val="348"/>
+        </w:trPr>
+        <w:tc>
+          <w:tcPr>
+            <w:tcW w:w="0" w:type="auto"/>
+            <w:vMerge/>
+          </w:tcPr>
+          <w:p/>
+        </w:tc>
+        <w:tc>
+          <w:tcPr>
+            <w:tcW w:w="0" w:type="auto"/>
+            <w:tcBorders>
+              <w:top w:val="single" w:sz="4" w:space="0" w:color="auto"/>
+            </w:tcBorders>
+          </w:tcPr>
+          <w:p>
+            <w:r>
+              <w:rPr>
+                <w:rFonts w:hint="eastAsia"/>
+              </w:rPr>
+              <w:t>《任务书》</w:t>
+            </w:r>
+            <w:r>
+              <w:rPr>
+                <w:rFonts w:hint="eastAsia"/>
+              </w:rPr>
+              <w:t>V1.0</w:t>
+            </w:r>
+          </w:p>
+        </w:tc>
+        <w:tc>
+          <w:tcPr>
+            <w:tcW w:w="0" w:type="auto"/>
+            <w:tcBorders>
+              <w:top w:val="single" w:sz="4" w:space="0" w:color="auto"/>
+            </w:tcBorders>
+          </w:tcPr>
+          <w:p>
+            <w:r>
+              <w:rPr>
+                <w:rFonts w:hint="eastAsia"/>
+              </w:rPr>
+              <w:t>100%</w:t>
+            </w:r>
+          </w:p>
+        </w:tc>
+        <w:tc>
+          <w:tcPr>
+            <w:tcW w:w="0" w:type="auto"/>
+            <w:vMerge/>
+          </w:tcPr>
+          <w:p/>
+        </w:tc>
+      </w:tr>
+      <w:tr>
+        <w:trPr>
+          <w:trHeight w:val="348"/>
+        </w:trPr>
+        <w:tc>
+          <w:tcPr>
+            <w:tcW w:w="0" w:type="auto"/>
+            <w:vMerge w:val="restart"/>
+          </w:tcPr>
+          <w:p>
+            <w:r>
+              <w:t>刘思逸</w:t>
+            </w:r>
+          </w:p>
+        </w:tc>
+        <w:tc>
+          <w:tcPr>
+            <w:tcW w:w="0" w:type="auto"/>
+            <w:tcBorders>
+              <w:bottom w:val="single" w:sz="4" w:space="0" w:color="auto"/>
+            </w:tcBorders>
+          </w:tcPr>
+          <w:p>
+            <w:r>
+              <w:rPr>
+                <w:rFonts w:hint="eastAsia"/>
+              </w:rPr>
+              <w:t>《招标书》</w:t>
+            </w:r>
+            <w:r>
+              <w:rPr>
+                <w:rFonts w:hint="eastAsia"/>
+              </w:rPr>
+              <w:t>V1.0</w:t>
+            </w:r>
+          </w:p>
+        </w:tc>
+        <w:tc>
+          <w:tcPr>
+            <w:tcW w:w="0" w:type="auto"/>
+            <w:tcBorders>
+              <w:bottom w:val="single" w:sz="4" w:space="0" w:color="auto"/>
+            </w:tcBorders>
+          </w:tcPr>
+          <w:p>
+            <w:r>
+              <w:rPr>
+                <w:rFonts w:hint="eastAsia"/>
+              </w:rPr>
+              <w:t>100%</w:t>
+            </w:r>
+          </w:p>
+        </w:tc>
+        <w:tc>
+          <w:tcPr>
+            <w:tcW w:w="0" w:type="auto"/>
+            <w:vMerge w:val="restart"/>
+          </w:tcPr>
+          <w:p>
+            <w:r>
+              <w:t>全部完成</w:t>
+            </w:r>
+          </w:p>
+        </w:tc>
+      </w:tr>
+      <w:tr>
+        <w:trPr>
+          <w:trHeight w:val="348"/>
+        </w:trPr>
+        <w:tc>
+          <w:tcPr>
+            <w:tcW w:w="0" w:type="auto"/>
+            <w:vMerge/>
+          </w:tcPr>
+          <w:p/>
+        </w:tc>
+        <w:tc>
+          <w:tcPr>
+            <w:tcW w:w="0" w:type="auto"/>
+            <w:tcBorders>
+              <w:bottom w:val="single" w:sz="4" w:space="0" w:color="auto"/>
+            </w:tcBorders>
+          </w:tcPr>
+          <w:p>
+            <w:r>
+              <w:rPr>
+                <w:rFonts w:hint="eastAsia"/>
+              </w:rPr>
+              <w:t>《招标书》</w:t>
+            </w:r>
+            <w:r>
+              <w:rPr>
+                <w:rFonts w:hint="eastAsia"/>
+              </w:rPr>
+              <w:t>V2.0</w:t>
+            </w:r>
+          </w:p>
+        </w:tc>
+        <w:tc>
+          <w:tcPr>
+            <w:tcW w:w="0" w:type="auto"/>
+            <w:tcBorders>
+              <w:bottom w:val="single" w:sz="4" w:space="0" w:color="auto"/>
+            </w:tcBorders>
+          </w:tcPr>
+          <w:p>
+            <w:r>
+              <w:rPr>
+                <w:rFonts w:hint="eastAsia"/>
+              </w:rPr>
+              <w:t>100%</w:t>
+            </w:r>
+          </w:p>
+        </w:tc>
+        <w:tc>
+          <w:tcPr>
+            <w:tcW w:w="0" w:type="auto"/>
+            <w:vMerge/>
+          </w:tcPr>
+          <w:p/>
+        </w:tc>
+      </w:tr>
+      <w:tr>
+        <w:trPr>
+          <w:trHeight w:val="300"/>
         </w:trPr>
         <w:tc>
           <w:tcPr>
@@ -1186,7 +1196,7 @@
               <w:rPr>
                 <w:rFonts w:hint="eastAsia"/>
               </w:rPr>
-              <w:t>《软件开发合同》</w:t>
+              <w:t>《投标书》</w:t>
             </w:r>
             <w:r>
               <w:rPr>
@@ -1209,7 +1219,7 @@
               <w:rPr>
                 <w:rFonts w:hint="eastAsia"/>
               </w:rPr>
-              <w:t>100%</w:t>
+              <w:t>50%</w:t>
             </w:r>
           </w:p>
         </w:tc>
@@ -1223,7 +1233,7 @@
       </w:tr>
       <w:tr>
         <w:trPr>
-          <w:trHeight w:val="348"/>
+          <w:trHeight w:val="312"/>
         </w:trPr>
         <w:tc>
           <w:tcPr>
@@ -1245,7 +1255,7 @@
               <w:rPr>
                 <w:rFonts w:hint="eastAsia"/>
               </w:rPr>
-              <w:t>《质量保证计划》</w:t>
+              <w:t>《软件开发合同》</w:t>
             </w:r>
             <w:r>
               <w:rPr>
@@ -1282,7 +1292,7 @@
       </w:tr>
       <w:tr>
         <w:trPr>
-          <w:trHeight w:val="300"/>
+          <w:trHeight w:val="348"/>
         </w:trPr>
         <w:tc>
           <w:tcPr>
@@ -1310,7 +1320,7 @@
               <w:rPr>
                 <w:rFonts w:hint="eastAsia"/>
               </w:rPr>
-              <w:t>V2.0</w:t>
+              <w:t>V1.0</w:t>
             </w:r>
           </w:p>
         </w:tc>
@@ -1327,7 +1337,7 @@
               <w:rPr>
                 <w:rFonts w:hint="eastAsia"/>
               </w:rPr>
-              <w:t>95%</w:t>
+              <w:t>100%</w:t>
             </w:r>
           </w:p>
         </w:tc>
@@ -1341,7 +1351,7 @@
       </w:tr>
       <w:tr>
         <w:trPr>
-          <w:trHeight w:val="312"/>
+          <w:trHeight w:val="300"/>
         </w:trPr>
         <w:tc>
           <w:tcPr>
@@ -1363,13 +1373,13 @@
               <w:rPr>
                 <w:rFonts w:hint="eastAsia"/>
               </w:rPr>
-              <w:t>《用户需求说明书》</w:t>
-            </w:r>
-            <w:r>
-              <w:rPr>
-                <w:rFonts w:hint="eastAsia"/>
-              </w:rPr>
-              <w:t>V1.0</w:t>
+              <w:t>《质量保证计划》</w:t>
+            </w:r>
+            <w:r>
+              <w:rPr>
+                <w:rFonts w:hint="eastAsia"/>
+              </w:rPr>
+              <w:t>V2.0</w:t>
             </w:r>
           </w:p>
         </w:tc>
@@ -1386,7 +1396,7 @@
               <w:rPr>
                 <w:rFonts w:hint="eastAsia"/>
               </w:rPr>
-              <w:t>50%</w:t>
+              <w:t>95%</w:t>
             </w:r>
           </w:p>
         </w:tc>
@@ -1400,64 +1410,7 @@
       </w:tr>
       <w:tr>
         <w:trPr>
-          <w:trHeight w:val="361"/>
-        </w:trPr>
-        <w:tc>
-          <w:tcPr>
-            <w:tcW w:w="0" w:type="auto"/>
-            <w:vMerge/>
-          </w:tcPr>
-          <w:p/>
-        </w:tc>
-        <w:tc>
-          <w:tcPr>
-            <w:tcW w:w="0" w:type="auto"/>
-            <w:tcBorders>
-              <w:top w:val="single" w:sz="4" w:space="0" w:color="auto"/>
-            </w:tcBorders>
-          </w:tcPr>
-          <w:p>
-            <w:r>
-              <w:rPr>
-                <w:rFonts w:hint="eastAsia"/>
-              </w:rPr>
-              <w:t>《用户需求说明书》</w:t>
-            </w:r>
-            <w:r>
-              <w:rPr>
-                <w:rFonts w:hint="eastAsia"/>
-              </w:rPr>
-              <w:t>V1.1</w:t>
-            </w:r>
-          </w:p>
-        </w:tc>
-        <w:tc>
-          <w:tcPr>
-            <w:tcW w:w="0" w:type="auto"/>
-            <w:tcBorders>
-              <w:top w:val="single" w:sz="4" w:space="0" w:color="auto"/>
-            </w:tcBorders>
-          </w:tcPr>
-          <w:p>
-            <w:r>
-              <w:rPr>
-                <w:rFonts w:hint="eastAsia"/>
-              </w:rPr>
-              <w:t>50%</w:t>
-            </w:r>
-          </w:p>
-        </w:tc>
-        <w:tc>
-          <w:tcPr>
-            <w:tcW w:w="0" w:type="auto"/>
-            <w:vMerge/>
-          </w:tcPr>
-          <w:p/>
-        </w:tc>
-      </w:tr>
-      <w:tr>
-        <w:trPr>
-          <w:trHeight w:val="266"/>
+          <w:trHeight w:val="312"/>
         </w:trPr>
         <w:tc>
           <w:tcPr>
@@ -1485,7 +1438,7 @@
               <w:rPr>
                 <w:rFonts w:hint="eastAsia"/>
               </w:rPr>
-              <w:t>V2.0</w:t>
+              <w:t>V1.0</w:t>
             </w:r>
           </w:p>
         </w:tc>
@@ -1516,7 +1469,7 @@
       </w:tr>
       <w:tr>
         <w:trPr>
-          <w:trHeight w:val="348"/>
+          <w:trHeight w:val="361"/>
         </w:trPr>
         <w:tc>
           <w:tcPr>
@@ -1543,7 +1496,7 @@
               <w:rPr>
                 <w:rFonts w:hint="eastAsia"/>
               </w:rPr>
-              <w:t>V3.0</w:t>
+              <w:t>V1.1</w:t>
             </w:r>
           </w:p>
         </w:tc>
@@ -1573,129 +1526,7 @@
       </w:tr>
       <w:tr>
         <w:trPr>
-          <w:trHeight w:val="276"/>
-        </w:trPr>
-        <w:tc>
-          <w:tcPr>
-            <w:tcW w:w="0" w:type="auto"/>
-            <w:vMerge w:val="restart"/>
-          </w:tcPr>
-          <w:p>
-            <w:r>
-              <w:t>徐月</w:t>
-            </w:r>
-          </w:p>
-        </w:tc>
-        <w:tc>
-          <w:tcPr>
-            <w:tcW w:w="0" w:type="auto"/>
-            <w:tcBorders>
-              <w:bottom w:val="single" w:sz="4" w:space="0" w:color="auto"/>
-            </w:tcBorders>
-          </w:tcPr>
-          <w:p>
-            <w:r>
-              <w:rPr>
-                <w:rFonts w:hint="eastAsia"/>
-              </w:rPr>
-              <w:t>《用户需求说明书》</w:t>
-            </w:r>
-            <w:r>
-              <w:rPr>
-                <w:rFonts w:hint="eastAsia"/>
-              </w:rPr>
-              <w:t>V1.0</w:t>
-            </w:r>
-          </w:p>
-        </w:tc>
-        <w:tc>
-          <w:tcPr>
-            <w:tcW w:w="0" w:type="auto"/>
-            <w:tcBorders>
-              <w:bottom w:val="single" w:sz="4" w:space="0" w:color="auto"/>
-            </w:tcBorders>
-          </w:tcPr>
-          <w:p>
-            <w:r>
-              <w:rPr>
-                <w:rFonts w:hint="eastAsia"/>
-              </w:rPr>
-              <w:t>50%</w:t>
-            </w:r>
-          </w:p>
-        </w:tc>
-        <w:tc>
-          <w:tcPr>
-            <w:tcW w:w="0" w:type="auto"/>
-            <w:vMerge w:val="restart"/>
-          </w:tcPr>
-          <w:p>
-            <w:r>
-              <w:t>全部完成</w:t>
-            </w:r>
-          </w:p>
-        </w:tc>
-      </w:tr>
-      <w:tr>
-        <w:trPr>
-          <w:trHeight w:val="253"/>
-        </w:trPr>
-        <w:tc>
-          <w:tcPr>
-            <w:tcW w:w="0" w:type="auto"/>
-            <w:vMerge/>
-          </w:tcPr>
-          <w:p/>
-        </w:tc>
-        <w:tc>
-          <w:tcPr>
-            <w:tcW w:w="0" w:type="auto"/>
-            <w:tcBorders>
-              <w:top w:val="single" w:sz="4" w:space="0" w:color="auto"/>
-            </w:tcBorders>
-          </w:tcPr>
-          <w:p>
-            <w:r>
-              <w:rPr>
-                <w:rFonts w:hint="eastAsia"/>
-              </w:rPr>
-              <w:t>《用户需求说明书》</w:t>
-            </w:r>
-            <w:r>
-              <w:rPr>
-                <w:rFonts w:hint="eastAsia"/>
-              </w:rPr>
-              <w:t>V1.1</w:t>
-            </w:r>
-          </w:p>
-        </w:tc>
-        <w:tc>
-          <w:tcPr>
-            <w:tcW w:w="0" w:type="auto"/>
-            <w:tcBorders>
-              <w:top w:val="single" w:sz="4" w:space="0" w:color="auto"/>
-            </w:tcBorders>
-          </w:tcPr>
-          <w:p>
-            <w:r>
-              <w:rPr>
-                <w:rFonts w:hint="eastAsia"/>
-              </w:rPr>
-              <w:t>50%</w:t>
-            </w:r>
-          </w:p>
-        </w:tc>
-        <w:tc>
-          <w:tcPr>
-            <w:tcW w:w="0" w:type="auto"/>
-            <w:vMerge/>
-          </w:tcPr>
-          <w:p/>
-        </w:tc>
-      </w:tr>
-      <w:tr>
-        <w:trPr>
-          <w:trHeight w:val="357"/>
+          <w:trHeight w:val="266"/>
         </w:trPr>
         <w:tc>
           <w:tcPr>
@@ -1754,7 +1585,7 @@
       </w:tr>
       <w:tr>
         <w:trPr>
-          <w:trHeight w:val="372"/>
+          <w:trHeight w:val="348"/>
         </w:trPr>
         <w:tc>
           <w:tcPr>
@@ -1811,7 +1642,72 @@
       </w:tr>
       <w:tr>
         <w:trPr>
-          <w:trHeight w:val="372"/>
+          <w:trHeight w:val="276"/>
+        </w:trPr>
+        <w:tc>
+          <w:tcPr>
+            <w:tcW w:w="0" w:type="auto"/>
+            <w:vMerge w:val="restart"/>
+          </w:tcPr>
+          <w:p>
+            <w:r>
+              <w:t>徐月</w:t>
+            </w:r>
+          </w:p>
+        </w:tc>
+        <w:tc>
+          <w:tcPr>
+            <w:tcW w:w="0" w:type="auto"/>
+            <w:tcBorders>
+              <w:bottom w:val="single" w:sz="4" w:space="0" w:color="auto"/>
+            </w:tcBorders>
+          </w:tcPr>
+          <w:p>
+            <w:r>
+              <w:rPr>
+                <w:rFonts w:hint="eastAsia"/>
+              </w:rPr>
+              <w:t>《用户需求说明书》</w:t>
+            </w:r>
+            <w:r>
+              <w:rPr>
+                <w:rFonts w:hint="eastAsia"/>
+              </w:rPr>
+              <w:t>V1.0</w:t>
+            </w:r>
+          </w:p>
+        </w:tc>
+        <w:tc>
+          <w:tcPr>
+            <w:tcW w:w="0" w:type="auto"/>
+            <w:tcBorders>
+              <w:bottom w:val="single" w:sz="4" w:space="0" w:color="auto"/>
+            </w:tcBorders>
+          </w:tcPr>
+          <w:p>
+            <w:r>
+              <w:rPr>
+                <w:rFonts w:hint="eastAsia"/>
+              </w:rPr>
+              <w:t>50%</w:t>
+            </w:r>
+          </w:p>
+        </w:tc>
+        <w:tc>
+          <w:tcPr>
+            <w:tcW w:w="0" w:type="auto"/>
+            <w:vMerge w:val="restart"/>
+          </w:tcPr>
+          <w:p>
+            <w:r>
+              <w:t>全部完成</w:t>
+            </w:r>
+          </w:p>
+        </w:tc>
+      </w:tr>
+      <w:tr>
+        <w:trPr>
+          <w:trHeight w:val="253"/>
         </w:trPr>
         <w:tc>
           <w:tcPr>
@@ -1832,13 +1728,13 @@
               <w:rPr>
                 <w:rFonts w:hint="eastAsia"/>
               </w:rPr>
-              <w:t>《软件设计规格书》</w:t>
-            </w:r>
-            <w:r>
-              <w:rPr>
-                <w:rFonts w:hint="eastAsia"/>
-              </w:rPr>
-              <w:t>V3.0</w:t>
+              <w:t>《用户需求说明书》</w:t>
+            </w:r>
+            <w:r>
+              <w:rPr>
+                <w:rFonts w:hint="eastAsia"/>
+              </w:rPr>
+              <w:t>V1.1</w:t>
             </w:r>
           </w:p>
         </w:tc>
@@ -1854,7 +1750,7 @@
               <w:rPr>
                 <w:rFonts w:hint="eastAsia"/>
               </w:rPr>
-              <w:t>20%</w:t>
+              <w:t>50%</w:t>
             </w:r>
           </w:p>
         </w:tc>
@@ -1868,611 +1764,7 @@
       </w:tr>
       <w:tr>
         <w:trPr>
-          <w:trHeight w:val="372"/>
-        </w:trPr>
-        <w:tc>
-          <w:tcPr>
-            <w:tcW w:w="0" w:type="auto"/>
-            <w:vMerge/>
-          </w:tcPr>
-          <w:p/>
-        </w:tc>
-        <w:tc>
-          <w:tcPr>
-            <w:tcW w:w="0" w:type="auto"/>
-            <w:tcBorders>
-              <w:top w:val="single" w:sz="4" w:space="0" w:color="auto"/>
-            </w:tcBorders>
-          </w:tcPr>
-          <w:p>
-            <w:r>
-              <w:rPr>
-                <w:rFonts w:hint="eastAsia"/>
-              </w:rPr>
-              <w:t>《软件设计规格书》</w:t>
-            </w:r>
-            <w:r>
-              <w:rPr>
-                <w:rFonts w:hint="eastAsia"/>
-              </w:rPr>
-              <w:t>V2.0</w:t>
-            </w:r>
-          </w:p>
-        </w:tc>
-        <w:tc>
-          <w:tcPr>
-            <w:tcW w:w="0" w:type="auto"/>
-            <w:tcBorders>
-              <w:top w:val="single" w:sz="4" w:space="0" w:color="auto"/>
-            </w:tcBorders>
-          </w:tcPr>
-          <w:p>
-            <w:r>
-              <w:rPr>
-                <w:rFonts w:hint="eastAsia"/>
-              </w:rPr>
-              <w:t>20%</w:t>
-            </w:r>
-          </w:p>
-        </w:tc>
-        <w:tc>
-          <w:tcPr>
-            <w:tcW w:w="0" w:type="auto"/>
-            <w:vMerge/>
-          </w:tcPr>
-          <w:p/>
-        </w:tc>
-      </w:tr>
-      <w:tr>
-        <w:trPr>
-          <w:trHeight w:val="372"/>
-        </w:trPr>
-        <w:tc>
-          <w:tcPr>
-            <w:tcW w:w="0" w:type="auto"/>
-            <w:vMerge/>
-          </w:tcPr>
-          <w:p/>
-        </w:tc>
-        <w:tc>
-          <w:tcPr>
-            <w:tcW w:w="0" w:type="auto"/>
-            <w:tcBorders>
-              <w:top w:val="single" w:sz="4" w:space="0" w:color="auto"/>
-            </w:tcBorders>
-          </w:tcPr>
-          <w:p>
-            <w:r>
-              <w:rPr>
-                <w:rFonts w:hint="eastAsia"/>
-              </w:rPr>
-              <w:t>《软件设计规格书》</w:t>
-            </w:r>
-            <w:r>
-              <w:rPr>
-                <w:rFonts w:hint="eastAsia"/>
-              </w:rPr>
-              <w:t>V1.0</w:t>
-            </w:r>
-          </w:p>
-        </w:tc>
-        <w:tc>
-          <w:tcPr>
-            <w:tcW w:w="0" w:type="auto"/>
-            <w:tcBorders>
-              <w:top w:val="single" w:sz="4" w:space="0" w:color="auto"/>
-            </w:tcBorders>
-          </w:tcPr>
-          <w:p>
-            <w:r>
-              <w:rPr>
-                <w:rFonts w:hint="eastAsia"/>
-              </w:rPr>
-              <w:t>20%</w:t>
-            </w:r>
-          </w:p>
-        </w:tc>
-        <w:tc>
-          <w:tcPr>
-            <w:tcW w:w="0" w:type="auto"/>
-            <w:vMerge/>
-          </w:tcPr>
-          <w:p/>
-        </w:tc>
-      </w:tr>
-      <w:tr>
-        <w:trPr>
-          <w:trHeight w:val="360"/>
-        </w:trPr>
-        <w:tc>
-          <w:tcPr>
-            <w:tcW w:w="0" w:type="auto"/>
-            <w:vMerge w:val="restart"/>
-          </w:tcPr>
-          <w:p>
-            <w:r>
-              <w:t>何锋丽</w:t>
-            </w:r>
-          </w:p>
-        </w:tc>
-        <w:tc>
-          <w:tcPr>
-            <w:tcW w:w="0" w:type="auto"/>
-            <w:tcBorders>
-              <w:bottom w:val="single" w:sz="4" w:space="0" w:color="auto"/>
-            </w:tcBorders>
-          </w:tcPr>
-          <w:p>
-            <w:r>
-              <w:rPr>
-                <w:rFonts w:hint="eastAsia"/>
-              </w:rPr>
-              <w:t>《配置管理计划》</w:t>
-            </w:r>
-            <w:r>
-              <w:rPr>
-                <w:rFonts w:hint="eastAsia"/>
-              </w:rPr>
-              <w:t>V1.0</w:t>
-            </w:r>
-          </w:p>
-        </w:tc>
-        <w:tc>
-          <w:tcPr>
-            <w:tcW w:w="0" w:type="auto"/>
-            <w:tcBorders>
-              <w:bottom w:val="single" w:sz="4" w:space="0" w:color="auto"/>
-            </w:tcBorders>
-          </w:tcPr>
-          <w:p>
-            <w:r>
-              <w:rPr>
-                <w:rFonts w:hint="eastAsia"/>
-              </w:rPr>
-              <w:t>100%</w:t>
-            </w:r>
-          </w:p>
-        </w:tc>
-        <w:tc>
-          <w:tcPr>
-            <w:tcW w:w="0" w:type="auto"/>
-            <w:vMerge w:val="restart"/>
-          </w:tcPr>
-          <w:p>
-            <w:r>
-              <w:t>全部完成</w:t>
-            </w:r>
-          </w:p>
-        </w:tc>
-      </w:tr>
-      <w:tr>
-        <w:trPr>
-          <w:trHeight w:val="264"/>
-        </w:trPr>
-        <w:tc>
-          <w:tcPr>
-            <w:tcW w:w="0" w:type="auto"/>
-            <w:vMerge/>
-          </w:tcPr>
-          <w:p/>
-        </w:tc>
-        <w:tc>
-          <w:tcPr>
-            <w:tcW w:w="0" w:type="auto"/>
-            <w:tcBorders>
-              <w:top w:val="single" w:sz="4" w:space="0" w:color="auto"/>
-            </w:tcBorders>
-          </w:tcPr>
-          <w:p>
-            <w:r>
-              <w:rPr>
-                <w:rFonts w:hint="eastAsia"/>
-              </w:rPr>
-              <w:t>《配置管理计划》</w:t>
-            </w:r>
-            <w:r>
-              <w:rPr>
-                <w:rFonts w:hint="eastAsia"/>
-              </w:rPr>
-              <w:t>V1.1</w:t>
-            </w:r>
-          </w:p>
-        </w:tc>
-        <w:tc>
-          <w:tcPr>
-            <w:tcW w:w="0" w:type="auto"/>
-            <w:tcBorders>
-              <w:top w:val="single" w:sz="4" w:space="0" w:color="auto"/>
-            </w:tcBorders>
-          </w:tcPr>
-          <w:p>
-            <w:r>
-              <w:rPr>
-                <w:rFonts w:hint="eastAsia"/>
-              </w:rPr>
-              <w:t>100%</w:t>
-            </w:r>
-          </w:p>
-        </w:tc>
-        <w:tc>
-          <w:tcPr>
-            <w:tcW w:w="0" w:type="auto"/>
-            <w:vMerge/>
-          </w:tcPr>
-          <w:p/>
-        </w:tc>
-      </w:tr>
-      <w:tr>
-        <w:trPr>
-          <w:trHeight w:val="264"/>
-        </w:trPr>
-        <w:tc>
-          <w:tcPr>
-            <w:tcW w:w="0" w:type="auto"/>
-            <w:vMerge/>
-          </w:tcPr>
-          <w:p/>
-        </w:tc>
-        <w:tc>
-          <w:tcPr>
-            <w:tcW w:w="0" w:type="auto"/>
-            <w:tcBorders>
-              <w:top w:val="single" w:sz="4" w:space="0" w:color="auto"/>
-            </w:tcBorders>
-          </w:tcPr>
-          <w:p>
-            <w:r>
-              <w:rPr>
-                <w:rFonts w:hint="eastAsia"/>
-              </w:rPr>
-              <w:t>《配置管理计划》</w:t>
-            </w:r>
-            <w:r>
-              <w:rPr>
-                <w:rFonts w:hint="eastAsia"/>
-              </w:rPr>
-              <w:t>V2.0</w:t>
-            </w:r>
-          </w:p>
-        </w:tc>
-        <w:tc>
-          <w:tcPr>
-            <w:tcW w:w="0" w:type="auto"/>
-            <w:tcBorders>
-              <w:top w:val="single" w:sz="4" w:space="0" w:color="auto"/>
-            </w:tcBorders>
-          </w:tcPr>
-          <w:p>
-            <w:r>
-              <w:rPr>
-                <w:rFonts w:hint="eastAsia"/>
-              </w:rPr>
-              <w:t>100%</w:t>
-            </w:r>
-          </w:p>
-        </w:tc>
-        <w:tc>
-          <w:tcPr>
-            <w:tcW w:w="0" w:type="auto"/>
-            <w:vMerge/>
-          </w:tcPr>
-          <w:p/>
-        </w:tc>
-      </w:tr>
-      <w:tr>
-        <w:trPr>
-          <w:trHeight w:val="264"/>
-        </w:trPr>
-        <w:tc>
-          <w:tcPr>
-            <w:tcW w:w="0" w:type="auto"/>
-            <w:vMerge/>
-          </w:tcPr>
-          <w:p/>
-        </w:tc>
-        <w:tc>
-          <w:tcPr>
-            <w:tcW w:w="0" w:type="auto"/>
-            <w:tcBorders>
-              <w:top w:val="single" w:sz="4" w:space="0" w:color="auto"/>
-            </w:tcBorders>
-          </w:tcPr>
-          <w:p>
-            <w:r>
-              <w:rPr>
-                <w:rFonts w:hint="eastAsia"/>
-              </w:rPr>
-              <w:t>《软件设计规格书》</w:t>
-            </w:r>
-            <w:r>
-              <w:rPr>
-                <w:rFonts w:hint="eastAsia"/>
-              </w:rPr>
-              <w:t>V3.0</w:t>
-            </w:r>
-          </w:p>
-        </w:tc>
-        <w:tc>
-          <w:tcPr>
-            <w:tcW w:w="0" w:type="auto"/>
-            <w:tcBorders>
-              <w:top w:val="single" w:sz="4" w:space="0" w:color="auto"/>
-            </w:tcBorders>
-          </w:tcPr>
-          <w:p>
-            <w:r>
-              <w:rPr>
-                <w:rFonts w:hint="eastAsia"/>
-              </w:rPr>
-              <w:t>15</w:t>
-            </w:r>
-            <w:r>
-              <w:rPr>
-                <w:rFonts w:hint="eastAsia"/>
-              </w:rPr>
-              <w:t>%</w:t>
-            </w:r>
-          </w:p>
-        </w:tc>
-        <w:tc>
-          <w:tcPr>
-            <w:tcW w:w="0" w:type="auto"/>
-            <w:vMerge/>
-          </w:tcPr>
-          <w:p/>
-        </w:tc>
-      </w:tr>
-      <w:tr>
-        <w:trPr>
-          <w:trHeight w:val="264"/>
-        </w:trPr>
-        <w:tc>
-          <w:tcPr>
-            <w:tcW w:w="0" w:type="auto"/>
-            <w:vMerge/>
-          </w:tcPr>
-          <w:p/>
-        </w:tc>
-        <w:tc>
-          <w:tcPr>
-            <w:tcW w:w="0" w:type="auto"/>
-            <w:tcBorders>
-              <w:top w:val="single" w:sz="4" w:space="0" w:color="auto"/>
-            </w:tcBorders>
-          </w:tcPr>
-          <w:p>
-            <w:r>
-              <w:rPr>
-                <w:rFonts w:hint="eastAsia"/>
-              </w:rPr>
-              <w:t>《软件设计规格书》</w:t>
-            </w:r>
-            <w:r>
-              <w:rPr>
-                <w:rFonts w:hint="eastAsia"/>
-              </w:rPr>
-              <w:t>V2.0</w:t>
-            </w:r>
-          </w:p>
-        </w:tc>
-        <w:tc>
-          <w:tcPr>
-            <w:tcW w:w="0" w:type="auto"/>
-            <w:tcBorders>
-              <w:top w:val="single" w:sz="4" w:space="0" w:color="auto"/>
-            </w:tcBorders>
-          </w:tcPr>
-          <w:p>
-            <w:r>
-              <w:rPr>
-                <w:rFonts w:hint="eastAsia"/>
-              </w:rPr>
-              <w:t>15</w:t>
-            </w:r>
-            <w:r>
-              <w:rPr>
-                <w:rFonts w:hint="eastAsia"/>
-              </w:rPr>
-              <w:t>%</w:t>
-            </w:r>
-          </w:p>
-        </w:tc>
-        <w:tc>
-          <w:tcPr>
-            <w:tcW w:w="0" w:type="auto"/>
-            <w:vMerge/>
-          </w:tcPr>
-          <w:p/>
-        </w:tc>
-      </w:tr>
-      <w:tr>
-        <w:trPr>
-          <w:trHeight w:val="264"/>
-        </w:trPr>
-        <w:tc>
-          <w:tcPr>
-            <w:tcW w:w="0" w:type="auto"/>
-            <w:vMerge/>
-          </w:tcPr>
-          <w:p/>
-        </w:tc>
-        <w:tc>
-          <w:tcPr>
-            <w:tcW w:w="0" w:type="auto"/>
-            <w:tcBorders>
-              <w:top w:val="single" w:sz="4" w:space="0" w:color="auto"/>
-            </w:tcBorders>
-          </w:tcPr>
-          <w:p>
-            <w:r>
-              <w:rPr>
-                <w:rFonts w:hint="eastAsia"/>
-              </w:rPr>
-              <w:t>《软件设计规格书》</w:t>
-            </w:r>
-            <w:r>
-              <w:rPr>
-                <w:rFonts w:hint="eastAsia"/>
-              </w:rPr>
-              <w:t>V1.0</w:t>
-            </w:r>
-          </w:p>
-        </w:tc>
-        <w:tc>
-          <w:tcPr>
-            <w:tcW w:w="0" w:type="auto"/>
-            <w:tcBorders>
-              <w:top w:val="single" w:sz="4" w:space="0" w:color="auto"/>
-            </w:tcBorders>
-          </w:tcPr>
-          <w:p>
-            <w:r>
-              <w:rPr>
-                <w:rFonts w:hint="eastAsia"/>
-              </w:rPr>
-              <w:t>15</w:t>
-            </w:r>
-            <w:r>
-              <w:rPr>
-                <w:rFonts w:hint="eastAsia"/>
-              </w:rPr>
-              <w:t>%</w:t>
-            </w:r>
-          </w:p>
-        </w:tc>
-        <w:tc>
-          <w:tcPr>
-            <w:tcW w:w="0" w:type="auto"/>
-            <w:vMerge/>
-          </w:tcPr>
-          <w:p/>
-        </w:tc>
-      </w:tr>
-      <w:tr>
-        <w:trPr>
-          <w:trHeight w:val="264"/>
-        </w:trPr>
-        <w:tc>
-          <w:tcPr>
-            <w:tcW w:w="0" w:type="auto"/>
-            <w:vMerge w:val="restart"/>
-          </w:tcPr>
-          <w:p>
-            <w:r>
-              <w:t>杨慧文</w:t>
-            </w:r>
-          </w:p>
-        </w:tc>
-        <w:tc>
-          <w:tcPr>
-            <w:tcW w:w="0" w:type="auto"/>
-            <w:tcBorders>
-              <w:bottom w:val="single" w:sz="4" w:space="0" w:color="auto"/>
-            </w:tcBorders>
-          </w:tcPr>
-          <w:p>
-            <w:r>
-              <w:rPr>
-                <w:rFonts w:hint="eastAsia"/>
-              </w:rPr>
-              <w:t>《需求规格说明书》</w:t>
-            </w:r>
-            <w:r>
-              <w:rPr>
-                <w:rFonts w:hint="eastAsia"/>
-              </w:rPr>
-              <w:t>V1.0</w:t>
-            </w:r>
-          </w:p>
-        </w:tc>
-        <w:tc>
-          <w:tcPr>
-            <w:tcW w:w="0" w:type="auto"/>
-            <w:tcBorders>
-              <w:bottom w:val="single" w:sz="4" w:space="0" w:color="auto"/>
-            </w:tcBorders>
-          </w:tcPr>
-          <w:p>
-            <w:r>
-              <w:rPr>
-                <w:rFonts w:hint="eastAsia"/>
-              </w:rPr>
-              <w:t>20%</w:t>
-            </w:r>
-          </w:p>
-        </w:tc>
-        <w:tc>
-          <w:tcPr>
-            <w:tcW w:w="0" w:type="auto"/>
-            <w:vMerge w:val="restart"/>
-          </w:tcPr>
-          <w:p>
-            <w:r>
-              <w:t>全部完成</w:t>
-            </w:r>
-          </w:p>
-        </w:tc>
-      </w:tr>
-      <w:tr>
-        <w:trPr>
-          <w:trHeight w:val="271"/>
-        </w:trPr>
-        <w:tc>
-          <w:tcPr>
-            <w:tcW w:w="0" w:type="auto"/>
-            <w:vMerge/>
-          </w:tcPr>
-          <w:p/>
-        </w:tc>
-        <w:tc>
-          <w:tcPr>
-            <w:tcW w:w="0" w:type="auto"/>
-            <w:tcBorders>
-              <w:top w:val="single" w:sz="4" w:space="0" w:color="auto"/>
-            </w:tcBorders>
-          </w:tcPr>
-          <w:p>
-            <w:r>
-              <w:rPr>
-                <w:rFonts w:hint="eastAsia"/>
-              </w:rPr>
-              <w:t>《需求规格说明书》</w:t>
-            </w:r>
-            <w:r>
-              <w:rPr>
-                <w:rFonts w:hint="eastAsia"/>
-              </w:rPr>
-              <w:t>V2.0</w:t>
-            </w:r>
-          </w:p>
-        </w:tc>
-        <w:tc>
-          <w:tcPr>
-            <w:tcW w:w="0" w:type="auto"/>
-            <w:tcBorders>
-              <w:top w:val="single" w:sz="4" w:space="0" w:color="auto"/>
-            </w:tcBorders>
-          </w:tcPr>
-          <w:p>
-            <w:r>
-              <w:rPr>
-                <w:rFonts w:hint="eastAsia"/>
-              </w:rPr>
-              <w:t>10%</w:t>
-            </w:r>
-          </w:p>
-        </w:tc>
-        <w:tc>
-          <w:tcPr>
-            <w:tcW w:w="0" w:type="auto"/>
-            <w:vMerge/>
-          </w:tcPr>
-          <w:p/>
-        </w:tc>
-      </w:tr>
-      <w:tr>
-        <w:trPr>
-          <w:trHeight w:val="219"/>
+          <w:trHeight w:val="357"/>
         </w:trPr>
         <w:tc>
           <w:tcPr>
@@ -2494,13 +1786,13 @@
               <w:rPr>
                 <w:rFonts w:hint="eastAsia"/>
               </w:rPr>
-              <w:t>《需求构思及描述》</w:t>
-            </w:r>
-            <w:r>
-              <w:rPr>
-                <w:rFonts w:hint="eastAsia"/>
-              </w:rPr>
-              <w:t>V1.0</w:t>
+              <w:t>《用户需求说明书》</w:t>
+            </w:r>
+            <w:r>
+              <w:rPr>
+                <w:rFonts w:hint="eastAsia"/>
+              </w:rPr>
+              <w:t>V2.0</w:t>
             </w:r>
           </w:p>
         </w:tc>
@@ -2531,7 +1823,7 @@
       </w:tr>
       <w:tr>
         <w:trPr>
-          <w:trHeight w:val="323"/>
+          <w:trHeight w:val="372"/>
         </w:trPr>
         <w:tc>
           <w:tcPr>
@@ -2552,13 +1844,13 @@
               <w:rPr>
                 <w:rFonts w:hint="eastAsia"/>
               </w:rPr>
-              <w:t>《需求构思及描述》</w:t>
-            </w:r>
-            <w:r>
-              <w:rPr>
-                <w:rFonts w:hint="eastAsia"/>
-              </w:rPr>
-              <w:t>V2.0</w:t>
+              <w:t>《用户需求说明书》</w:t>
+            </w:r>
+            <w:r>
+              <w:rPr>
+                <w:rFonts w:hint="eastAsia"/>
+              </w:rPr>
+              <w:t>V3.0</w:t>
             </w:r>
           </w:p>
         </w:tc>
@@ -2588,7 +1880,7 @@
       </w:tr>
       <w:tr>
         <w:trPr>
-          <w:trHeight w:val="323"/>
+          <w:trHeight w:val="372"/>
         </w:trPr>
         <w:tc>
           <w:tcPr>
@@ -2609,13 +1901,13 @@
               <w:rPr>
                 <w:rFonts w:hint="eastAsia"/>
               </w:rPr>
-              <w:t>《单元测试报告》</w:t>
-            </w:r>
-            <w:r>
-              <w:rPr>
-                <w:rFonts w:hint="eastAsia"/>
-              </w:rPr>
-              <w:t>V1.0</w:t>
+              <w:t>《软件设计规格书》</w:t>
+            </w:r>
+            <w:r>
+              <w:rPr>
+                <w:rFonts w:hint="eastAsia"/>
+              </w:rPr>
+              <w:t>V3.0</w:t>
             </w:r>
           </w:p>
         </w:tc>
@@ -2631,7 +1923,670 @@
               <w:rPr>
                 <w:rFonts w:hint="eastAsia"/>
               </w:rPr>
+              <w:t>20%</w:t>
+            </w:r>
+          </w:p>
+        </w:tc>
+        <w:tc>
+          <w:tcPr>
+            <w:tcW w:w="0" w:type="auto"/>
+            <w:vMerge/>
+          </w:tcPr>
+          <w:p/>
+        </w:tc>
+      </w:tr>
+      <w:tr>
+        <w:trPr>
+          <w:trHeight w:val="372"/>
+        </w:trPr>
+        <w:tc>
+          <w:tcPr>
+            <w:tcW w:w="0" w:type="auto"/>
+            <w:vMerge/>
+          </w:tcPr>
+          <w:p/>
+        </w:tc>
+        <w:tc>
+          <w:tcPr>
+            <w:tcW w:w="0" w:type="auto"/>
+            <w:tcBorders>
+              <w:top w:val="single" w:sz="4" w:space="0" w:color="auto"/>
+            </w:tcBorders>
+          </w:tcPr>
+          <w:p>
+            <w:r>
+              <w:rPr>
+                <w:rFonts w:hint="eastAsia"/>
+              </w:rPr>
+              <w:t>《软件设计规格书》</w:t>
+            </w:r>
+            <w:r>
+              <w:rPr>
+                <w:rFonts w:hint="eastAsia"/>
+              </w:rPr>
+              <w:t>V2.0</w:t>
+            </w:r>
+          </w:p>
+        </w:tc>
+        <w:tc>
+          <w:tcPr>
+            <w:tcW w:w="0" w:type="auto"/>
+            <w:tcBorders>
+              <w:top w:val="single" w:sz="4" w:space="0" w:color="auto"/>
+            </w:tcBorders>
+          </w:tcPr>
+          <w:p>
+            <w:r>
+              <w:rPr>
+                <w:rFonts w:hint="eastAsia"/>
+              </w:rPr>
+              <w:t>20%</w:t>
+            </w:r>
+          </w:p>
+        </w:tc>
+        <w:tc>
+          <w:tcPr>
+            <w:tcW w:w="0" w:type="auto"/>
+            <w:vMerge/>
+          </w:tcPr>
+          <w:p/>
+        </w:tc>
+      </w:tr>
+      <w:tr>
+        <w:trPr>
+          <w:trHeight w:val="372"/>
+        </w:trPr>
+        <w:tc>
+          <w:tcPr>
+            <w:tcW w:w="0" w:type="auto"/>
+            <w:vMerge/>
+          </w:tcPr>
+          <w:p/>
+        </w:tc>
+        <w:tc>
+          <w:tcPr>
+            <w:tcW w:w="0" w:type="auto"/>
+            <w:tcBorders>
+              <w:top w:val="single" w:sz="4" w:space="0" w:color="auto"/>
+            </w:tcBorders>
+          </w:tcPr>
+          <w:p>
+            <w:r>
+              <w:rPr>
+                <w:rFonts w:hint="eastAsia"/>
+              </w:rPr>
+              <w:t>《软件设计规格书》</w:t>
+            </w:r>
+            <w:r>
+              <w:rPr>
+                <w:rFonts w:hint="eastAsia"/>
+              </w:rPr>
+              <w:t>V1.0</w:t>
+            </w:r>
+          </w:p>
+        </w:tc>
+        <w:tc>
+          <w:tcPr>
+            <w:tcW w:w="0" w:type="auto"/>
+            <w:tcBorders>
+              <w:top w:val="single" w:sz="4" w:space="0" w:color="auto"/>
+            </w:tcBorders>
+          </w:tcPr>
+          <w:p>
+            <w:r>
+              <w:rPr>
+                <w:rFonts w:hint="eastAsia"/>
+              </w:rPr>
+              <w:t>20%</w:t>
+            </w:r>
+          </w:p>
+        </w:tc>
+        <w:tc>
+          <w:tcPr>
+            <w:tcW w:w="0" w:type="auto"/>
+            <w:vMerge/>
+          </w:tcPr>
+          <w:p/>
+        </w:tc>
+      </w:tr>
+      <w:tr>
+        <w:trPr>
+          <w:trHeight w:val="360"/>
+        </w:trPr>
+        <w:tc>
+          <w:tcPr>
+            <w:tcW w:w="0" w:type="auto"/>
+            <w:vMerge w:val="restart"/>
+          </w:tcPr>
+          <w:p>
+            <w:r>
+              <w:t>何锋丽</w:t>
+            </w:r>
+          </w:p>
+        </w:tc>
+        <w:tc>
+          <w:tcPr>
+            <w:tcW w:w="0" w:type="auto"/>
+            <w:tcBorders>
+              <w:bottom w:val="single" w:sz="4" w:space="0" w:color="auto"/>
+            </w:tcBorders>
+          </w:tcPr>
+          <w:p>
+            <w:r>
+              <w:rPr>
+                <w:rFonts w:hint="eastAsia"/>
+              </w:rPr>
+              <w:t>《配置管理计划》</w:t>
+            </w:r>
+            <w:r>
+              <w:rPr>
+                <w:rFonts w:hint="eastAsia"/>
+              </w:rPr>
+              <w:t>V1.0</w:t>
+            </w:r>
+          </w:p>
+        </w:tc>
+        <w:tc>
+          <w:tcPr>
+            <w:tcW w:w="0" w:type="auto"/>
+            <w:tcBorders>
+              <w:bottom w:val="single" w:sz="4" w:space="0" w:color="auto"/>
+            </w:tcBorders>
+          </w:tcPr>
+          <w:p>
+            <w:r>
+              <w:rPr>
+                <w:rFonts w:hint="eastAsia"/>
+              </w:rPr>
               <w:t>100%</w:t>
+            </w:r>
+          </w:p>
+        </w:tc>
+        <w:tc>
+          <w:tcPr>
+            <w:tcW w:w="0" w:type="auto"/>
+            <w:vMerge w:val="restart"/>
+          </w:tcPr>
+          <w:p>
+            <w:r>
+              <w:t>全部完成</w:t>
+            </w:r>
+          </w:p>
+        </w:tc>
+      </w:tr>
+      <w:tr>
+        <w:trPr>
+          <w:trHeight w:val="264"/>
+        </w:trPr>
+        <w:tc>
+          <w:tcPr>
+            <w:tcW w:w="0" w:type="auto"/>
+            <w:vMerge/>
+          </w:tcPr>
+          <w:p/>
+        </w:tc>
+        <w:tc>
+          <w:tcPr>
+            <w:tcW w:w="0" w:type="auto"/>
+            <w:tcBorders>
+              <w:top w:val="single" w:sz="4" w:space="0" w:color="auto"/>
+            </w:tcBorders>
+          </w:tcPr>
+          <w:p>
+            <w:r>
+              <w:rPr>
+                <w:rFonts w:hint="eastAsia"/>
+              </w:rPr>
+              <w:t>《配置管理计划》</w:t>
+            </w:r>
+            <w:r>
+              <w:rPr>
+                <w:rFonts w:hint="eastAsia"/>
+              </w:rPr>
+              <w:t>V1.1</w:t>
+            </w:r>
+          </w:p>
+        </w:tc>
+        <w:tc>
+          <w:tcPr>
+            <w:tcW w:w="0" w:type="auto"/>
+            <w:tcBorders>
+              <w:top w:val="single" w:sz="4" w:space="0" w:color="auto"/>
+            </w:tcBorders>
+          </w:tcPr>
+          <w:p>
+            <w:r>
+              <w:rPr>
+                <w:rFonts w:hint="eastAsia"/>
+              </w:rPr>
+              <w:t>100%</w:t>
+            </w:r>
+          </w:p>
+        </w:tc>
+        <w:tc>
+          <w:tcPr>
+            <w:tcW w:w="0" w:type="auto"/>
+            <w:vMerge/>
+          </w:tcPr>
+          <w:p/>
+        </w:tc>
+      </w:tr>
+      <w:tr>
+        <w:trPr>
+          <w:trHeight w:val="264"/>
+        </w:trPr>
+        <w:tc>
+          <w:tcPr>
+            <w:tcW w:w="0" w:type="auto"/>
+            <w:vMerge/>
+          </w:tcPr>
+          <w:p/>
+        </w:tc>
+        <w:tc>
+          <w:tcPr>
+            <w:tcW w:w="0" w:type="auto"/>
+            <w:tcBorders>
+              <w:top w:val="single" w:sz="4" w:space="0" w:color="auto"/>
+            </w:tcBorders>
+          </w:tcPr>
+          <w:p>
+            <w:r>
+              <w:rPr>
+                <w:rFonts w:hint="eastAsia"/>
+              </w:rPr>
+              <w:t>《配置管理计划》</w:t>
+            </w:r>
+            <w:r>
+              <w:rPr>
+                <w:rFonts w:hint="eastAsia"/>
+              </w:rPr>
+              <w:t>V2.0</w:t>
+            </w:r>
+          </w:p>
+        </w:tc>
+        <w:tc>
+          <w:tcPr>
+            <w:tcW w:w="0" w:type="auto"/>
+            <w:tcBorders>
+              <w:top w:val="single" w:sz="4" w:space="0" w:color="auto"/>
+            </w:tcBorders>
+          </w:tcPr>
+          <w:p>
+            <w:r>
+              <w:rPr>
+                <w:rFonts w:hint="eastAsia"/>
+              </w:rPr>
+              <w:t>100%</w:t>
+            </w:r>
+          </w:p>
+        </w:tc>
+        <w:tc>
+          <w:tcPr>
+            <w:tcW w:w="0" w:type="auto"/>
+            <w:vMerge/>
+          </w:tcPr>
+          <w:p/>
+        </w:tc>
+      </w:tr>
+      <w:tr>
+        <w:trPr>
+          <w:trHeight w:val="264"/>
+        </w:trPr>
+        <w:tc>
+          <w:tcPr>
+            <w:tcW w:w="0" w:type="auto"/>
+            <w:vMerge/>
+          </w:tcPr>
+          <w:p/>
+        </w:tc>
+        <w:tc>
+          <w:tcPr>
+            <w:tcW w:w="0" w:type="auto"/>
+            <w:tcBorders>
+              <w:top w:val="single" w:sz="4" w:space="0" w:color="auto"/>
+            </w:tcBorders>
+          </w:tcPr>
+          <w:p>
+            <w:r>
+              <w:rPr>
+                <w:rFonts w:hint="eastAsia"/>
+              </w:rPr>
+              <w:t>《软件设计规格书》</w:t>
+            </w:r>
+            <w:r>
+              <w:rPr>
+                <w:rFonts w:hint="eastAsia"/>
+              </w:rPr>
+              <w:t>V3.0</w:t>
+            </w:r>
+          </w:p>
+        </w:tc>
+        <w:tc>
+          <w:tcPr>
+            <w:tcW w:w="0" w:type="auto"/>
+            <w:tcBorders>
+              <w:top w:val="single" w:sz="4" w:space="0" w:color="auto"/>
+            </w:tcBorders>
+          </w:tcPr>
+          <w:p>
+            <w:r>
+              <w:rPr>
+                <w:rFonts w:hint="eastAsia"/>
+              </w:rPr>
+              <w:t>15</w:t>
+            </w:r>
+            <w:r>
+              <w:rPr>
+                <w:rFonts w:hint="eastAsia"/>
+              </w:rPr>
+              <w:t>%</w:t>
+            </w:r>
+          </w:p>
+        </w:tc>
+        <w:tc>
+          <w:tcPr>
+            <w:tcW w:w="0" w:type="auto"/>
+            <w:vMerge/>
+          </w:tcPr>
+          <w:p/>
+        </w:tc>
+      </w:tr>
+      <w:tr>
+        <w:trPr>
+          <w:trHeight w:val="264"/>
+        </w:trPr>
+        <w:tc>
+          <w:tcPr>
+            <w:tcW w:w="0" w:type="auto"/>
+            <w:vMerge/>
+          </w:tcPr>
+          <w:p/>
+        </w:tc>
+        <w:tc>
+          <w:tcPr>
+            <w:tcW w:w="0" w:type="auto"/>
+            <w:tcBorders>
+              <w:top w:val="single" w:sz="4" w:space="0" w:color="auto"/>
+            </w:tcBorders>
+          </w:tcPr>
+          <w:p>
+            <w:r>
+              <w:rPr>
+                <w:rFonts w:hint="eastAsia"/>
+              </w:rPr>
+              <w:t>《软件设计规格书》</w:t>
+            </w:r>
+            <w:r>
+              <w:rPr>
+                <w:rFonts w:hint="eastAsia"/>
+              </w:rPr>
+              <w:t>V2.0</w:t>
+            </w:r>
+          </w:p>
+        </w:tc>
+        <w:tc>
+          <w:tcPr>
+            <w:tcW w:w="0" w:type="auto"/>
+            <w:tcBorders>
+              <w:top w:val="single" w:sz="4" w:space="0" w:color="auto"/>
+            </w:tcBorders>
+          </w:tcPr>
+          <w:p>
+            <w:r>
+              <w:rPr>
+                <w:rFonts w:hint="eastAsia"/>
+              </w:rPr>
+              <w:t>15</w:t>
+            </w:r>
+            <w:r>
+              <w:rPr>
+                <w:rFonts w:hint="eastAsia"/>
+              </w:rPr>
+              <w:t>%</w:t>
+            </w:r>
+          </w:p>
+        </w:tc>
+        <w:tc>
+          <w:tcPr>
+            <w:tcW w:w="0" w:type="auto"/>
+            <w:vMerge/>
+          </w:tcPr>
+          <w:p/>
+        </w:tc>
+      </w:tr>
+      <w:tr>
+        <w:trPr>
+          <w:trHeight w:val="264"/>
+        </w:trPr>
+        <w:tc>
+          <w:tcPr>
+            <w:tcW w:w="0" w:type="auto"/>
+            <w:vMerge/>
+          </w:tcPr>
+          <w:p/>
+        </w:tc>
+        <w:tc>
+          <w:tcPr>
+            <w:tcW w:w="0" w:type="auto"/>
+            <w:tcBorders>
+              <w:top w:val="single" w:sz="4" w:space="0" w:color="auto"/>
+            </w:tcBorders>
+          </w:tcPr>
+          <w:p>
+            <w:r>
+              <w:rPr>
+                <w:rFonts w:hint="eastAsia"/>
+              </w:rPr>
+              <w:t>《软件设计规格书》</w:t>
+            </w:r>
+            <w:r>
+              <w:rPr>
+                <w:rFonts w:hint="eastAsia"/>
+              </w:rPr>
+              <w:t>V1.0</w:t>
+            </w:r>
+          </w:p>
+        </w:tc>
+        <w:tc>
+          <w:tcPr>
+            <w:tcW w:w="0" w:type="auto"/>
+            <w:tcBorders>
+              <w:top w:val="single" w:sz="4" w:space="0" w:color="auto"/>
+            </w:tcBorders>
+          </w:tcPr>
+          <w:p>
+            <w:r>
+              <w:rPr>
+                <w:rFonts w:hint="eastAsia"/>
+              </w:rPr>
+              <w:t>15</w:t>
+            </w:r>
+            <w:r>
+              <w:rPr>
+                <w:rFonts w:hint="eastAsia"/>
+              </w:rPr>
+              <w:t>%</w:t>
+            </w:r>
+          </w:p>
+        </w:tc>
+        <w:tc>
+          <w:tcPr>
+            <w:tcW w:w="0" w:type="auto"/>
+            <w:vMerge/>
+          </w:tcPr>
+          <w:p/>
+        </w:tc>
+      </w:tr>
+      <w:tr>
+        <w:trPr>
+          <w:trHeight w:val="264"/>
+        </w:trPr>
+        <w:tc>
+          <w:tcPr>
+            <w:tcW w:w="0" w:type="auto"/>
+            <w:vMerge w:val="restart"/>
+          </w:tcPr>
+          <w:p>
+            <w:r>
+              <w:t>杨慧文</w:t>
+            </w:r>
+          </w:p>
+        </w:tc>
+        <w:tc>
+          <w:tcPr>
+            <w:tcW w:w="0" w:type="auto"/>
+            <w:tcBorders>
+              <w:bottom w:val="single" w:sz="4" w:space="0" w:color="auto"/>
+            </w:tcBorders>
+          </w:tcPr>
+          <w:p>
+            <w:r>
+              <w:rPr>
+                <w:rFonts w:hint="eastAsia"/>
+              </w:rPr>
+              <w:t>《需求规格说明书》</w:t>
+            </w:r>
+            <w:r>
+              <w:rPr>
+                <w:rFonts w:hint="eastAsia"/>
+              </w:rPr>
+              <w:t>V1.0</w:t>
+            </w:r>
+          </w:p>
+        </w:tc>
+        <w:tc>
+          <w:tcPr>
+            <w:tcW w:w="0" w:type="auto"/>
+            <w:tcBorders>
+              <w:bottom w:val="single" w:sz="4" w:space="0" w:color="auto"/>
+            </w:tcBorders>
+          </w:tcPr>
+          <w:p>
+            <w:r>
+              <w:rPr>
+                <w:rFonts w:hint="eastAsia"/>
+              </w:rPr>
+              <w:t>20%</w:t>
+            </w:r>
+          </w:p>
+        </w:tc>
+        <w:tc>
+          <w:tcPr>
+            <w:tcW w:w="0" w:type="auto"/>
+            <w:vMerge w:val="restart"/>
+          </w:tcPr>
+          <w:p>
+            <w:r>
+              <w:t>全部完成</w:t>
+            </w:r>
+          </w:p>
+        </w:tc>
+      </w:tr>
+      <w:tr>
+        <w:trPr>
+          <w:trHeight w:val="271"/>
+        </w:trPr>
+        <w:tc>
+          <w:tcPr>
+            <w:tcW w:w="0" w:type="auto"/>
+            <w:vMerge/>
+          </w:tcPr>
+          <w:p/>
+        </w:tc>
+        <w:tc>
+          <w:tcPr>
+            <w:tcW w:w="0" w:type="auto"/>
+            <w:tcBorders>
+              <w:top w:val="single" w:sz="4" w:space="0" w:color="auto"/>
+            </w:tcBorders>
+          </w:tcPr>
+          <w:p>
+            <w:r>
+              <w:rPr>
+                <w:rFonts w:hint="eastAsia"/>
+              </w:rPr>
+              <w:t>《需求规格说明书》</w:t>
+            </w:r>
+            <w:r>
+              <w:rPr>
+                <w:rFonts w:hint="eastAsia"/>
+              </w:rPr>
+              <w:t>V2.0</w:t>
+            </w:r>
+          </w:p>
+        </w:tc>
+        <w:tc>
+          <w:tcPr>
+            <w:tcW w:w="0" w:type="auto"/>
+            <w:tcBorders>
+              <w:top w:val="single" w:sz="4" w:space="0" w:color="auto"/>
+            </w:tcBorders>
+          </w:tcPr>
+          <w:p>
+            <w:r>
+              <w:rPr>
+                <w:rFonts w:hint="eastAsia"/>
+              </w:rPr>
+              <w:t>10%</w:t>
+            </w:r>
+          </w:p>
+        </w:tc>
+        <w:tc>
+          <w:tcPr>
+            <w:tcW w:w="0" w:type="auto"/>
+            <w:vMerge/>
+          </w:tcPr>
+          <w:p/>
+        </w:tc>
+      </w:tr>
+      <w:tr>
+        <w:trPr>
+          <w:trHeight w:val="219"/>
+        </w:trPr>
+        <w:tc>
+          <w:tcPr>
+            <w:tcW w:w="0" w:type="auto"/>
+            <w:vMerge/>
+          </w:tcPr>
+          <w:p/>
+        </w:tc>
+        <w:tc>
+          <w:tcPr>
+            <w:tcW w:w="0" w:type="auto"/>
+            <w:tcBorders>
+              <w:top w:val="single" w:sz="4" w:space="0" w:color="auto"/>
+              <w:bottom w:val="single" w:sz="4" w:space="0" w:color="auto"/>
+            </w:tcBorders>
+          </w:tcPr>
+          <w:p>
+            <w:r>
+              <w:rPr>
+                <w:rFonts w:hint="eastAsia"/>
+              </w:rPr>
+              <w:t>《需求构思及描述》</w:t>
+            </w:r>
+            <w:r>
+              <w:rPr>
+                <w:rFonts w:hint="eastAsia"/>
+              </w:rPr>
+              <w:t>V1.0</w:t>
+            </w:r>
+          </w:p>
+        </w:tc>
+        <w:tc>
+          <w:tcPr>
+            <w:tcW w:w="0" w:type="auto"/>
+            <w:tcBorders>
+              <w:top w:val="single" w:sz="4" w:space="0" w:color="auto"/>
+              <w:bottom w:val="single" w:sz="4" w:space="0" w:color="auto"/>
+            </w:tcBorders>
+          </w:tcPr>
+          <w:p>
+            <w:r>
+              <w:rPr>
+                <w:rFonts w:hint="eastAsia"/>
+              </w:rPr>
+              <w:t>50%</w:t>
             </w:r>
           </w:p>
         </w:tc>
@@ -2666,13 +2621,13 @@
               <w:rPr>
                 <w:rFonts w:hint="eastAsia"/>
               </w:rPr>
-              <w:t>《软件设计规格书》</w:t>
-            </w:r>
-            <w:r>
-              <w:rPr>
-                <w:rFonts w:hint="eastAsia"/>
-              </w:rPr>
-              <w:t>V3.0</w:t>
+              <w:t>《需求构思及描述》</w:t>
+            </w:r>
+            <w:r>
+              <w:rPr>
+                <w:rFonts w:hint="eastAsia"/>
+              </w:rPr>
+              <w:t>V2.0</w:t>
             </w:r>
           </w:p>
         </w:tc>
@@ -2688,13 +2643,7 @@
               <w:rPr>
                 <w:rFonts w:hint="eastAsia"/>
               </w:rPr>
-              <w:t>3</w:t>
-            </w:r>
-            <w:r>
-              <w:rPr>
-                <w:rFonts w:hint="eastAsia"/>
-              </w:rPr>
-              <w:t>0%</w:t>
+              <w:t>50%</w:t>
             </w:r>
           </w:p>
         </w:tc>
@@ -2729,13 +2678,13 @@
               <w:rPr>
                 <w:rFonts w:hint="eastAsia"/>
               </w:rPr>
-              <w:t>《软件设计规格书》</w:t>
-            </w:r>
-            <w:r>
-              <w:rPr>
-                <w:rFonts w:hint="eastAsia"/>
-              </w:rPr>
-              <w:t>V2.0</w:t>
+              <w:t>《单元测试报告》</w:t>
+            </w:r>
+            <w:r>
+              <w:rPr>
+                <w:rFonts w:hint="eastAsia"/>
+              </w:rPr>
+              <w:t>V1.0</w:t>
             </w:r>
           </w:p>
         </w:tc>
@@ -2751,13 +2700,7 @@
               <w:rPr>
                 <w:rFonts w:hint="eastAsia"/>
               </w:rPr>
-              <w:t>3</w:t>
-            </w:r>
-            <w:r>
-              <w:rPr>
-                <w:rFonts w:hint="eastAsia"/>
-              </w:rPr>
-              <w:t>0%</w:t>
+              <w:t>100%</w:t>
             </w:r>
           </w:p>
         </w:tc>
@@ -2798,7 +2741,7 @@
               <w:rPr>
                 <w:rFonts w:hint="eastAsia"/>
               </w:rPr>
-              <w:t>V1.0</w:t>
+              <w:t>V3.0</w:t>
             </w:r>
           </w:p>
         </w:tc>
@@ -2833,6 +2776,132 @@
         </w:tc>
       </w:tr>
       <w:tr>
+        <w:trPr>
+          <w:trHeight w:val="323"/>
+        </w:trPr>
+        <w:tc>
+          <w:tcPr>
+            <w:tcW w:w="0" w:type="auto"/>
+            <w:vMerge/>
+          </w:tcPr>
+          <w:p/>
+        </w:tc>
+        <w:tc>
+          <w:tcPr>
+            <w:tcW w:w="0" w:type="auto"/>
+            <w:tcBorders>
+              <w:top w:val="single" w:sz="4" w:space="0" w:color="auto"/>
+            </w:tcBorders>
+          </w:tcPr>
+          <w:p>
+            <w:r>
+              <w:rPr>
+                <w:rFonts w:hint="eastAsia"/>
+              </w:rPr>
+              <w:t>《软件设计规格书》</w:t>
+            </w:r>
+            <w:r>
+              <w:rPr>
+                <w:rFonts w:hint="eastAsia"/>
+              </w:rPr>
+              <w:t>V2.0</w:t>
+            </w:r>
+          </w:p>
+        </w:tc>
+        <w:tc>
+          <w:tcPr>
+            <w:tcW w:w="0" w:type="auto"/>
+            <w:tcBorders>
+              <w:top w:val="single" w:sz="4" w:space="0" w:color="auto"/>
+            </w:tcBorders>
+          </w:tcPr>
+          <w:p>
+            <w:r>
+              <w:rPr>
+                <w:rFonts w:hint="eastAsia"/>
+              </w:rPr>
+              <w:t>3</w:t>
+            </w:r>
+            <w:r>
+              <w:rPr>
+                <w:rFonts w:hint="eastAsia"/>
+              </w:rPr>
+              <w:t>0%</w:t>
+            </w:r>
+          </w:p>
+        </w:tc>
+        <w:tc>
+          <w:tcPr>
+            <w:tcW w:w="0" w:type="auto"/>
+            <w:vMerge/>
+          </w:tcPr>
+          <w:p/>
+        </w:tc>
+      </w:tr>
+      <w:tr>
+        <w:trPr>
+          <w:trHeight w:val="323"/>
+        </w:trPr>
+        <w:tc>
+          <w:tcPr>
+            <w:tcW w:w="0" w:type="auto"/>
+            <w:vMerge/>
+          </w:tcPr>
+          <w:p/>
+        </w:tc>
+        <w:tc>
+          <w:tcPr>
+            <w:tcW w:w="0" w:type="auto"/>
+            <w:tcBorders>
+              <w:top w:val="single" w:sz="4" w:space="0" w:color="auto"/>
+            </w:tcBorders>
+          </w:tcPr>
+          <w:p>
+            <w:r>
+              <w:rPr>
+                <w:rFonts w:hint="eastAsia"/>
+              </w:rPr>
+              <w:t>《软件设计规格书》</w:t>
+            </w:r>
+            <w:r>
+              <w:rPr>
+                <w:rFonts w:hint="eastAsia"/>
+              </w:rPr>
+              <w:t>V1.0</w:t>
+            </w:r>
+          </w:p>
+        </w:tc>
+        <w:tc>
+          <w:tcPr>
+            <w:tcW w:w="0" w:type="auto"/>
+            <w:tcBorders>
+              <w:top w:val="single" w:sz="4" w:space="0" w:color="auto"/>
+            </w:tcBorders>
+          </w:tcPr>
+          <w:p>
+            <w:r>
+              <w:rPr>
+                <w:rFonts w:hint="eastAsia"/>
+              </w:rPr>
+              <w:t>3</w:t>
+            </w:r>
+            <w:r>
+              <w:rPr>
+                <w:rFonts w:hint="eastAsia"/>
+              </w:rPr>
+              <w:t>0%</w:t>
+            </w:r>
+          </w:p>
+        </w:tc>
+        <w:tc>
+          <w:tcPr>
+            <w:tcW w:w="0" w:type="auto"/>
+            <w:vMerge/>
+          </w:tcPr>
+          <w:p/>
+        </w:tc>
+      </w:tr>
+      <w:tr>
         <w:tc>
           <w:tcPr>
             <w:tcW w:w="0" w:type="auto"/>
@@ -2886,6 +2955,7 @@
               <w:t>全部完成</w:t>
             </w:r>
           </w:p>
+          <w:p/>
         </w:tc>
       </w:tr>
       <w:tr>
@@ -2940,6 +3010,64 @@
         <w:tc>
           <w:tcPr>
             <w:tcW w:w="0" w:type="auto"/>
+            <w:vMerge/>
+          </w:tcPr>
+          <w:p/>
+        </w:tc>
+        <w:tc>
+          <w:tcPr>
+            <w:tcW w:w="0" w:type="auto"/>
+          </w:tcPr>
+          <w:p>
+            <w:pPr>
+              <w:rPr>
+                <w:rFonts w:hint="eastAsia"/>
+              </w:rPr>
+            </w:pPr>
+            <w:r>
+              <w:rPr>
+                <w:rFonts w:hint="eastAsia"/>
+              </w:rPr>
+              <w:t>《单元测试报告》</w:t>
+            </w:r>
+            <w:r>
+              <w:rPr>
+                <w:rFonts w:hint="eastAsia"/>
+              </w:rPr>
+              <w:t>V4.0</w:t>
+            </w:r>
+          </w:p>
+        </w:tc>
+        <w:tc>
+          <w:tcPr>
+            <w:tcW w:w="0" w:type="auto"/>
+          </w:tcPr>
+          <w:p>
+            <w:pPr>
+              <w:rPr>
+                <w:rFonts w:hint="eastAsia"/>
+              </w:rPr>
+            </w:pPr>
+            <w:r>
+              <w:rPr>
+                <w:rFonts w:hint="eastAsia"/>
+              </w:rPr>
+              <w:t>100%</w:t>
+            </w:r>
+          </w:p>
+        </w:tc>
+        <w:tc>
+          <w:tcPr>
+            <w:tcW w:w="0" w:type="auto"/>
+            <w:vMerge/>
+          </w:tcPr>
+          <w:p/>
+        </w:tc>
+      </w:tr>
+      <w:tr>
+        <w:tc>
+          <w:tcPr>
+            <w:tcW w:w="0" w:type="auto"/>
             <w:vMerge w:val="restart"/>
           </w:tcPr>
           <w:p>
@@ -2990,6 +3118,7 @@
               <w:t>全部完成</w:t>
             </w:r>
           </w:p>
+          <w:p/>
         </w:tc>
       </w:tr>
       <w:tr>
@@ -3698,6 +3827,271 @@
         <w:tc>
           <w:tcPr>
             <w:tcW w:w="0" w:type="auto"/>
+            <w:vMerge/>
+          </w:tcPr>
+          <w:p/>
+        </w:tc>
+        <w:tc>
+          <w:tcPr>
+            <w:tcW w:w="0" w:type="auto"/>
+          </w:tcPr>
+          <w:p>
+            <w:pPr>
+              <w:rPr>
+                <w:rFonts w:hint="eastAsia"/>
+              </w:rPr>
+            </w:pPr>
+            <w:r>
+              <w:rPr>
+                <w:rFonts w:hint="eastAsia"/>
+              </w:rPr>
+              <w:t>《集成测试报告》</w:t>
+            </w:r>
+            <w:r>
+              <w:rPr>
+                <w:rFonts w:hint="eastAsia"/>
+              </w:rPr>
+              <w:t>V1.0</w:t>
+            </w:r>
+          </w:p>
+        </w:tc>
+        <w:tc>
+          <w:tcPr>
+            <w:tcW w:w="0" w:type="auto"/>
+          </w:tcPr>
+          <w:p>
+            <w:r>
+              <w:rPr>
+                <w:rFonts w:hint="eastAsia"/>
+              </w:rPr>
+              <w:t>50%</w:t>
+            </w:r>
+          </w:p>
+        </w:tc>
+        <w:tc>
+          <w:tcPr>
+            <w:tcW w:w="0" w:type="auto"/>
+            <w:vMerge/>
+          </w:tcPr>
+          <w:p/>
+        </w:tc>
+      </w:tr>
+      <w:tr>
+        <w:tc>
+          <w:tcPr>
+            <w:tcW w:w="0" w:type="auto"/>
+            <w:vMerge/>
+          </w:tcPr>
+          <w:p/>
+        </w:tc>
+        <w:tc>
+          <w:tcPr>
+            <w:tcW w:w="0" w:type="auto"/>
+          </w:tcPr>
+          <w:p>
+            <w:pPr>
+              <w:rPr>
+                <w:rFonts w:hint="eastAsia"/>
+              </w:rPr>
+            </w:pPr>
+            <w:r>
+              <w:rPr>
+                <w:rFonts w:hint="eastAsia"/>
+              </w:rPr>
+              <w:t>《系统测试计划》</w:t>
+            </w:r>
+            <w:r>
+              <w:rPr>
+                <w:rFonts w:hint="eastAsia"/>
+              </w:rPr>
+              <w:t>V1.0</w:t>
+            </w:r>
+          </w:p>
+        </w:tc>
+        <w:tc>
+          <w:tcPr>
+            <w:tcW w:w="0" w:type="auto"/>
+          </w:tcPr>
+          <w:p>
+            <w:r>
+              <w:rPr>
+                <w:rFonts w:hint="eastAsia"/>
+              </w:rPr>
+              <w:t>50%</w:t>
+            </w:r>
+          </w:p>
+        </w:tc>
+        <w:tc>
+          <w:tcPr>
+            <w:tcW w:w="0" w:type="auto"/>
+            <w:vMerge/>
+          </w:tcPr>
+          <w:p/>
+        </w:tc>
+      </w:tr>
+      <w:tr>
+        <w:tc>
+          <w:tcPr>
+            <w:tcW w:w="0" w:type="auto"/>
+            <w:vMerge/>
+          </w:tcPr>
+          <w:p/>
+        </w:tc>
+        <w:tc>
+          <w:tcPr>
+            <w:tcW w:w="0" w:type="auto"/>
+          </w:tcPr>
+          <w:p>
+            <w:pPr>
+              <w:rPr>
+                <w:rFonts w:hint="eastAsia"/>
+              </w:rPr>
+            </w:pPr>
+            <w:r>
+              <w:rPr>
+                <w:rFonts w:hint="eastAsia"/>
+              </w:rPr>
+              <w:t>《系统测试用例》</w:t>
+            </w:r>
+            <w:r>
+              <w:rPr>
+                <w:rFonts w:hint="eastAsia"/>
+              </w:rPr>
+              <w:t>V1.0</w:t>
+            </w:r>
+          </w:p>
+        </w:tc>
+        <w:tc>
+          <w:tcPr>
+            <w:tcW w:w="0" w:type="auto"/>
+          </w:tcPr>
+          <w:p>
+            <w:r>
+              <w:rPr>
+                <w:rFonts w:hint="eastAsia"/>
+              </w:rPr>
+              <w:t>50%</w:t>
+            </w:r>
+          </w:p>
+        </w:tc>
+        <w:tc>
+          <w:tcPr>
+            <w:tcW w:w="0" w:type="auto"/>
+            <w:vMerge/>
+          </w:tcPr>
+          <w:p/>
+        </w:tc>
+      </w:tr>
+      <w:tr>
+        <w:tc>
+          <w:tcPr>
+            <w:tcW w:w="0" w:type="auto"/>
+            <w:vMerge/>
+          </w:tcPr>
+          <w:p/>
+        </w:tc>
+        <w:tc>
+          <w:tcPr>
+            <w:tcW w:w="0" w:type="auto"/>
+          </w:tcPr>
+          <w:p>
+            <w:pPr>
+              <w:rPr>
+                <w:rFonts w:hint="eastAsia"/>
+              </w:rPr>
+            </w:pPr>
+            <w:r>
+              <w:rPr>
+                <w:rFonts w:hint="eastAsia"/>
+              </w:rPr>
+              <w:t>《系统测试报告》</w:t>
+            </w:r>
+            <w:r>
+              <w:rPr>
+                <w:rFonts w:hint="eastAsia"/>
+              </w:rPr>
+              <w:t>V1.0</w:t>
+            </w:r>
+          </w:p>
+        </w:tc>
+        <w:tc>
+          <w:tcPr>
+            <w:tcW w:w="0" w:type="auto"/>
+          </w:tcPr>
+          <w:p>
+            <w:r>
+              <w:rPr>
+                <w:rFonts w:hint="eastAsia"/>
+              </w:rPr>
+              <w:t>50%</w:t>
+            </w:r>
+          </w:p>
+        </w:tc>
+        <w:tc>
+          <w:tcPr>
+            <w:tcW w:w="0" w:type="auto"/>
+            <w:vMerge/>
+          </w:tcPr>
+          <w:p/>
+        </w:tc>
+      </w:tr>
+      <w:tr>
+        <w:tc>
+          <w:tcPr>
+            <w:tcW w:w="0" w:type="auto"/>
+            <w:vMerge/>
+          </w:tcPr>
+          <w:p/>
+        </w:tc>
+        <w:tc>
+          <w:tcPr>
+            <w:tcW w:w="0" w:type="auto"/>
+          </w:tcPr>
+          <w:p>
+            <w:pPr>
+              <w:rPr>
+                <w:rFonts w:hint="eastAsia"/>
+              </w:rPr>
+            </w:pPr>
+            <w:r>
+              <w:rPr>
+                <w:rFonts w:hint="eastAsia"/>
+              </w:rPr>
+              <w:t>《回归测试报告》</w:t>
+            </w:r>
+            <w:r>
+              <w:rPr>
+                <w:rFonts w:hint="eastAsia"/>
+              </w:rPr>
+              <w:t>V1.0</w:t>
+            </w:r>
+          </w:p>
+        </w:tc>
+        <w:tc>
+          <w:tcPr>
+            <w:tcW w:w="0" w:type="auto"/>
+          </w:tcPr>
+          <w:p>
+            <w:r>
+              <w:rPr>
+                <w:rFonts w:hint="eastAsia"/>
+              </w:rPr>
+              <w:t>50%</w:t>
+            </w:r>
+          </w:p>
+        </w:tc>
+        <w:tc>
+          <w:tcPr>
+            <w:tcW w:w="0" w:type="auto"/>
+            <w:vMerge/>
+          </w:tcPr>
+          <w:p/>
+        </w:tc>
+      </w:tr>
+      <w:tr>
+        <w:tc>
+          <w:tcPr>
+            <w:tcW w:w="0" w:type="auto"/>
             <w:vMerge w:val="restart"/>
           </w:tcPr>
           <w:p>
@@ -4765,6 +5159,271 @@
                 <w:rFonts w:hint="eastAsia"/>
               </w:rPr>
               <w:t>《集成测试用例》</w:t>
+            </w:r>
+            <w:r>
+              <w:rPr>
+                <w:rFonts w:hint="eastAsia"/>
+              </w:rPr>
+              <w:t>V1.0</w:t>
+            </w:r>
+          </w:p>
+        </w:tc>
+        <w:tc>
+          <w:tcPr>
+            <w:tcW w:w="0" w:type="auto"/>
+          </w:tcPr>
+          <w:p>
+            <w:r>
+              <w:rPr>
+                <w:rFonts w:hint="eastAsia"/>
+              </w:rPr>
+              <w:t>50%</w:t>
+            </w:r>
+          </w:p>
+        </w:tc>
+        <w:tc>
+          <w:tcPr>
+            <w:tcW w:w="0" w:type="auto"/>
+            <w:vMerge/>
+          </w:tcPr>
+          <w:p/>
+        </w:tc>
+      </w:tr>
+      <w:tr>
+        <w:tc>
+          <w:tcPr>
+            <w:tcW w:w="0" w:type="auto"/>
+            <w:vMerge/>
+          </w:tcPr>
+          <w:p/>
+        </w:tc>
+        <w:tc>
+          <w:tcPr>
+            <w:tcW w:w="0" w:type="auto"/>
+          </w:tcPr>
+          <w:p>
+            <w:pPr>
+              <w:rPr>
+                <w:rFonts w:hint="eastAsia"/>
+              </w:rPr>
+            </w:pPr>
+            <w:r>
+              <w:rPr>
+                <w:rFonts w:hint="eastAsia"/>
+              </w:rPr>
+              <w:t>《集成测试报告》</w:t>
+            </w:r>
+            <w:r>
+              <w:rPr>
+                <w:rFonts w:hint="eastAsia"/>
+              </w:rPr>
+              <w:t>V1.0</w:t>
+            </w:r>
+          </w:p>
+        </w:tc>
+        <w:tc>
+          <w:tcPr>
+            <w:tcW w:w="0" w:type="auto"/>
+          </w:tcPr>
+          <w:p>
+            <w:r>
+              <w:rPr>
+                <w:rFonts w:hint="eastAsia"/>
+              </w:rPr>
+              <w:t>50%</w:t>
+            </w:r>
+          </w:p>
+        </w:tc>
+        <w:tc>
+          <w:tcPr>
+            <w:tcW w:w="0" w:type="auto"/>
+            <w:vMerge/>
+          </w:tcPr>
+          <w:p/>
+        </w:tc>
+      </w:tr>
+      <w:tr>
+        <w:tc>
+          <w:tcPr>
+            <w:tcW w:w="0" w:type="auto"/>
+            <w:vMerge/>
+          </w:tcPr>
+          <w:p/>
+        </w:tc>
+        <w:tc>
+          <w:tcPr>
+            <w:tcW w:w="0" w:type="auto"/>
+          </w:tcPr>
+          <w:p>
+            <w:pPr>
+              <w:rPr>
+                <w:rFonts w:hint="eastAsia"/>
+              </w:rPr>
+            </w:pPr>
+            <w:r>
+              <w:rPr>
+                <w:rFonts w:hint="eastAsia"/>
+              </w:rPr>
+              <w:t>《系统测试计划》</w:t>
+            </w:r>
+            <w:r>
+              <w:rPr>
+                <w:rFonts w:hint="eastAsia"/>
+              </w:rPr>
+              <w:t>V1.0</w:t>
+            </w:r>
+          </w:p>
+        </w:tc>
+        <w:tc>
+          <w:tcPr>
+            <w:tcW w:w="0" w:type="auto"/>
+          </w:tcPr>
+          <w:p>
+            <w:r>
+              <w:rPr>
+                <w:rFonts w:hint="eastAsia"/>
+              </w:rPr>
+              <w:t>50%</w:t>
+            </w:r>
+          </w:p>
+        </w:tc>
+        <w:tc>
+          <w:tcPr>
+            <w:tcW w:w="0" w:type="auto"/>
+            <w:vMerge/>
+          </w:tcPr>
+          <w:p/>
+        </w:tc>
+      </w:tr>
+      <w:tr>
+        <w:tc>
+          <w:tcPr>
+            <w:tcW w:w="0" w:type="auto"/>
+            <w:vMerge/>
+          </w:tcPr>
+          <w:p/>
+        </w:tc>
+        <w:tc>
+          <w:tcPr>
+            <w:tcW w:w="0" w:type="auto"/>
+          </w:tcPr>
+          <w:p>
+            <w:pPr>
+              <w:rPr>
+                <w:rFonts w:hint="eastAsia"/>
+              </w:rPr>
+            </w:pPr>
+            <w:r>
+              <w:rPr>
+                <w:rFonts w:hint="eastAsia"/>
+              </w:rPr>
+              <w:t>《系统测试用例》</w:t>
+            </w:r>
+            <w:r>
+              <w:rPr>
+                <w:rFonts w:hint="eastAsia"/>
+              </w:rPr>
+              <w:t>V1.0</w:t>
+            </w:r>
+          </w:p>
+        </w:tc>
+        <w:tc>
+          <w:tcPr>
+            <w:tcW w:w="0" w:type="auto"/>
+          </w:tcPr>
+          <w:p>
+            <w:r>
+              <w:rPr>
+                <w:rFonts w:hint="eastAsia"/>
+              </w:rPr>
+              <w:t>50%</w:t>
+            </w:r>
+          </w:p>
+        </w:tc>
+        <w:tc>
+          <w:tcPr>
+            <w:tcW w:w="0" w:type="auto"/>
+            <w:vMerge/>
+          </w:tcPr>
+          <w:p/>
+        </w:tc>
+      </w:tr>
+      <w:tr>
+        <w:tc>
+          <w:tcPr>
+            <w:tcW w:w="0" w:type="auto"/>
+            <w:vMerge/>
+          </w:tcPr>
+          <w:p/>
+        </w:tc>
+        <w:tc>
+          <w:tcPr>
+            <w:tcW w:w="0" w:type="auto"/>
+          </w:tcPr>
+          <w:p>
+            <w:pPr>
+              <w:rPr>
+                <w:rFonts w:hint="eastAsia"/>
+              </w:rPr>
+            </w:pPr>
+            <w:r>
+              <w:rPr>
+                <w:rFonts w:hint="eastAsia"/>
+              </w:rPr>
+              <w:t>《系统测试报告》</w:t>
+            </w:r>
+            <w:r>
+              <w:rPr>
+                <w:rFonts w:hint="eastAsia"/>
+              </w:rPr>
+              <w:t>V1.0</w:t>
+            </w:r>
+          </w:p>
+        </w:tc>
+        <w:tc>
+          <w:tcPr>
+            <w:tcW w:w="0" w:type="auto"/>
+          </w:tcPr>
+          <w:p>
+            <w:r>
+              <w:rPr>
+                <w:rFonts w:hint="eastAsia"/>
+              </w:rPr>
+              <w:t>50%</w:t>
+            </w:r>
+          </w:p>
+        </w:tc>
+        <w:tc>
+          <w:tcPr>
+            <w:tcW w:w="0" w:type="auto"/>
+            <w:vMerge/>
+          </w:tcPr>
+          <w:p/>
+        </w:tc>
+      </w:tr>
+      <w:tr>
+        <w:tc>
+          <w:tcPr>
+            <w:tcW w:w="0" w:type="auto"/>
+            <w:vMerge/>
+          </w:tcPr>
+          <w:p/>
+        </w:tc>
+        <w:tc>
+          <w:tcPr>
+            <w:tcW w:w="0" w:type="auto"/>
+          </w:tcPr>
+          <w:p>
+            <w:pPr>
+              <w:rPr>
+                <w:rFonts w:hint="eastAsia"/>
+              </w:rPr>
+            </w:pPr>
+            <w:r>
+              <w:rPr>
+                <w:rFonts w:hint="eastAsia"/>
+              </w:rPr>
+              <w:t>《回归测试报告》</w:t>
             </w:r>
             <w:r>
               <w:rPr>
@@ -6154,14 +6813,84 @@
           <w:p>
             <w:pPr>
               <w:rPr>
-                <w:szCs w:val="21"/>
-              </w:rPr>
-            </w:pPr>
-            <w:r>
-              <w:rPr>
-                <w:rFonts w:hint="eastAsia"/>
-                <w:szCs w:val="21"/>
-              </w:rPr>
+                <w:rFonts w:hint="eastAsia"/>
+                <w:szCs w:val="21"/>
+              </w:rPr>
+            </w:pPr>
+            <w:r>
+              <w:rPr>
+                <w:rFonts w:hint="eastAsia"/>
+                <w:szCs w:val="21"/>
+              </w:rPr>
+              <w:t>单元测试报告</w:t>
+            </w:r>
+            <w:r>
+              <w:rPr>
+                <w:rFonts w:hint="eastAsia"/>
+                <w:szCs w:val="21"/>
+              </w:rPr>
+              <w:t>4.0</w:t>
+            </w:r>
+          </w:p>
+        </w:tc>
+        <w:tc>
+          <w:tcPr>
+            <w:tcW w:w="0" w:type="auto"/>
+          </w:tcPr>
+          <w:p>
+            <w:pPr>
+              <w:rPr>
+                <w:rFonts w:hint="eastAsia"/>
+                <w:szCs w:val="21"/>
+              </w:rPr>
+            </w:pPr>
+            <w:r>
+              <w:rPr>
+                <w:rFonts w:hint="eastAsia"/>
+                <w:szCs w:val="21"/>
+              </w:rPr>
+              <w:t>徐月</w:t>
+            </w:r>
+          </w:p>
+        </w:tc>
+        <w:tc>
+          <w:tcPr>
+            <w:tcW w:w="0" w:type="auto"/>
+          </w:tcPr>
+          <w:p>
+            <w:pPr>
+              <w:rPr>
+                <w:rFonts w:hint="eastAsia"/>
+                <w:szCs w:val="21"/>
+              </w:rPr>
+            </w:pPr>
+            <w:r>
+              <w:rPr>
+                <w:rFonts w:hint="eastAsia"/>
+                <w:szCs w:val="21"/>
+              </w:rPr>
+              <w:t>已完成</w:t>
+            </w:r>
+          </w:p>
+        </w:tc>
+      </w:tr>
+      <w:tr>
+        <w:tc>
+          <w:tcPr>
+            <w:tcW w:w="0" w:type="auto"/>
+          </w:tcPr>
+          <w:p>
+            <w:pPr>
+              <w:rPr>
+                <w:szCs w:val="21"/>
+              </w:rPr>
+            </w:pPr>
+            <w:r>
+              <w:rPr>
+                <w:rFonts w:hint="eastAsia"/>
+                <w:szCs w:val="21"/>
+              </w:rPr>
+              <w:lastRenderedPageBreak/>
               <w:t>功能测试用例</w:t>
             </w:r>
             <w:r>
@@ -6640,6 +7369,361 @@
             <w:tcW w:w="0" w:type="auto"/>
           </w:tcPr>
           <w:p>
+            <w:r>
+              <w:rPr>
+                <w:rFonts w:hint="eastAsia"/>
+              </w:rPr>
+              <w:t>集成测试用例</w:t>
+            </w:r>
+            <w:r>
+              <w:rPr>
+                <w:rFonts w:hint="eastAsia"/>
+              </w:rPr>
+              <w:t>V1.0</w:t>
+            </w:r>
+          </w:p>
+        </w:tc>
+        <w:tc>
+          <w:tcPr>
+            <w:tcW w:w="0" w:type="auto"/>
+          </w:tcPr>
+          <w:p>
+            <w:pPr>
+              <w:rPr>
+                <w:rFonts w:hint="eastAsia"/>
+                <w:szCs w:val="21"/>
+              </w:rPr>
+            </w:pPr>
+            <w:r>
+              <w:rPr>
+                <w:rFonts w:hint="eastAsia"/>
+                <w:szCs w:val="21"/>
+              </w:rPr>
+              <w:t>游璐颖</w:t>
+            </w:r>
+          </w:p>
+        </w:tc>
+        <w:tc>
+          <w:tcPr>
+            <w:tcW w:w="0" w:type="auto"/>
+          </w:tcPr>
+          <w:p>
+            <w:r>
+              <w:rPr>
+                <w:rFonts w:hint="eastAsia"/>
+                <w:szCs w:val="21"/>
+              </w:rPr>
+              <w:t>已完成</w:t>
+            </w:r>
+          </w:p>
+        </w:tc>
+      </w:tr>
+      <w:tr>
+        <w:tc>
+          <w:tcPr>
+            <w:tcW w:w="0" w:type="auto"/>
+          </w:tcPr>
+          <w:p>
+            <w:pPr>
+              <w:rPr>
+                <w:rFonts w:hint="eastAsia"/>
+              </w:rPr>
+            </w:pPr>
+            <w:r>
+              <w:rPr>
+                <w:rFonts w:hint="eastAsia"/>
+              </w:rPr>
+              <w:t>集成测试报告</w:t>
+            </w:r>
+            <w:r>
+              <w:rPr>
+                <w:rFonts w:hint="eastAsia"/>
+              </w:rPr>
+              <w:t>V1.0</w:t>
+            </w:r>
+          </w:p>
+        </w:tc>
+        <w:tc>
+          <w:tcPr>
+            <w:tcW w:w="0" w:type="auto"/>
+          </w:tcPr>
+          <w:p>
+            <w:pPr>
+              <w:rPr>
+                <w:rFonts w:hint="eastAsia"/>
+                <w:szCs w:val="21"/>
+              </w:rPr>
+            </w:pPr>
+            <w:r>
+              <w:rPr>
+                <w:rFonts w:hint="eastAsia"/>
+                <w:szCs w:val="21"/>
+              </w:rPr>
+              <w:t>何锋丽</w:t>
+            </w:r>
+          </w:p>
+        </w:tc>
+        <w:tc>
+          <w:tcPr>
+            <w:tcW w:w="0" w:type="auto"/>
+          </w:tcPr>
+          <w:p>
+            <w:r>
+              <w:rPr>
+                <w:rFonts w:hint="eastAsia"/>
+                <w:szCs w:val="21"/>
+              </w:rPr>
+              <w:t>已完成</w:t>
+            </w:r>
+          </w:p>
+        </w:tc>
+      </w:tr>
+      <w:tr>
+        <w:tc>
+          <w:tcPr>
+            <w:tcW w:w="0" w:type="auto"/>
+          </w:tcPr>
+          <w:p>
+            <w:pPr>
+              <w:rPr>
+                <w:rFonts w:hint="eastAsia"/>
+              </w:rPr>
+            </w:pPr>
+            <w:r>
+              <w:rPr>
+                <w:rFonts w:hint="eastAsia"/>
+              </w:rPr>
+              <w:t>系统测试计划</w:t>
+            </w:r>
+            <w:r>
+              <w:rPr>
+                <w:rFonts w:hint="eastAsia"/>
+              </w:rPr>
+              <w:t>V1.0</w:t>
+            </w:r>
+          </w:p>
+        </w:tc>
+        <w:tc>
+          <w:tcPr>
+            <w:tcW w:w="0" w:type="auto"/>
+          </w:tcPr>
+          <w:p>
+            <w:pPr>
+              <w:rPr>
+                <w:rFonts w:hint="eastAsia"/>
+                <w:szCs w:val="21"/>
+              </w:rPr>
+            </w:pPr>
+            <w:r>
+              <w:rPr>
+                <w:rFonts w:hint="eastAsia"/>
+                <w:szCs w:val="21"/>
+              </w:rPr>
+              <w:t>刘思逸</w:t>
+            </w:r>
+          </w:p>
+        </w:tc>
+        <w:tc>
+          <w:tcPr>
+            <w:tcW w:w="0" w:type="auto"/>
+          </w:tcPr>
+          <w:p>
+            <w:r>
+              <w:rPr>
+                <w:rFonts w:hint="eastAsia"/>
+                <w:szCs w:val="21"/>
+              </w:rPr>
+              <w:t>已完成</w:t>
+            </w:r>
+          </w:p>
+        </w:tc>
+      </w:tr>
+      <w:tr>
+        <w:tc>
+          <w:tcPr>
+            <w:tcW w:w="0" w:type="auto"/>
+          </w:tcPr>
+          <w:p>
+            <w:pPr>
+              <w:rPr>
+                <w:rFonts w:hint="eastAsia"/>
+              </w:rPr>
+            </w:pPr>
+            <w:r>
+              <w:rPr>
+                <w:rFonts w:hint="eastAsia"/>
+              </w:rPr>
+              <w:t>系统测试用例</w:t>
+            </w:r>
+            <w:r>
+              <w:rPr>
+                <w:rFonts w:hint="eastAsia"/>
+              </w:rPr>
+              <w:t>V1.0</w:t>
+            </w:r>
+          </w:p>
+        </w:tc>
+        <w:tc>
+          <w:tcPr>
+            <w:tcW w:w="0" w:type="auto"/>
+          </w:tcPr>
+          <w:p>
+            <w:pPr>
+              <w:rPr>
+                <w:rFonts w:hint="eastAsia"/>
+                <w:szCs w:val="21"/>
+              </w:rPr>
+            </w:pPr>
+            <w:r>
+              <w:rPr>
+                <w:rFonts w:hint="eastAsia"/>
+                <w:szCs w:val="21"/>
+              </w:rPr>
+              <w:t>陈文婷</w:t>
+            </w:r>
+          </w:p>
+        </w:tc>
+        <w:tc>
+          <w:tcPr>
+            <w:tcW w:w="0" w:type="auto"/>
+          </w:tcPr>
+          <w:p>
+            <w:r>
+              <w:rPr>
+                <w:rFonts w:hint="eastAsia"/>
+                <w:szCs w:val="21"/>
+              </w:rPr>
+              <w:t>已完成</w:t>
+            </w:r>
+          </w:p>
+        </w:tc>
+      </w:tr>
+      <w:tr>
+        <w:tc>
+          <w:tcPr>
+            <w:tcW w:w="0" w:type="auto"/>
+          </w:tcPr>
+          <w:p>
+            <w:pPr>
+              <w:rPr>
+                <w:rFonts w:hint="eastAsia"/>
+              </w:rPr>
+            </w:pPr>
+            <w:r>
+              <w:rPr>
+                <w:rFonts w:hint="eastAsia"/>
+              </w:rPr>
+              <w:t>系统测试报告</w:t>
+            </w:r>
+            <w:r>
+              <w:rPr>
+                <w:rFonts w:hint="eastAsia"/>
+              </w:rPr>
+              <w:t>V1.0</w:t>
+            </w:r>
+          </w:p>
+        </w:tc>
+        <w:tc>
+          <w:tcPr>
+            <w:tcW w:w="0" w:type="auto"/>
+          </w:tcPr>
+          <w:p>
+            <w:pPr>
+              <w:rPr>
+                <w:rFonts w:hint="eastAsia"/>
+                <w:szCs w:val="21"/>
+              </w:rPr>
+            </w:pPr>
+            <w:r>
+              <w:rPr>
+                <w:rFonts w:hint="eastAsia"/>
+                <w:szCs w:val="21"/>
+              </w:rPr>
+              <w:t>杨慧文</w:t>
+            </w:r>
+          </w:p>
+        </w:tc>
+        <w:tc>
+          <w:tcPr>
+            <w:tcW w:w="0" w:type="auto"/>
+          </w:tcPr>
+          <w:p>
+            <w:r>
+              <w:rPr>
+                <w:rFonts w:hint="eastAsia"/>
+                <w:szCs w:val="21"/>
+              </w:rPr>
+              <w:t>已完成</w:t>
+            </w:r>
+          </w:p>
+        </w:tc>
+      </w:tr>
+      <w:tr>
+        <w:tc>
+          <w:tcPr>
+            <w:tcW w:w="0" w:type="auto"/>
+          </w:tcPr>
+          <w:p>
+            <w:pPr>
+              <w:rPr>
+                <w:rFonts w:hint="eastAsia"/>
+              </w:rPr>
+            </w:pPr>
+            <w:r>
+              <w:rPr>
+                <w:rFonts w:hint="eastAsia"/>
+              </w:rPr>
+              <w:t>回归测试报告</w:t>
+            </w:r>
+            <w:r>
+              <w:rPr>
+                <w:rFonts w:hint="eastAsia"/>
+              </w:rPr>
+              <w:t>V1.0</w:t>
+            </w:r>
+          </w:p>
+        </w:tc>
+        <w:tc>
+          <w:tcPr>
+            <w:tcW w:w="0" w:type="auto"/>
+          </w:tcPr>
+          <w:p>
+            <w:pPr>
+              <w:rPr>
+                <w:rFonts w:hint="eastAsia"/>
+                <w:szCs w:val="21"/>
+              </w:rPr>
+            </w:pPr>
+            <w:r>
+              <w:rPr>
+                <w:rFonts w:hint="eastAsia"/>
+                <w:szCs w:val="21"/>
+              </w:rPr>
+              <w:t>高金晖</w:t>
+            </w:r>
+          </w:p>
+        </w:tc>
+        <w:tc>
+          <w:tcPr>
+            <w:tcW w:w="0" w:type="auto"/>
+          </w:tcPr>
+          <w:p>
+            <w:r>
+              <w:rPr>
+                <w:rFonts w:hint="eastAsia"/>
+                <w:szCs w:val="21"/>
+              </w:rPr>
+              <w:t>已完成</w:t>
+            </w:r>
+          </w:p>
+        </w:tc>
+      </w:tr>
+      <w:tr>
+        <w:tc>
+          <w:tcPr>
+            <w:tcW w:w="0" w:type="auto"/>
+          </w:tcPr>
+          <w:p>
             <w:pPr>
               <w:rPr>
                 <w:szCs w:val="21"/>
@@ -6668,6 +7752,69 @@
           <w:p>
             <w:pPr>
               <w:rPr>
+                <w:szCs w:val="21"/>
+              </w:rPr>
+            </w:pPr>
+            <w:r>
+              <w:rPr>
+                <w:rFonts w:hint="eastAsia"/>
+                <w:szCs w:val="21"/>
+              </w:rPr>
+              <w:t>徐月，刘思逸</w:t>
+            </w:r>
+          </w:p>
+        </w:tc>
+        <w:tc>
+          <w:tcPr>
+            <w:tcW w:w="0" w:type="auto"/>
+          </w:tcPr>
+          <w:p>
+            <w:r>
+              <w:rPr>
+                <w:rFonts w:hint="eastAsia"/>
+                <w:szCs w:val="21"/>
+              </w:rPr>
+              <w:t>已完成</w:t>
+            </w:r>
+          </w:p>
+        </w:tc>
+      </w:tr>
+      <w:tr>
+        <w:tc>
+          <w:tcPr>
+            <w:tcW w:w="0" w:type="auto"/>
+          </w:tcPr>
+          <w:p>
+            <w:pPr>
+              <w:rPr>
+                <w:rFonts w:hint="eastAsia"/>
+                <w:szCs w:val="21"/>
+              </w:rPr>
+            </w:pPr>
+            <w:r>
+              <w:rPr>
+                <w:rFonts w:hint="eastAsia"/>
+                <w:szCs w:val="21"/>
+              </w:rPr>
+              <w:t>用户手册</w:t>
+            </w:r>
+            <w:r>
+              <w:rPr>
+                <w:rFonts w:hint="eastAsia"/>
+                <w:szCs w:val="21"/>
+              </w:rPr>
+              <w:t>V3.0</w:t>
+            </w:r>
+          </w:p>
+        </w:tc>
+        <w:tc>
+          <w:tcPr>
+            <w:tcW w:w="0" w:type="auto"/>
+          </w:tcPr>
+          <w:p>
+            <w:pPr>
+              <w:rPr>
+                <w:rFonts w:hint="eastAsia"/>
                 <w:szCs w:val="21"/>
               </w:rPr>
             </w:pPr>
@@ -6843,14 +7990,2092 @@
               <w:rPr>
                 <w:rFonts w:hint="eastAsia"/>
               </w:rPr>
+              <w:t>用户需求讲解</w:t>
+            </w:r>
+            <w:r>
+              <w:rPr>
+                <w:rFonts w:hint="eastAsia"/>
+              </w:rPr>
+              <w:t>PPT</w:t>
+            </w:r>
+          </w:p>
+        </w:tc>
+        <w:tc>
+          <w:tcPr>
+            <w:tcW w:w="0" w:type="auto"/>
+          </w:tcPr>
+          <w:p>
+            <w:pPr>
+              <w:rPr>
+                <w:szCs w:val="21"/>
+              </w:rPr>
+            </w:pPr>
+            <w:r>
+              <w:rPr>
+                <w:szCs w:val="21"/>
+              </w:rPr>
+              <w:t>徐月</w:t>
+            </w:r>
+          </w:p>
+        </w:tc>
+        <w:tc>
+          <w:tcPr>
+            <w:tcW w:w="0" w:type="auto"/>
+          </w:tcPr>
+          <w:p>
+            <w:pPr>
+              <w:rPr>
+                <w:szCs w:val="21"/>
+              </w:rPr>
+            </w:pPr>
+            <w:r>
+              <w:rPr>
+                <w:rFonts w:hint="eastAsia"/>
+                <w:szCs w:val="21"/>
+              </w:rPr>
+              <w:t>50%</w:t>
+            </w:r>
+          </w:p>
+        </w:tc>
+        <w:tc>
+          <w:tcPr>
+            <w:tcW w:w="0" w:type="auto"/>
+          </w:tcPr>
+          <w:p>
+            <w:pPr>
+              <w:rPr>
+                <w:szCs w:val="21"/>
+              </w:rPr>
+            </w:pPr>
+            <w:r>
+              <w:rPr>
+                <w:szCs w:val="21"/>
+              </w:rPr>
+              <w:t>演讲人</w:t>
+            </w:r>
+          </w:p>
+        </w:tc>
+        <w:tc>
+          <w:tcPr>
+            <w:tcW w:w="0" w:type="auto"/>
+          </w:tcPr>
+          <w:p>
+            <w:pPr>
+              <w:rPr>
+                <w:szCs w:val="21"/>
+              </w:rPr>
+            </w:pPr>
+            <w:r>
+              <w:rPr>
+                <w:szCs w:val="21"/>
+              </w:rPr>
+              <w:t>已完成</w:t>
+            </w:r>
+          </w:p>
+        </w:tc>
+      </w:tr>
+      <w:tr>
+        <w:tc>
+          <w:tcPr>
+            <w:tcW w:w="0" w:type="auto"/>
+            <w:vMerge/>
+          </w:tcPr>
+          <w:p>
+            <w:pPr>
+              <w:rPr>
+                <w:szCs w:val="21"/>
+              </w:rPr>
+            </w:pPr>
+          </w:p>
+        </w:tc>
+        <w:tc>
+          <w:tcPr>
+            <w:tcW w:w="0" w:type="auto"/>
+          </w:tcPr>
+          <w:p>
+            <w:pPr>
+              <w:rPr>
+                <w:szCs w:val="21"/>
+              </w:rPr>
+            </w:pPr>
+            <w:r>
+              <w:rPr>
+                <w:szCs w:val="21"/>
+              </w:rPr>
+              <w:t>刘思逸</w:t>
+            </w:r>
+          </w:p>
+        </w:tc>
+        <w:tc>
+          <w:tcPr>
+            <w:tcW w:w="0" w:type="auto"/>
+          </w:tcPr>
+          <w:p>
+            <w:pPr>
+              <w:rPr>
+                <w:szCs w:val="21"/>
+              </w:rPr>
+            </w:pPr>
+            <w:r>
+              <w:rPr>
+                <w:rFonts w:hint="eastAsia"/>
+                <w:szCs w:val="21"/>
+              </w:rPr>
+              <w:t>50%</w:t>
+            </w:r>
+          </w:p>
+        </w:tc>
+        <w:tc>
+          <w:tcPr>
+            <w:tcW w:w="0" w:type="auto"/>
+          </w:tcPr>
+          <w:p>
+            <w:pPr>
+              <w:rPr>
+                <w:szCs w:val="21"/>
+              </w:rPr>
+            </w:pPr>
+          </w:p>
+        </w:tc>
+        <w:tc>
+          <w:tcPr>
+            <w:tcW w:w="0" w:type="auto"/>
+          </w:tcPr>
+          <w:p>
+            <w:pPr>
+              <w:rPr>
+                <w:szCs w:val="21"/>
+              </w:rPr>
+            </w:pPr>
+            <w:r>
+              <w:rPr>
+                <w:szCs w:val="21"/>
+              </w:rPr>
+              <w:t>已完成</w:t>
+            </w:r>
+          </w:p>
+        </w:tc>
+      </w:tr>
+      <w:tr>
+        <w:tc>
+          <w:tcPr>
+            <w:tcW w:w="0" w:type="auto"/>
+          </w:tcPr>
+          <w:p>
+            <w:pPr>
+              <w:rPr>
+                <w:szCs w:val="21"/>
+              </w:rPr>
+            </w:pPr>
+            <w:r>
+              <w:rPr>
+                <w:szCs w:val="21"/>
+              </w:rPr>
+              <w:t>需求规格书讲解</w:t>
+            </w:r>
+            <w:r>
+              <w:rPr>
+                <w:szCs w:val="21"/>
+              </w:rPr>
+              <w:t>PPT</w:t>
+            </w:r>
+          </w:p>
+        </w:tc>
+        <w:tc>
+          <w:tcPr>
+            <w:tcW w:w="0" w:type="auto"/>
+          </w:tcPr>
+          <w:p>
+            <w:pPr>
+              <w:rPr>
+                <w:szCs w:val="21"/>
+              </w:rPr>
+            </w:pPr>
+            <w:r>
+              <w:rPr>
+                <w:szCs w:val="21"/>
+              </w:rPr>
+              <w:t>巩方祎</w:t>
+            </w:r>
+          </w:p>
+        </w:tc>
+        <w:tc>
+          <w:tcPr>
+            <w:tcW w:w="0" w:type="auto"/>
+          </w:tcPr>
+          <w:p>
+            <w:pPr>
+              <w:rPr>
+                <w:szCs w:val="21"/>
+              </w:rPr>
+            </w:pPr>
+            <w:r>
+              <w:rPr>
+                <w:rFonts w:hint="eastAsia"/>
+                <w:szCs w:val="21"/>
+              </w:rPr>
+              <w:t>100%</w:t>
+            </w:r>
+          </w:p>
+        </w:tc>
+        <w:tc>
+          <w:tcPr>
+            <w:tcW w:w="0" w:type="auto"/>
+          </w:tcPr>
+          <w:p>
+            <w:pPr>
+              <w:rPr>
+                <w:szCs w:val="21"/>
+              </w:rPr>
+            </w:pPr>
+            <w:r>
+              <w:rPr>
+                <w:szCs w:val="21"/>
+              </w:rPr>
+              <w:t>演讲人</w:t>
+            </w:r>
+          </w:p>
+        </w:tc>
+        <w:tc>
+          <w:tcPr>
+            <w:tcW w:w="0" w:type="auto"/>
+          </w:tcPr>
+          <w:p>
+            <w:pPr>
+              <w:rPr>
+                <w:szCs w:val="21"/>
+              </w:rPr>
+            </w:pPr>
+            <w:r>
+              <w:rPr>
+                <w:szCs w:val="21"/>
+              </w:rPr>
+              <w:t>已完成</w:t>
+            </w:r>
+          </w:p>
+        </w:tc>
+      </w:tr>
+      <w:tr>
+        <w:tc>
+          <w:tcPr>
+            <w:tcW w:w="0" w:type="auto"/>
+          </w:tcPr>
+          <w:p>
+            <w:pPr>
+              <w:rPr>
+                <w:szCs w:val="21"/>
+              </w:rPr>
+            </w:pPr>
+            <w:r>
+              <w:rPr>
+                <w:szCs w:val="21"/>
+              </w:rPr>
+              <w:t>软件设计规格书讲解</w:t>
+            </w:r>
+            <w:r>
+              <w:rPr>
+                <w:szCs w:val="21"/>
+              </w:rPr>
+              <w:t>PPT</w:t>
+            </w:r>
+          </w:p>
+        </w:tc>
+        <w:tc>
+          <w:tcPr>
+            <w:tcW w:w="0" w:type="auto"/>
+          </w:tcPr>
+          <w:p>
+            <w:pPr>
+              <w:rPr>
+                <w:szCs w:val="21"/>
+              </w:rPr>
+            </w:pPr>
+            <w:r>
+              <w:rPr>
+                <w:szCs w:val="21"/>
+              </w:rPr>
+              <w:t>高金晖</w:t>
+            </w:r>
+          </w:p>
+        </w:tc>
+        <w:tc>
+          <w:tcPr>
+            <w:tcW w:w="0" w:type="auto"/>
+          </w:tcPr>
+          <w:p>
+            <w:pPr>
+              <w:rPr>
+                <w:szCs w:val="21"/>
+              </w:rPr>
+            </w:pPr>
+            <w:r>
+              <w:rPr>
+                <w:rFonts w:hint="eastAsia"/>
+                <w:szCs w:val="21"/>
+              </w:rPr>
+              <w:t>100%</w:t>
+            </w:r>
+          </w:p>
+        </w:tc>
+        <w:tc>
+          <w:tcPr>
+            <w:tcW w:w="0" w:type="auto"/>
+          </w:tcPr>
+          <w:p>
+            <w:pPr>
+              <w:rPr>
+                <w:szCs w:val="21"/>
+              </w:rPr>
+            </w:pPr>
+            <w:r>
+              <w:rPr>
+                <w:szCs w:val="21"/>
+              </w:rPr>
+              <w:t>演讲人</w:t>
+            </w:r>
+          </w:p>
+        </w:tc>
+        <w:tc>
+          <w:tcPr>
+            <w:tcW w:w="0" w:type="auto"/>
+          </w:tcPr>
+          <w:p>
+            <w:pPr>
+              <w:rPr>
+                <w:szCs w:val="21"/>
+              </w:rPr>
+            </w:pPr>
+            <w:r>
+              <w:rPr>
+                <w:szCs w:val="21"/>
+              </w:rPr>
+              <w:t>已完成</w:t>
+            </w:r>
+          </w:p>
+        </w:tc>
+      </w:tr>
+      <w:tr>
+        <w:tc>
+          <w:tcPr>
+            <w:tcW w:w="0" w:type="auto"/>
+          </w:tcPr>
+          <w:p>
+            <w:pPr>
+              <w:rPr>
+                <w:szCs w:val="21"/>
+              </w:rPr>
+            </w:pPr>
+            <w:r>
+              <w:rPr>
+                <w:szCs w:val="21"/>
+              </w:rPr>
+              <w:t>需求变更申请报告</w:t>
+            </w:r>
+          </w:p>
+        </w:tc>
+        <w:tc>
+          <w:tcPr>
+            <w:tcW w:w="0" w:type="auto"/>
+          </w:tcPr>
+          <w:p>
+            <w:pPr>
+              <w:rPr>
+                <w:szCs w:val="21"/>
+              </w:rPr>
+            </w:pPr>
+            <w:r>
+              <w:rPr>
+                <w:szCs w:val="21"/>
+              </w:rPr>
+              <w:t>刘小函</w:t>
+            </w:r>
+          </w:p>
+        </w:tc>
+        <w:tc>
+          <w:tcPr>
+            <w:tcW w:w="0" w:type="auto"/>
+          </w:tcPr>
+          <w:p>
+            <w:pPr>
+              <w:rPr>
+                <w:szCs w:val="21"/>
+              </w:rPr>
+            </w:pPr>
+            <w:r>
+              <w:rPr>
+                <w:rFonts w:hint="eastAsia"/>
+                <w:szCs w:val="21"/>
+              </w:rPr>
+              <w:t>100%</w:t>
+            </w:r>
+          </w:p>
+        </w:tc>
+        <w:tc>
+          <w:tcPr>
+            <w:tcW w:w="0" w:type="auto"/>
+          </w:tcPr>
+          <w:p>
+            <w:pPr>
+              <w:rPr>
+                <w:szCs w:val="21"/>
+              </w:rPr>
+            </w:pPr>
+          </w:p>
+        </w:tc>
+        <w:tc>
+          <w:tcPr>
+            <w:tcW w:w="0" w:type="auto"/>
+          </w:tcPr>
+          <w:p>
+            <w:pPr>
+              <w:rPr>
+                <w:szCs w:val="21"/>
+              </w:rPr>
+            </w:pPr>
+            <w:r>
+              <w:rPr>
+                <w:szCs w:val="21"/>
+              </w:rPr>
+              <w:t>已完成</w:t>
+            </w:r>
+          </w:p>
+        </w:tc>
+      </w:tr>
+      <w:tr>
+        <w:tc>
+          <w:tcPr>
+            <w:tcW w:w="0" w:type="auto"/>
+          </w:tcPr>
+          <w:p>
+            <w:pPr>
+              <w:rPr>
+                <w:szCs w:val="21"/>
+              </w:rPr>
+            </w:pPr>
+            <w:r>
+              <w:rPr>
+                <w:szCs w:val="21"/>
+              </w:rPr>
+              <w:t>文档及成果展示</w:t>
+            </w:r>
+            <w:r>
+              <w:rPr>
+                <w:szCs w:val="21"/>
+              </w:rPr>
+              <w:t>PPT</w:t>
+            </w:r>
+          </w:p>
+        </w:tc>
+        <w:tc>
+          <w:tcPr>
+            <w:tcW w:w="0" w:type="auto"/>
+          </w:tcPr>
+          <w:p>
+            <w:r>
+              <w:rPr>
+                <w:szCs w:val="21"/>
+              </w:rPr>
+              <w:t>刘小函</w:t>
+            </w:r>
+          </w:p>
+        </w:tc>
+        <w:tc>
+          <w:tcPr>
+            <w:tcW w:w="0" w:type="auto"/>
+          </w:tcPr>
+          <w:p>
+            <w:r>
+              <w:rPr>
+                <w:rFonts w:hint="eastAsia"/>
+                <w:szCs w:val="21"/>
+              </w:rPr>
+              <w:t>100%</w:t>
+            </w:r>
+          </w:p>
+        </w:tc>
+        <w:tc>
+          <w:tcPr>
+            <w:tcW w:w="0" w:type="auto"/>
+          </w:tcPr>
+          <w:p>
+            <w:pPr>
+              <w:rPr>
+                <w:szCs w:val="21"/>
+              </w:rPr>
+            </w:pPr>
+            <w:r>
+              <w:rPr>
+                <w:szCs w:val="21"/>
+              </w:rPr>
+              <w:t>演讲人</w:t>
+            </w:r>
+          </w:p>
+        </w:tc>
+        <w:tc>
+          <w:tcPr>
+            <w:tcW w:w="0" w:type="auto"/>
+          </w:tcPr>
+          <w:p>
+            <w:r>
+              <w:rPr>
+                <w:szCs w:val="21"/>
+              </w:rPr>
+              <w:t>已完成</w:t>
+            </w:r>
+          </w:p>
+        </w:tc>
+      </w:tr>
+      <w:tr>
+        <w:tc>
+          <w:tcPr>
+            <w:tcW w:w="0" w:type="auto"/>
+          </w:tcPr>
+          <w:p>
+            <w:pPr>
+              <w:rPr>
+                <w:szCs w:val="21"/>
+              </w:rPr>
+            </w:pPr>
+            <w:r>
+              <w:rPr>
+                <w:szCs w:val="21"/>
+              </w:rPr>
+              <w:t>项目进展报告</w:t>
+            </w:r>
+            <w:r>
+              <w:rPr>
+                <w:rFonts w:hint="eastAsia"/>
+                <w:szCs w:val="21"/>
+              </w:rPr>
+              <w:t>2019-10-26</w:t>
+            </w:r>
+          </w:p>
+        </w:tc>
+        <w:tc>
+          <w:tcPr>
+            <w:tcW w:w="0" w:type="auto"/>
+          </w:tcPr>
+          <w:p>
+            <w:r>
+              <w:rPr>
+                <w:szCs w:val="21"/>
+              </w:rPr>
+              <w:t>刘小函</w:t>
+            </w:r>
+          </w:p>
+        </w:tc>
+        <w:tc>
+          <w:tcPr>
+            <w:tcW w:w="0" w:type="auto"/>
+          </w:tcPr>
+          <w:p>
+            <w:r>
+              <w:rPr>
+                <w:rFonts w:hint="eastAsia"/>
+                <w:szCs w:val="21"/>
+              </w:rPr>
+              <w:t>100%</w:t>
+            </w:r>
+          </w:p>
+        </w:tc>
+        <w:tc>
+          <w:tcPr>
+            <w:tcW w:w="0" w:type="auto"/>
+          </w:tcPr>
+          <w:p>
+            <w:pPr>
+              <w:rPr>
+                <w:szCs w:val="21"/>
+              </w:rPr>
+            </w:pPr>
+          </w:p>
+        </w:tc>
+        <w:tc>
+          <w:tcPr>
+            <w:tcW w:w="0" w:type="auto"/>
+          </w:tcPr>
+          <w:p>
+            <w:r>
+              <w:rPr>
+                <w:szCs w:val="21"/>
+              </w:rPr>
+              <w:t>已完成</w:t>
+            </w:r>
+          </w:p>
+        </w:tc>
+      </w:tr>
+      <w:tr>
+        <w:tc>
+          <w:tcPr>
+            <w:tcW w:w="0" w:type="auto"/>
+          </w:tcPr>
+          <w:p>
+            <w:pPr>
+              <w:rPr>
+                <w:szCs w:val="21"/>
+              </w:rPr>
+            </w:pPr>
+            <w:r>
+              <w:rPr>
+                <w:szCs w:val="21"/>
+              </w:rPr>
+              <w:t>项目进展报告</w:t>
+            </w:r>
+            <w:r>
+              <w:rPr>
+                <w:rFonts w:hint="eastAsia"/>
+                <w:szCs w:val="21"/>
+              </w:rPr>
+              <w:t>2019-11-13</w:t>
+            </w:r>
+          </w:p>
+        </w:tc>
+        <w:tc>
+          <w:tcPr>
+            <w:tcW w:w="0" w:type="auto"/>
+          </w:tcPr>
+          <w:p>
+            <w:r>
+              <w:rPr>
+                <w:szCs w:val="21"/>
+              </w:rPr>
+              <w:t>刘小函</w:t>
+            </w:r>
+          </w:p>
+        </w:tc>
+        <w:tc>
+          <w:tcPr>
+            <w:tcW w:w="0" w:type="auto"/>
+          </w:tcPr>
+          <w:p>
+            <w:r>
+              <w:rPr>
+                <w:rFonts w:hint="eastAsia"/>
+                <w:szCs w:val="21"/>
+              </w:rPr>
+              <w:t>100%</w:t>
+            </w:r>
+          </w:p>
+        </w:tc>
+        <w:tc>
+          <w:tcPr>
+            <w:tcW w:w="0" w:type="auto"/>
+          </w:tcPr>
+          <w:p>
+            <w:pPr>
+              <w:rPr>
+                <w:szCs w:val="21"/>
+              </w:rPr>
+            </w:pPr>
+          </w:p>
+        </w:tc>
+        <w:tc>
+          <w:tcPr>
+            <w:tcW w:w="0" w:type="auto"/>
+          </w:tcPr>
+          <w:p>
+            <w:r>
+              <w:rPr>
+                <w:szCs w:val="21"/>
+              </w:rPr>
+              <w:t>已完成</w:t>
+            </w:r>
+          </w:p>
+        </w:tc>
+      </w:tr>
+      <w:tr>
+        <w:tc>
+          <w:tcPr>
+            <w:tcW w:w="0" w:type="auto"/>
+          </w:tcPr>
+          <w:p>
+            <w:pPr>
+              <w:rPr>
+                <w:szCs w:val="21"/>
+              </w:rPr>
+            </w:pPr>
+            <w:r>
+              <w:rPr>
+                <w:szCs w:val="21"/>
+              </w:rPr>
+              <w:t>项目进展报告</w:t>
+            </w:r>
+            <w:r>
+              <w:rPr>
+                <w:rFonts w:hint="eastAsia"/>
+                <w:szCs w:val="21"/>
+              </w:rPr>
+              <w:t>2019-11-20</w:t>
+            </w:r>
+          </w:p>
+        </w:tc>
+        <w:tc>
+          <w:tcPr>
+            <w:tcW w:w="0" w:type="auto"/>
+          </w:tcPr>
+          <w:p>
+            <w:pPr>
+              <w:rPr>
+                <w:szCs w:val="21"/>
+              </w:rPr>
+            </w:pPr>
+            <w:r>
+              <w:rPr>
+                <w:szCs w:val="21"/>
+              </w:rPr>
+              <w:t>刘小函</w:t>
+            </w:r>
+          </w:p>
+        </w:tc>
+        <w:tc>
+          <w:tcPr>
+            <w:tcW w:w="0" w:type="auto"/>
+          </w:tcPr>
+          <w:p>
+            <w:pPr>
+              <w:rPr>
+                <w:rFonts w:hint="eastAsia"/>
+                <w:szCs w:val="21"/>
+              </w:rPr>
+            </w:pPr>
+            <w:r>
+              <w:rPr>
+                <w:rFonts w:hint="eastAsia"/>
+                <w:szCs w:val="21"/>
+              </w:rPr>
+              <w:t>100%</w:t>
+            </w:r>
+          </w:p>
+        </w:tc>
+        <w:tc>
+          <w:tcPr>
+            <w:tcW w:w="0" w:type="auto"/>
+          </w:tcPr>
+          <w:p>
+            <w:pPr>
+              <w:rPr>
+                <w:szCs w:val="21"/>
+              </w:rPr>
+            </w:pPr>
+          </w:p>
+        </w:tc>
+        <w:tc>
+          <w:tcPr>
+            <w:tcW w:w="0" w:type="auto"/>
+          </w:tcPr>
+          <w:p>
+            <w:pPr>
+              <w:rPr>
+                <w:szCs w:val="21"/>
+              </w:rPr>
+            </w:pPr>
+            <w:r>
+              <w:rPr>
+                <w:szCs w:val="21"/>
+              </w:rPr>
+              <w:t>已完成</w:t>
+            </w:r>
+          </w:p>
+        </w:tc>
+      </w:tr>
+      <w:tr>
+        <w:tc>
+          <w:tcPr>
+            <w:tcW w:w="0" w:type="auto"/>
+          </w:tcPr>
+          <w:p>
+            <w:pPr>
+              <w:rPr>
+                <w:szCs w:val="21"/>
+              </w:rPr>
+            </w:pPr>
+            <w:r>
+              <w:rPr>
+                <w:szCs w:val="21"/>
+              </w:rPr>
+              <w:t>Tally</w:t>
+            </w:r>
+            <w:r>
+              <w:rPr>
+                <w:szCs w:val="21"/>
+              </w:rPr>
+              <w:t>开发语言命名规范</w:t>
+            </w:r>
+          </w:p>
+        </w:tc>
+        <w:tc>
+          <w:tcPr>
+            <w:tcW w:w="0" w:type="auto"/>
+          </w:tcPr>
+          <w:p>
+            <w:pPr>
+              <w:rPr>
+                <w:szCs w:val="21"/>
+              </w:rPr>
+            </w:pPr>
+            <w:r>
+              <w:rPr>
+                <w:szCs w:val="21"/>
+              </w:rPr>
+              <w:t>杨慧文</w:t>
+            </w:r>
+          </w:p>
+        </w:tc>
+        <w:tc>
+          <w:tcPr>
+            <w:tcW w:w="0" w:type="auto"/>
+          </w:tcPr>
+          <w:p>
+            <w:r>
+              <w:rPr>
+                <w:rFonts w:hint="eastAsia"/>
+                <w:szCs w:val="21"/>
+              </w:rPr>
+              <w:t>100%</w:t>
+            </w:r>
+          </w:p>
+        </w:tc>
+        <w:tc>
+          <w:tcPr>
+            <w:tcW w:w="0" w:type="auto"/>
+          </w:tcPr>
+          <w:p>
+            <w:pPr>
+              <w:rPr>
+                <w:szCs w:val="21"/>
+              </w:rPr>
+            </w:pPr>
+          </w:p>
+        </w:tc>
+        <w:tc>
+          <w:tcPr>
+            <w:tcW w:w="0" w:type="auto"/>
+          </w:tcPr>
+          <w:p>
+            <w:r>
+              <w:rPr>
+                <w:szCs w:val="21"/>
+              </w:rPr>
+              <w:t>已完成</w:t>
+            </w:r>
+          </w:p>
+        </w:tc>
+      </w:tr>
+      <w:tr>
+        <w:tc>
+          <w:tcPr>
+            <w:tcW w:w="0" w:type="auto"/>
+            <w:vMerge w:val="restart"/>
+          </w:tcPr>
+          <w:p>
+            <w:pPr>
+              <w:rPr>
+                <w:szCs w:val="21"/>
+              </w:rPr>
+            </w:pPr>
+            <w:r>
+              <w:rPr>
+                <w:szCs w:val="21"/>
+              </w:rPr>
+              <w:t>团队总结汇报</w:t>
+            </w:r>
+            <w:r>
+              <w:rPr>
+                <w:szCs w:val="21"/>
+              </w:rPr>
+              <w:t>PPT</w:t>
+            </w:r>
+          </w:p>
+        </w:tc>
+        <w:tc>
+          <w:tcPr>
+            <w:tcW w:w="0" w:type="auto"/>
+          </w:tcPr>
+          <w:p>
+            <w:pPr>
+              <w:rPr>
+                <w:szCs w:val="21"/>
+              </w:rPr>
+            </w:pPr>
+            <w:r>
+              <w:rPr>
+                <w:szCs w:val="21"/>
+              </w:rPr>
+              <w:t>刘小函</w:t>
+            </w:r>
+          </w:p>
+        </w:tc>
+        <w:tc>
+          <w:tcPr>
+            <w:tcW w:w="0" w:type="auto"/>
+          </w:tcPr>
+          <w:p>
+            <w:pPr>
+              <w:rPr>
+                <w:rFonts w:hint="eastAsia"/>
+                <w:szCs w:val="21"/>
+              </w:rPr>
+            </w:pPr>
+            <w:r>
+              <w:rPr>
+                <w:rFonts w:hint="eastAsia"/>
+                <w:szCs w:val="21"/>
+              </w:rPr>
+              <w:t>10%</w:t>
+            </w:r>
+          </w:p>
+        </w:tc>
+        <w:tc>
+          <w:tcPr>
+            <w:tcW w:w="0" w:type="auto"/>
+          </w:tcPr>
+          <w:p>
+            <w:pPr>
+              <w:rPr>
+                <w:szCs w:val="21"/>
+              </w:rPr>
+            </w:pPr>
+            <w:r>
+              <w:rPr>
+                <w:szCs w:val="21"/>
+              </w:rPr>
+              <w:t>演讲人</w:t>
+            </w:r>
+          </w:p>
+        </w:tc>
+        <w:tc>
+          <w:tcPr>
+            <w:tcW w:w="0" w:type="auto"/>
+          </w:tcPr>
+          <w:p>
+            <w:r>
+              <w:rPr>
+                <w:szCs w:val="21"/>
+              </w:rPr>
+              <w:t>已完成</w:t>
+            </w:r>
+          </w:p>
+        </w:tc>
+      </w:tr>
+      <w:tr>
+        <w:tc>
+          <w:tcPr>
+            <w:tcW w:w="0" w:type="auto"/>
+            <w:vMerge/>
+          </w:tcPr>
+          <w:p>
+            <w:pPr>
+              <w:rPr>
+                <w:szCs w:val="21"/>
+              </w:rPr>
+            </w:pPr>
+          </w:p>
+        </w:tc>
+        <w:tc>
+          <w:tcPr>
+            <w:tcW w:w="0" w:type="auto"/>
+          </w:tcPr>
+          <w:p>
+            <w:pPr>
+              <w:rPr>
+                <w:szCs w:val="21"/>
+              </w:rPr>
+            </w:pPr>
+            <w:r>
+              <w:rPr>
+                <w:szCs w:val="21"/>
+              </w:rPr>
+              <w:t>刘思逸</w:t>
+            </w:r>
+          </w:p>
+        </w:tc>
+        <w:tc>
+          <w:tcPr>
+            <w:tcW w:w="0" w:type="auto"/>
+          </w:tcPr>
+          <w:p>
+            <w:pPr>
+              <w:rPr>
+                <w:rFonts w:hint="eastAsia"/>
+                <w:szCs w:val="21"/>
+              </w:rPr>
+            </w:pPr>
+            <w:r>
+              <w:rPr>
+                <w:rFonts w:hint="eastAsia"/>
+                <w:szCs w:val="21"/>
+              </w:rPr>
+              <w:t>10%</w:t>
+            </w:r>
+          </w:p>
+        </w:tc>
+        <w:tc>
+          <w:tcPr>
+            <w:tcW w:w="0" w:type="auto"/>
+          </w:tcPr>
+          <w:p>
+            <w:pPr>
+              <w:rPr>
+                <w:szCs w:val="21"/>
+              </w:rPr>
+            </w:pPr>
+          </w:p>
+        </w:tc>
+        <w:tc>
+          <w:tcPr>
+            <w:tcW w:w="0" w:type="auto"/>
+          </w:tcPr>
+          <w:p>
+            <w:r>
+              <w:rPr>
+                <w:szCs w:val="21"/>
+              </w:rPr>
+              <w:t>已完成</w:t>
+            </w:r>
+          </w:p>
+        </w:tc>
+      </w:tr>
+      <w:tr>
+        <w:tc>
+          <w:tcPr>
+            <w:tcW w:w="0" w:type="auto"/>
+            <w:vMerge/>
+          </w:tcPr>
+          <w:p>
+            <w:pPr>
+              <w:rPr>
+                <w:szCs w:val="21"/>
+              </w:rPr>
+            </w:pPr>
+          </w:p>
+        </w:tc>
+        <w:tc>
+          <w:tcPr>
+            <w:tcW w:w="0" w:type="auto"/>
+          </w:tcPr>
+          <w:p>
+            <w:pPr>
+              <w:rPr>
+                <w:szCs w:val="21"/>
+              </w:rPr>
+            </w:pPr>
+            <w:r>
+              <w:rPr>
+                <w:szCs w:val="21"/>
+              </w:rPr>
+              <w:t>杨慧文</w:t>
+            </w:r>
+          </w:p>
+        </w:tc>
+        <w:tc>
+          <w:tcPr>
+            <w:tcW w:w="0" w:type="auto"/>
+          </w:tcPr>
+          <w:p>
+            <w:pPr>
+              <w:rPr>
+                <w:rFonts w:hint="eastAsia"/>
+                <w:szCs w:val="21"/>
+              </w:rPr>
+            </w:pPr>
+            <w:r>
+              <w:rPr>
+                <w:rFonts w:hint="eastAsia"/>
+                <w:szCs w:val="21"/>
+              </w:rPr>
+              <w:t>30%</w:t>
+            </w:r>
+          </w:p>
+        </w:tc>
+        <w:tc>
+          <w:tcPr>
+            <w:tcW w:w="0" w:type="auto"/>
+          </w:tcPr>
+          <w:p>
+            <w:pPr>
+              <w:rPr>
+                <w:szCs w:val="21"/>
+              </w:rPr>
+            </w:pPr>
+          </w:p>
+        </w:tc>
+        <w:tc>
+          <w:tcPr>
+            <w:tcW w:w="0" w:type="auto"/>
+          </w:tcPr>
+          <w:p>
+            <w:r>
+              <w:rPr>
+                <w:szCs w:val="21"/>
+              </w:rPr>
+              <w:t>已完成</w:t>
+            </w:r>
+          </w:p>
+        </w:tc>
+      </w:tr>
+      <w:tr>
+        <w:tc>
+          <w:tcPr>
+            <w:tcW w:w="0" w:type="auto"/>
+            <w:vMerge/>
+          </w:tcPr>
+          <w:p>
+            <w:pPr>
+              <w:rPr>
+                <w:szCs w:val="21"/>
+              </w:rPr>
+            </w:pPr>
+          </w:p>
+        </w:tc>
+        <w:tc>
+          <w:tcPr>
+            <w:tcW w:w="0" w:type="auto"/>
+          </w:tcPr>
+          <w:p>
+            <w:pPr>
+              <w:rPr>
+                <w:szCs w:val="21"/>
+              </w:rPr>
+            </w:pPr>
+            <w:r>
+              <w:rPr>
+                <w:szCs w:val="21"/>
+              </w:rPr>
+              <w:t>陈文婷</w:t>
+            </w:r>
+          </w:p>
+        </w:tc>
+        <w:tc>
+          <w:tcPr>
+            <w:tcW w:w="0" w:type="auto"/>
+          </w:tcPr>
+          <w:p>
+            <w:pPr>
+              <w:rPr>
+                <w:rFonts w:hint="eastAsia"/>
+                <w:szCs w:val="21"/>
+              </w:rPr>
+            </w:pPr>
+            <w:r>
+              <w:rPr>
+                <w:rFonts w:hint="eastAsia"/>
+                <w:szCs w:val="21"/>
+              </w:rPr>
+              <w:t>30%</w:t>
+            </w:r>
+          </w:p>
+        </w:tc>
+        <w:tc>
+          <w:tcPr>
+            <w:tcW w:w="0" w:type="auto"/>
+          </w:tcPr>
+          <w:p>
+            <w:pPr>
+              <w:rPr>
+                <w:szCs w:val="21"/>
+              </w:rPr>
+            </w:pPr>
+          </w:p>
+        </w:tc>
+        <w:tc>
+          <w:tcPr>
+            <w:tcW w:w="0" w:type="auto"/>
+          </w:tcPr>
+          <w:p>
+            <w:r>
+              <w:rPr>
+                <w:szCs w:val="21"/>
+              </w:rPr>
+              <w:t>已完成</w:t>
+            </w:r>
+          </w:p>
+        </w:tc>
+      </w:tr>
+      <w:tr>
+        <w:tc>
+          <w:tcPr>
+            <w:tcW w:w="0" w:type="auto"/>
+            <w:vMerge/>
+          </w:tcPr>
+          <w:p>
+            <w:pPr>
+              <w:rPr>
+                <w:szCs w:val="21"/>
+              </w:rPr>
+            </w:pPr>
+          </w:p>
+        </w:tc>
+        <w:tc>
+          <w:tcPr>
+            <w:tcW w:w="0" w:type="auto"/>
+          </w:tcPr>
+          <w:p>
+            <w:pPr>
+              <w:rPr>
+                <w:szCs w:val="21"/>
+              </w:rPr>
+            </w:pPr>
+            <w:r>
+              <w:rPr>
+                <w:szCs w:val="21"/>
+              </w:rPr>
+              <w:t>高金晖</w:t>
+            </w:r>
+          </w:p>
+        </w:tc>
+        <w:tc>
+          <w:tcPr>
+            <w:tcW w:w="0" w:type="auto"/>
+          </w:tcPr>
+          <w:p>
+            <w:pPr>
+              <w:rPr>
+                <w:rFonts w:hint="eastAsia"/>
+                <w:szCs w:val="21"/>
+              </w:rPr>
+            </w:pPr>
+            <w:r>
+              <w:rPr>
+                <w:rFonts w:hint="eastAsia"/>
+                <w:szCs w:val="21"/>
+              </w:rPr>
+              <w:t>10%</w:t>
+            </w:r>
+          </w:p>
+        </w:tc>
+        <w:tc>
+          <w:tcPr>
+            <w:tcW w:w="0" w:type="auto"/>
+          </w:tcPr>
+          <w:p>
+            <w:pPr>
+              <w:rPr>
+                <w:szCs w:val="21"/>
+              </w:rPr>
+            </w:pPr>
+          </w:p>
+        </w:tc>
+        <w:tc>
+          <w:tcPr>
+            <w:tcW w:w="0" w:type="auto"/>
+          </w:tcPr>
+          <w:p>
+            <w:r>
+              <w:rPr>
+                <w:szCs w:val="21"/>
+              </w:rPr>
+              <w:t>已完成</w:t>
+            </w:r>
+          </w:p>
+        </w:tc>
+      </w:tr>
+      <w:tr>
+        <w:tc>
+          <w:tcPr>
+            <w:tcW w:w="0" w:type="auto"/>
+            <w:vMerge/>
+          </w:tcPr>
+          <w:p>
+            <w:pPr>
+              <w:rPr>
+                <w:szCs w:val="21"/>
+              </w:rPr>
+            </w:pPr>
+          </w:p>
+        </w:tc>
+        <w:tc>
+          <w:tcPr>
+            <w:tcW w:w="0" w:type="auto"/>
+          </w:tcPr>
+          <w:p>
+            <w:pPr>
+              <w:rPr>
+                <w:szCs w:val="21"/>
+              </w:rPr>
+            </w:pPr>
+            <w:r>
+              <w:rPr>
+                <w:szCs w:val="21"/>
+              </w:rPr>
+              <w:t>金童</w:t>
+            </w:r>
+          </w:p>
+        </w:tc>
+        <w:tc>
+          <w:tcPr>
+            <w:tcW w:w="0" w:type="auto"/>
+          </w:tcPr>
+          <w:p>
+            <w:pPr>
+              <w:rPr>
+                <w:rFonts w:hint="eastAsia"/>
+                <w:szCs w:val="21"/>
+              </w:rPr>
+            </w:pPr>
+            <w:r>
+              <w:rPr>
+                <w:rFonts w:hint="eastAsia"/>
+                <w:szCs w:val="21"/>
+              </w:rPr>
+              <w:t>10%</w:t>
+            </w:r>
+          </w:p>
+        </w:tc>
+        <w:tc>
+          <w:tcPr>
+            <w:tcW w:w="0" w:type="auto"/>
+          </w:tcPr>
+          <w:p>
+            <w:pPr>
+              <w:rPr>
+                <w:szCs w:val="21"/>
+              </w:rPr>
+            </w:pPr>
+          </w:p>
+        </w:tc>
+        <w:tc>
+          <w:tcPr>
+            <w:tcW w:w="0" w:type="auto"/>
+          </w:tcPr>
+          <w:p>
+            <w:r>
+              <w:rPr>
+                <w:szCs w:val="21"/>
+              </w:rPr>
+              <w:t>已完成</w:t>
+            </w:r>
+          </w:p>
+        </w:tc>
+      </w:tr>
+      <w:tr>
+        <w:tc>
+          <w:tcPr>
+            <w:tcW w:w="0" w:type="auto"/>
+          </w:tcPr>
+          <w:p>
+            <w:pPr>
+              <w:rPr>
+                <w:szCs w:val="21"/>
+              </w:rPr>
+            </w:pPr>
+            <w:r>
+              <w:rPr>
+                <w:szCs w:val="21"/>
+              </w:rPr>
+              <w:t>个人总结汇报</w:t>
+            </w:r>
+          </w:p>
+        </w:tc>
+        <w:tc>
+          <w:tcPr>
+            <w:tcW w:w="0" w:type="auto"/>
+          </w:tcPr>
+          <w:p>
+            <w:pPr>
+              <w:rPr>
+                <w:szCs w:val="21"/>
+              </w:rPr>
+            </w:pPr>
+            <w:r>
+              <w:rPr>
+                <w:szCs w:val="21"/>
+              </w:rPr>
+              <w:t>刘小函</w:t>
+            </w:r>
+          </w:p>
+        </w:tc>
+        <w:tc>
+          <w:tcPr>
+            <w:tcW w:w="0" w:type="auto"/>
+          </w:tcPr>
+          <w:p>
+            <w:pPr>
+              <w:rPr>
+                <w:rFonts w:hint="eastAsia"/>
+                <w:szCs w:val="21"/>
+              </w:rPr>
+            </w:pPr>
+            <w:r>
+              <w:rPr>
+                <w:rFonts w:hint="eastAsia"/>
+                <w:szCs w:val="21"/>
+              </w:rPr>
+              <w:t>100%</w:t>
+            </w:r>
+          </w:p>
+        </w:tc>
+        <w:tc>
+          <w:tcPr>
+            <w:tcW w:w="0" w:type="auto"/>
+          </w:tcPr>
+          <w:p>
+            <w:pPr>
+              <w:rPr>
+                <w:szCs w:val="21"/>
+              </w:rPr>
+            </w:pPr>
+            <w:r>
+              <w:rPr>
+                <w:szCs w:val="21"/>
+              </w:rPr>
+              <w:t>演讲人</w:t>
+            </w:r>
+          </w:p>
+        </w:tc>
+        <w:tc>
+          <w:tcPr>
+            <w:tcW w:w="0" w:type="auto"/>
+          </w:tcPr>
+          <w:p>
+            <w:pPr>
+              <w:rPr>
+                <w:szCs w:val="21"/>
+              </w:rPr>
+            </w:pPr>
+            <w:r>
+              <w:rPr>
+                <w:szCs w:val="21"/>
+              </w:rPr>
+              <w:t>已完成</w:t>
+            </w:r>
+          </w:p>
+        </w:tc>
+      </w:tr>
+      <w:tr>
+        <w:tc>
+          <w:tcPr>
+            <w:tcW w:w="0" w:type="auto"/>
+          </w:tcPr>
+          <w:p>
+            <w:r>
+              <w:rPr>
+                <w:szCs w:val="21"/>
+              </w:rPr>
+              <w:t>个人总结汇报</w:t>
+            </w:r>
+          </w:p>
+        </w:tc>
+        <w:tc>
+          <w:tcPr>
+            <w:tcW w:w="0" w:type="auto"/>
+          </w:tcPr>
+          <w:p>
+            <w:pPr>
+              <w:rPr>
+                <w:szCs w:val="21"/>
+              </w:rPr>
+            </w:pPr>
+            <w:r>
+              <w:rPr>
+                <w:szCs w:val="21"/>
+              </w:rPr>
+              <w:t>杨慧文</w:t>
+            </w:r>
+          </w:p>
+        </w:tc>
+        <w:tc>
+          <w:tcPr>
+            <w:tcW w:w="0" w:type="auto"/>
+          </w:tcPr>
+          <w:p>
+            <w:pPr>
+              <w:rPr>
+                <w:rFonts w:hint="eastAsia"/>
+                <w:szCs w:val="21"/>
+              </w:rPr>
+            </w:pPr>
+            <w:r>
+              <w:rPr>
+                <w:rFonts w:hint="eastAsia"/>
+                <w:szCs w:val="21"/>
+              </w:rPr>
+              <w:t>100%</w:t>
+            </w:r>
+          </w:p>
+        </w:tc>
+        <w:tc>
+          <w:tcPr>
+            <w:tcW w:w="0" w:type="auto"/>
+          </w:tcPr>
+          <w:p>
+            <w:pPr>
+              <w:rPr>
+                <w:szCs w:val="21"/>
+              </w:rPr>
+            </w:pPr>
+            <w:r>
+              <w:rPr>
+                <w:szCs w:val="21"/>
+              </w:rPr>
+              <w:t>演讲人</w:t>
+            </w:r>
+          </w:p>
+        </w:tc>
+        <w:tc>
+          <w:tcPr>
+            <w:tcW w:w="0" w:type="auto"/>
+          </w:tcPr>
+          <w:p>
+            <w:pPr>
+              <w:rPr>
+                <w:szCs w:val="21"/>
+              </w:rPr>
+            </w:pPr>
+            <w:r>
+              <w:rPr>
+                <w:szCs w:val="21"/>
+              </w:rPr>
+              <w:t>已完成</w:t>
+            </w:r>
+          </w:p>
+        </w:tc>
+      </w:tr>
+      <w:tr>
+        <w:tc>
+          <w:tcPr>
+            <w:tcW w:w="0" w:type="auto"/>
+          </w:tcPr>
+          <w:p>
+            <w:r>
+              <w:rPr>
+                <w:szCs w:val="21"/>
+              </w:rPr>
+              <w:t>个人总结汇报</w:t>
+            </w:r>
+          </w:p>
+        </w:tc>
+        <w:tc>
+          <w:tcPr>
+            <w:tcW w:w="0" w:type="auto"/>
+          </w:tcPr>
+          <w:p>
+            <w:pPr>
+              <w:rPr>
+                <w:szCs w:val="21"/>
+              </w:rPr>
+            </w:pPr>
+            <w:r>
+              <w:rPr>
+                <w:szCs w:val="21"/>
+              </w:rPr>
+              <w:t>陈文婷</w:t>
+            </w:r>
+          </w:p>
+        </w:tc>
+        <w:tc>
+          <w:tcPr>
+            <w:tcW w:w="0" w:type="auto"/>
+          </w:tcPr>
+          <w:p>
+            <w:pPr>
+              <w:rPr>
+                <w:rFonts w:hint="eastAsia"/>
+                <w:szCs w:val="21"/>
+              </w:rPr>
+            </w:pPr>
+            <w:r>
+              <w:rPr>
+                <w:rFonts w:hint="eastAsia"/>
+                <w:szCs w:val="21"/>
+              </w:rPr>
+              <w:t>100%</w:t>
+            </w:r>
+          </w:p>
+        </w:tc>
+        <w:tc>
+          <w:tcPr>
+            <w:tcW w:w="0" w:type="auto"/>
+          </w:tcPr>
+          <w:p>
+            <w:pPr>
+              <w:rPr>
+                <w:szCs w:val="21"/>
+              </w:rPr>
+            </w:pPr>
+            <w:r>
+              <w:rPr>
+                <w:szCs w:val="21"/>
+              </w:rPr>
+              <w:t>演讲人</w:t>
+            </w:r>
+          </w:p>
+        </w:tc>
+        <w:tc>
+          <w:tcPr>
+            <w:tcW w:w="0" w:type="auto"/>
+          </w:tcPr>
+          <w:p>
+            <w:pPr>
+              <w:rPr>
+                <w:szCs w:val="21"/>
+              </w:rPr>
+            </w:pPr>
+            <w:r>
+              <w:rPr>
+                <w:szCs w:val="21"/>
+              </w:rPr>
+              <w:t>已完成</w:t>
+            </w:r>
+          </w:p>
+        </w:tc>
+      </w:tr>
+      <w:tr>
+        <w:tc>
+          <w:tcPr>
+            <w:tcW w:w="0" w:type="auto"/>
+          </w:tcPr>
+          <w:p>
+            <w:r>
+              <w:rPr>
+                <w:szCs w:val="21"/>
+              </w:rPr>
+              <w:t>个人总结汇报</w:t>
+            </w:r>
+          </w:p>
+        </w:tc>
+        <w:tc>
+          <w:tcPr>
+            <w:tcW w:w="0" w:type="auto"/>
+          </w:tcPr>
+          <w:p>
+            <w:pPr>
+              <w:rPr>
+                <w:szCs w:val="21"/>
+              </w:rPr>
+            </w:pPr>
+            <w:r>
+              <w:rPr>
+                <w:szCs w:val="21"/>
+              </w:rPr>
+              <w:t>高金晖</w:t>
+            </w:r>
+          </w:p>
+        </w:tc>
+        <w:tc>
+          <w:tcPr>
+            <w:tcW w:w="0" w:type="auto"/>
+          </w:tcPr>
+          <w:p>
+            <w:pPr>
+              <w:rPr>
+                <w:rFonts w:hint="eastAsia"/>
+                <w:szCs w:val="21"/>
+              </w:rPr>
+            </w:pPr>
+            <w:r>
+              <w:rPr>
+                <w:rFonts w:hint="eastAsia"/>
+                <w:szCs w:val="21"/>
+              </w:rPr>
+              <w:t>100%</w:t>
+            </w:r>
+          </w:p>
+        </w:tc>
+        <w:tc>
+          <w:tcPr>
+            <w:tcW w:w="0" w:type="auto"/>
+          </w:tcPr>
+          <w:p>
+            <w:pPr>
+              <w:rPr>
+                <w:szCs w:val="21"/>
+              </w:rPr>
+            </w:pPr>
+            <w:r>
+              <w:rPr>
+                <w:szCs w:val="21"/>
+              </w:rPr>
+              <w:t>演讲人</w:t>
+            </w:r>
+          </w:p>
+        </w:tc>
+        <w:tc>
+          <w:tcPr>
+            <w:tcW w:w="0" w:type="auto"/>
+          </w:tcPr>
+          <w:p>
+            <w:pPr>
+              <w:rPr>
+                <w:szCs w:val="21"/>
+              </w:rPr>
+            </w:pPr>
+            <w:r>
+              <w:rPr>
+                <w:szCs w:val="21"/>
+              </w:rPr>
+              <w:t>已完成</w:t>
+            </w:r>
+          </w:p>
+        </w:tc>
+      </w:tr>
+      <w:tr>
+        <w:tc>
+          <w:tcPr>
+            <w:tcW w:w="0" w:type="auto"/>
+          </w:tcPr>
+          <w:p>
+            <w:r>
+              <w:rPr>
+                <w:szCs w:val="21"/>
+              </w:rPr>
+              <w:t>个人总结汇报</w:t>
+            </w:r>
+          </w:p>
+        </w:tc>
+        <w:tc>
+          <w:tcPr>
+            <w:tcW w:w="0" w:type="auto"/>
+          </w:tcPr>
+          <w:p>
+            <w:pPr>
+              <w:rPr>
+                <w:szCs w:val="21"/>
+              </w:rPr>
+            </w:pPr>
+            <w:r>
+              <w:rPr>
+                <w:szCs w:val="21"/>
+              </w:rPr>
+              <w:t>游璐颖</w:t>
+            </w:r>
+          </w:p>
+        </w:tc>
+        <w:tc>
+          <w:tcPr>
+            <w:tcW w:w="0" w:type="auto"/>
+          </w:tcPr>
+          <w:p>
+            <w:pPr>
+              <w:rPr>
+                <w:rFonts w:hint="eastAsia"/>
+                <w:szCs w:val="21"/>
+              </w:rPr>
+            </w:pPr>
+            <w:r>
+              <w:rPr>
+                <w:rFonts w:hint="eastAsia"/>
+                <w:szCs w:val="21"/>
+              </w:rPr>
+              <w:t>100%</w:t>
+            </w:r>
+          </w:p>
+        </w:tc>
+        <w:tc>
+          <w:tcPr>
+            <w:tcW w:w="0" w:type="auto"/>
+          </w:tcPr>
+          <w:p>
+            <w:pPr>
+              <w:rPr>
+                <w:szCs w:val="21"/>
+              </w:rPr>
+            </w:pPr>
+            <w:r>
+              <w:rPr>
+                <w:szCs w:val="21"/>
+              </w:rPr>
+              <w:t>演讲人</w:t>
+            </w:r>
+          </w:p>
+        </w:tc>
+        <w:tc>
+          <w:tcPr>
+            <w:tcW w:w="0" w:type="auto"/>
+          </w:tcPr>
+          <w:p>
+            <w:pPr>
+              <w:rPr>
+                <w:szCs w:val="21"/>
+              </w:rPr>
+            </w:pPr>
+            <w:r>
+              <w:rPr>
+                <w:szCs w:val="21"/>
+              </w:rPr>
+              <w:t>已完成</w:t>
+            </w:r>
+          </w:p>
+        </w:tc>
+      </w:tr>
+      <w:tr>
+        <w:tc>
+          <w:tcPr>
+            <w:tcW w:w="0" w:type="auto"/>
+          </w:tcPr>
+          <w:p>
+            <w:r>
+              <w:rPr>
+                <w:szCs w:val="21"/>
+              </w:rPr>
+              <w:t>个人总结汇报</w:t>
+            </w:r>
+          </w:p>
+        </w:tc>
+        <w:tc>
+          <w:tcPr>
+            <w:tcW w:w="0" w:type="auto"/>
+          </w:tcPr>
+          <w:p>
+            <w:pPr>
+              <w:rPr>
+                <w:szCs w:val="21"/>
+              </w:rPr>
+            </w:pPr>
+            <w:r>
+              <w:rPr>
+                <w:szCs w:val="21"/>
+              </w:rPr>
+              <w:t>何锋丽</w:t>
+            </w:r>
+          </w:p>
+        </w:tc>
+        <w:tc>
+          <w:tcPr>
+            <w:tcW w:w="0" w:type="auto"/>
+          </w:tcPr>
+          <w:p>
+            <w:pPr>
+              <w:rPr>
+                <w:rFonts w:hint="eastAsia"/>
+                <w:szCs w:val="21"/>
+              </w:rPr>
+            </w:pPr>
+            <w:r>
+              <w:rPr>
+                <w:rFonts w:hint="eastAsia"/>
+                <w:szCs w:val="21"/>
+              </w:rPr>
+              <w:t>100%</w:t>
+            </w:r>
+          </w:p>
+        </w:tc>
+        <w:tc>
+          <w:tcPr>
+            <w:tcW w:w="0" w:type="auto"/>
+          </w:tcPr>
+          <w:p>
+            <w:pPr>
+              <w:rPr>
+                <w:szCs w:val="21"/>
+              </w:rPr>
+            </w:pPr>
+            <w:r>
+              <w:rPr>
+                <w:szCs w:val="21"/>
+              </w:rPr>
+              <w:t>演讲人</w:t>
+            </w:r>
+          </w:p>
+        </w:tc>
+        <w:tc>
+          <w:tcPr>
+            <w:tcW w:w="0" w:type="auto"/>
+          </w:tcPr>
+          <w:p>
+            <w:pPr>
+              <w:rPr>
+                <w:szCs w:val="21"/>
+              </w:rPr>
+            </w:pPr>
+            <w:r>
+              <w:rPr>
+                <w:szCs w:val="21"/>
+              </w:rPr>
+              <w:t>已完成</w:t>
+            </w:r>
+          </w:p>
+        </w:tc>
+      </w:tr>
+      <w:tr>
+        <w:tc>
+          <w:tcPr>
+            <w:tcW w:w="0" w:type="auto"/>
+          </w:tcPr>
+          <w:p>
+            <w:r>
+              <w:rPr>
+                <w:szCs w:val="21"/>
+              </w:rPr>
               <w:lastRenderedPageBreak/>
-              <w:t>用户需求讲解</w:t>
-            </w:r>
-            <w:r>
-              <w:rPr>
-                <w:rFonts w:hint="eastAsia"/>
-              </w:rPr>
-              <w:t>PPT</w:t>
+              <w:t>个人总结汇报</w:t>
+            </w:r>
+          </w:p>
+        </w:tc>
+        <w:tc>
+          <w:tcPr>
+            <w:tcW w:w="0" w:type="auto"/>
+          </w:tcPr>
+          <w:p>
+            <w:pPr>
+              <w:rPr>
+                <w:szCs w:val="21"/>
+              </w:rPr>
+            </w:pPr>
+            <w:r>
+              <w:rPr>
+                <w:szCs w:val="21"/>
+              </w:rPr>
+              <w:t>金童</w:t>
+            </w:r>
+          </w:p>
+        </w:tc>
+        <w:tc>
+          <w:tcPr>
+            <w:tcW w:w="0" w:type="auto"/>
+          </w:tcPr>
+          <w:p>
+            <w:pPr>
+              <w:rPr>
+                <w:rFonts w:hint="eastAsia"/>
+                <w:szCs w:val="21"/>
+              </w:rPr>
+            </w:pPr>
+            <w:r>
+              <w:rPr>
+                <w:rFonts w:hint="eastAsia"/>
+                <w:szCs w:val="21"/>
+              </w:rPr>
+              <w:t>100%</w:t>
+            </w:r>
+          </w:p>
+        </w:tc>
+        <w:tc>
+          <w:tcPr>
+            <w:tcW w:w="0" w:type="auto"/>
+          </w:tcPr>
+          <w:p>
+            <w:pPr>
+              <w:rPr>
+                <w:szCs w:val="21"/>
+              </w:rPr>
+            </w:pPr>
+            <w:r>
+              <w:rPr>
+                <w:szCs w:val="21"/>
+              </w:rPr>
+              <w:t>演讲人</w:t>
+            </w:r>
+          </w:p>
+        </w:tc>
+        <w:tc>
+          <w:tcPr>
+            <w:tcW w:w="0" w:type="auto"/>
+          </w:tcPr>
+          <w:p>
+            <w:pPr>
+              <w:rPr>
+                <w:szCs w:val="21"/>
+              </w:rPr>
+            </w:pPr>
+            <w:r>
+              <w:rPr>
+                <w:szCs w:val="21"/>
+              </w:rPr>
+              <w:t>已完成</w:t>
+            </w:r>
+          </w:p>
+        </w:tc>
+      </w:tr>
+      <w:tr>
+        <w:tc>
+          <w:tcPr>
+            <w:tcW w:w="0" w:type="auto"/>
+          </w:tcPr>
+          <w:p>
+            <w:r>
+              <w:rPr>
+                <w:szCs w:val="21"/>
+              </w:rPr>
+              <w:t>个人总结汇报</w:t>
+            </w:r>
+          </w:p>
+        </w:tc>
+        <w:tc>
+          <w:tcPr>
+            <w:tcW w:w="0" w:type="auto"/>
+          </w:tcPr>
+          <w:p>
+            <w:pPr>
+              <w:rPr>
+                <w:szCs w:val="21"/>
+              </w:rPr>
+            </w:pPr>
+            <w:r>
+              <w:rPr>
+                <w:szCs w:val="21"/>
+              </w:rPr>
+              <w:t>巩方祎</w:t>
+            </w:r>
+          </w:p>
+        </w:tc>
+        <w:tc>
+          <w:tcPr>
+            <w:tcW w:w="0" w:type="auto"/>
+          </w:tcPr>
+          <w:p>
+            <w:pPr>
+              <w:rPr>
+                <w:rFonts w:hint="eastAsia"/>
+                <w:szCs w:val="21"/>
+              </w:rPr>
+            </w:pPr>
+            <w:r>
+              <w:rPr>
+                <w:rFonts w:hint="eastAsia"/>
+                <w:szCs w:val="21"/>
+              </w:rPr>
+              <w:t>100%</w:t>
+            </w:r>
+          </w:p>
+        </w:tc>
+        <w:tc>
+          <w:tcPr>
+            <w:tcW w:w="0" w:type="auto"/>
+          </w:tcPr>
+          <w:p>
+            <w:pPr>
+              <w:rPr>
+                <w:szCs w:val="21"/>
+              </w:rPr>
+            </w:pPr>
+            <w:r>
+              <w:rPr>
+                <w:szCs w:val="21"/>
+              </w:rPr>
+              <w:t>演讲人</w:t>
+            </w:r>
+          </w:p>
+        </w:tc>
+        <w:tc>
+          <w:tcPr>
+            <w:tcW w:w="0" w:type="auto"/>
+          </w:tcPr>
+          <w:p>
+            <w:pPr>
+              <w:rPr>
+                <w:szCs w:val="21"/>
+              </w:rPr>
+            </w:pPr>
+            <w:r>
+              <w:rPr>
+                <w:szCs w:val="21"/>
+              </w:rPr>
+              <w:t>已完成</w:t>
+            </w:r>
+          </w:p>
+        </w:tc>
+      </w:tr>
+      <w:tr>
+        <w:tc>
+          <w:tcPr>
+            <w:tcW w:w="0" w:type="auto"/>
+          </w:tcPr>
+          <w:p>
+            <w:r>
+              <w:rPr>
+                <w:szCs w:val="21"/>
+              </w:rPr>
+              <w:t>个人总结汇报</w:t>
             </w:r>
           </w:p>
         </w:tc>
@@ -6879,15 +10104,16 @@
           <w:p>
             <w:pPr>
               <w:rPr>
-                <w:szCs w:val="21"/>
-              </w:rPr>
-            </w:pPr>
-            <w:r>
-              <w:rPr>
-                <w:rFonts w:hint="eastAsia"/>
-                <w:szCs w:val="21"/>
-              </w:rPr>
-              <w:t>50%</w:t>
+                <w:rFonts w:hint="eastAsia"/>
+                <w:szCs w:val="21"/>
+              </w:rPr>
+            </w:pPr>
+            <w:r>
+              <w:rPr>
+                <w:rFonts w:hint="eastAsia"/>
+                <w:szCs w:val="21"/>
+              </w:rPr>
+              <w:t>100%</w:t>
             </w:r>
           </w:p>
         </w:tc>
@@ -6932,14 +10158,14 @@
         <w:tc>
           <w:tcPr>
             <w:tcW w:w="0" w:type="auto"/>
-            <w:vMerge/>
-          </w:tcPr>
-          <w:p>
-            <w:pPr>
-              <w:rPr>
-                <w:szCs w:val="21"/>
-              </w:rPr>
-            </w:pPr>
+          </w:tcPr>
+          <w:p>
+            <w:r>
+              <w:rPr>
+                <w:szCs w:val="21"/>
+              </w:rPr>
+              <w:t>个人总结汇报</w:t>
+            </w:r>
           </w:p>
         </w:tc>
         <w:tc>
@@ -6967,99 +10193,7 @@
           <w:p>
             <w:pPr>
               <w:rPr>
-                <w:szCs w:val="21"/>
-              </w:rPr>
-            </w:pPr>
-            <w:r>
-              <w:rPr>
-                <w:rFonts w:hint="eastAsia"/>
-                <w:szCs w:val="21"/>
-              </w:rPr>
-              <w:t>50%</w:t>
-            </w:r>
-          </w:p>
-        </w:tc>
-        <w:tc>
-          <w:tcPr>
-            <w:tcW w:w="0" w:type="auto"/>
-          </w:tcPr>
-          <w:p>
-            <w:pPr>
-              <w:rPr>
-                <w:szCs w:val="21"/>
-              </w:rPr>
-            </w:pPr>
-          </w:p>
-        </w:tc>
-        <w:tc>
-          <w:tcPr>
-            <w:tcW w:w="0" w:type="auto"/>
-          </w:tcPr>
-          <w:p>
-            <w:pPr>
-              <w:rPr>
-                <w:szCs w:val="21"/>
-              </w:rPr>
-            </w:pPr>
-            <w:r>
-              <w:rPr>
-                <w:szCs w:val="21"/>
-              </w:rPr>
-              <w:t>已完成</w:t>
-            </w:r>
-          </w:p>
-        </w:tc>
-      </w:tr>
-      <w:tr>
-        <w:tc>
-          <w:tcPr>
-            <w:tcW w:w="0" w:type="auto"/>
-          </w:tcPr>
-          <w:p>
-            <w:pPr>
-              <w:rPr>
-                <w:szCs w:val="21"/>
-              </w:rPr>
-            </w:pPr>
-            <w:r>
-              <w:rPr>
-                <w:szCs w:val="21"/>
-              </w:rPr>
-              <w:t>需求规格书讲解</w:t>
-            </w:r>
-            <w:r>
-              <w:rPr>
-                <w:szCs w:val="21"/>
-              </w:rPr>
-              <w:t>PPT</w:t>
-            </w:r>
-          </w:p>
-        </w:tc>
-        <w:tc>
-          <w:tcPr>
-            <w:tcW w:w="0" w:type="auto"/>
-          </w:tcPr>
-          <w:p>
-            <w:pPr>
-              <w:rPr>
-                <w:szCs w:val="21"/>
-              </w:rPr>
-            </w:pPr>
-            <w:r>
-              <w:rPr>
-                <w:szCs w:val="21"/>
-              </w:rPr>
-              <w:t>巩方祎</w:t>
-            </w:r>
-          </w:p>
-        </w:tc>
-        <w:tc>
-          <w:tcPr>
-            <w:tcW w:w="0" w:type="auto"/>
-          </w:tcPr>
-          <w:p>
-            <w:pPr>
-              <w:rPr>
+                <w:rFonts w:hint="eastAsia"/>
                 <w:szCs w:val="21"/>
               </w:rPr>
             </w:pPr>
@@ -7100,517 +10234,6 @@
                 <w:szCs w:val="21"/>
               </w:rPr>
             </w:pPr>
-            <w:r>
-              <w:rPr>
-                <w:szCs w:val="21"/>
-              </w:rPr>
-              <w:t>已完成</w:t>
-            </w:r>
-          </w:p>
-        </w:tc>
-      </w:tr>
-      <w:tr>
-        <w:tc>
-          <w:tcPr>
-            <w:tcW w:w="0" w:type="auto"/>
-          </w:tcPr>
-          <w:p>
-            <w:pPr>
-              <w:rPr>
-                <w:szCs w:val="21"/>
-              </w:rPr>
-            </w:pPr>
-            <w:r>
-              <w:rPr>
-                <w:szCs w:val="21"/>
-              </w:rPr>
-              <w:t>软件设计规格书讲解</w:t>
-            </w:r>
-            <w:r>
-              <w:rPr>
-                <w:szCs w:val="21"/>
-              </w:rPr>
-              <w:t>PPT</w:t>
-            </w:r>
-          </w:p>
-        </w:tc>
-        <w:tc>
-          <w:tcPr>
-            <w:tcW w:w="0" w:type="auto"/>
-          </w:tcPr>
-          <w:p>
-            <w:pPr>
-              <w:rPr>
-                <w:szCs w:val="21"/>
-              </w:rPr>
-            </w:pPr>
-            <w:r>
-              <w:rPr>
-                <w:szCs w:val="21"/>
-              </w:rPr>
-              <w:t>高金晖</w:t>
-            </w:r>
-          </w:p>
-        </w:tc>
-        <w:tc>
-          <w:tcPr>
-            <w:tcW w:w="0" w:type="auto"/>
-          </w:tcPr>
-          <w:p>
-            <w:pPr>
-              <w:rPr>
-                <w:szCs w:val="21"/>
-              </w:rPr>
-            </w:pPr>
-            <w:r>
-              <w:rPr>
-                <w:rFonts w:hint="eastAsia"/>
-                <w:szCs w:val="21"/>
-              </w:rPr>
-              <w:t>100%</w:t>
-            </w:r>
-          </w:p>
-        </w:tc>
-        <w:tc>
-          <w:tcPr>
-            <w:tcW w:w="0" w:type="auto"/>
-          </w:tcPr>
-          <w:p>
-            <w:pPr>
-              <w:rPr>
-                <w:szCs w:val="21"/>
-              </w:rPr>
-            </w:pPr>
-            <w:r>
-              <w:rPr>
-                <w:szCs w:val="21"/>
-              </w:rPr>
-              <w:t>演讲人</w:t>
-            </w:r>
-          </w:p>
-        </w:tc>
-        <w:tc>
-          <w:tcPr>
-            <w:tcW w:w="0" w:type="auto"/>
-          </w:tcPr>
-          <w:p>
-            <w:pPr>
-              <w:rPr>
-                <w:szCs w:val="21"/>
-              </w:rPr>
-            </w:pPr>
-            <w:r>
-              <w:rPr>
-                <w:szCs w:val="21"/>
-              </w:rPr>
-              <w:t>已完成</w:t>
-            </w:r>
-          </w:p>
-        </w:tc>
-      </w:tr>
-      <w:tr>
-        <w:tc>
-          <w:tcPr>
-            <w:tcW w:w="0" w:type="auto"/>
-          </w:tcPr>
-          <w:p>
-            <w:pPr>
-              <w:rPr>
-                <w:szCs w:val="21"/>
-              </w:rPr>
-            </w:pPr>
-            <w:r>
-              <w:rPr>
-                <w:szCs w:val="21"/>
-              </w:rPr>
-              <w:t>需求变更申请报告</w:t>
-            </w:r>
-          </w:p>
-        </w:tc>
-        <w:tc>
-          <w:tcPr>
-            <w:tcW w:w="0" w:type="auto"/>
-          </w:tcPr>
-          <w:p>
-            <w:pPr>
-              <w:rPr>
-                <w:szCs w:val="21"/>
-              </w:rPr>
-            </w:pPr>
-            <w:r>
-              <w:rPr>
-                <w:szCs w:val="21"/>
-              </w:rPr>
-              <w:t>刘小函</w:t>
-            </w:r>
-          </w:p>
-        </w:tc>
-        <w:tc>
-          <w:tcPr>
-            <w:tcW w:w="0" w:type="auto"/>
-          </w:tcPr>
-          <w:p>
-            <w:pPr>
-              <w:rPr>
-                <w:szCs w:val="21"/>
-              </w:rPr>
-            </w:pPr>
-            <w:r>
-              <w:rPr>
-                <w:rFonts w:hint="eastAsia"/>
-                <w:szCs w:val="21"/>
-              </w:rPr>
-              <w:t>100%</w:t>
-            </w:r>
-          </w:p>
-        </w:tc>
-        <w:tc>
-          <w:tcPr>
-            <w:tcW w:w="0" w:type="auto"/>
-          </w:tcPr>
-          <w:p>
-            <w:pPr>
-              <w:rPr>
-                <w:szCs w:val="21"/>
-              </w:rPr>
-            </w:pPr>
-          </w:p>
-        </w:tc>
-        <w:tc>
-          <w:tcPr>
-            <w:tcW w:w="0" w:type="auto"/>
-          </w:tcPr>
-          <w:p>
-            <w:pPr>
-              <w:rPr>
-                <w:szCs w:val="21"/>
-              </w:rPr>
-            </w:pPr>
-            <w:r>
-              <w:rPr>
-                <w:szCs w:val="21"/>
-              </w:rPr>
-              <w:t>已完成</w:t>
-            </w:r>
-          </w:p>
-        </w:tc>
-      </w:tr>
-      <w:tr>
-        <w:tc>
-          <w:tcPr>
-            <w:tcW w:w="0" w:type="auto"/>
-          </w:tcPr>
-          <w:p>
-            <w:pPr>
-              <w:rPr>
-                <w:szCs w:val="21"/>
-              </w:rPr>
-            </w:pPr>
-            <w:r>
-              <w:rPr>
-                <w:szCs w:val="21"/>
-              </w:rPr>
-              <w:t>文档及成果展示</w:t>
-            </w:r>
-            <w:r>
-              <w:rPr>
-                <w:szCs w:val="21"/>
-              </w:rPr>
-              <w:t>PPT</w:t>
-            </w:r>
-          </w:p>
-        </w:tc>
-        <w:tc>
-          <w:tcPr>
-            <w:tcW w:w="0" w:type="auto"/>
-          </w:tcPr>
-          <w:p>
-            <w:r>
-              <w:rPr>
-                <w:szCs w:val="21"/>
-              </w:rPr>
-              <w:t>刘小函</w:t>
-            </w:r>
-          </w:p>
-        </w:tc>
-        <w:tc>
-          <w:tcPr>
-            <w:tcW w:w="0" w:type="auto"/>
-          </w:tcPr>
-          <w:p>
-            <w:r>
-              <w:rPr>
-                <w:rFonts w:hint="eastAsia"/>
-                <w:szCs w:val="21"/>
-              </w:rPr>
-              <w:t>100%</w:t>
-            </w:r>
-          </w:p>
-        </w:tc>
-        <w:tc>
-          <w:tcPr>
-            <w:tcW w:w="0" w:type="auto"/>
-          </w:tcPr>
-          <w:p>
-            <w:pPr>
-              <w:rPr>
-                <w:szCs w:val="21"/>
-              </w:rPr>
-            </w:pPr>
-            <w:r>
-              <w:rPr>
-                <w:szCs w:val="21"/>
-              </w:rPr>
-              <w:t>演讲人</w:t>
-            </w:r>
-          </w:p>
-        </w:tc>
-        <w:tc>
-          <w:tcPr>
-            <w:tcW w:w="0" w:type="auto"/>
-          </w:tcPr>
-          <w:p>
-            <w:r>
-              <w:rPr>
-                <w:szCs w:val="21"/>
-              </w:rPr>
-              <w:t>已完成</w:t>
-            </w:r>
-          </w:p>
-        </w:tc>
-      </w:tr>
-      <w:tr>
-        <w:tc>
-          <w:tcPr>
-            <w:tcW w:w="0" w:type="auto"/>
-          </w:tcPr>
-          <w:p>
-            <w:pPr>
-              <w:rPr>
-                <w:szCs w:val="21"/>
-              </w:rPr>
-            </w:pPr>
-            <w:r>
-              <w:rPr>
-                <w:szCs w:val="21"/>
-              </w:rPr>
-              <w:t>项目进展报告</w:t>
-            </w:r>
-            <w:r>
-              <w:rPr>
-                <w:rFonts w:hint="eastAsia"/>
-                <w:szCs w:val="21"/>
-              </w:rPr>
-              <w:t>2019-10-26</w:t>
-            </w:r>
-          </w:p>
-        </w:tc>
-        <w:tc>
-          <w:tcPr>
-            <w:tcW w:w="0" w:type="auto"/>
-          </w:tcPr>
-          <w:p>
-            <w:r>
-              <w:rPr>
-                <w:szCs w:val="21"/>
-              </w:rPr>
-              <w:t>刘小函</w:t>
-            </w:r>
-          </w:p>
-        </w:tc>
-        <w:tc>
-          <w:tcPr>
-            <w:tcW w:w="0" w:type="auto"/>
-          </w:tcPr>
-          <w:p>
-            <w:r>
-              <w:rPr>
-                <w:rFonts w:hint="eastAsia"/>
-                <w:szCs w:val="21"/>
-              </w:rPr>
-              <w:t>100%</w:t>
-            </w:r>
-          </w:p>
-        </w:tc>
-        <w:tc>
-          <w:tcPr>
-            <w:tcW w:w="0" w:type="auto"/>
-          </w:tcPr>
-          <w:p>
-            <w:pPr>
-              <w:rPr>
-                <w:szCs w:val="21"/>
-              </w:rPr>
-            </w:pPr>
-          </w:p>
-        </w:tc>
-        <w:tc>
-          <w:tcPr>
-            <w:tcW w:w="0" w:type="auto"/>
-          </w:tcPr>
-          <w:p>
-            <w:r>
-              <w:rPr>
-                <w:szCs w:val="21"/>
-              </w:rPr>
-              <w:t>已完成</w:t>
-            </w:r>
-          </w:p>
-        </w:tc>
-      </w:tr>
-      <w:tr>
-        <w:tc>
-          <w:tcPr>
-            <w:tcW w:w="0" w:type="auto"/>
-          </w:tcPr>
-          <w:p>
-            <w:pPr>
-              <w:rPr>
-                <w:szCs w:val="21"/>
-              </w:rPr>
-            </w:pPr>
-            <w:r>
-              <w:rPr>
-                <w:szCs w:val="21"/>
-              </w:rPr>
-              <w:t>项目进展报告</w:t>
-            </w:r>
-            <w:r>
-              <w:rPr>
-                <w:rFonts w:hint="eastAsia"/>
-                <w:szCs w:val="21"/>
-              </w:rPr>
-              <w:t>2019-11-13</w:t>
-            </w:r>
-          </w:p>
-        </w:tc>
-        <w:tc>
-          <w:tcPr>
-            <w:tcW w:w="0" w:type="auto"/>
-          </w:tcPr>
-          <w:p>
-            <w:r>
-              <w:rPr>
-                <w:szCs w:val="21"/>
-              </w:rPr>
-              <w:t>刘小函</w:t>
-            </w:r>
-          </w:p>
-        </w:tc>
-        <w:tc>
-          <w:tcPr>
-            <w:tcW w:w="0" w:type="auto"/>
-          </w:tcPr>
-          <w:p>
-            <w:r>
-              <w:rPr>
-                <w:rFonts w:hint="eastAsia"/>
-                <w:szCs w:val="21"/>
-              </w:rPr>
-              <w:t>100%</w:t>
-            </w:r>
-          </w:p>
-        </w:tc>
-        <w:tc>
-          <w:tcPr>
-            <w:tcW w:w="0" w:type="auto"/>
-          </w:tcPr>
-          <w:p>
-            <w:pPr>
-              <w:rPr>
-                <w:szCs w:val="21"/>
-              </w:rPr>
-            </w:pPr>
-          </w:p>
-        </w:tc>
-        <w:tc>
-          <w:tcPr>
-            <w:tcW w:w="0" w:type="auto"/>
-          </w:tcPr>
-          <w:p>
-            <w:r>
-              <w:rPr>
-                <w:szCs w:val="21"/>
-              </w:rPr>
-              <w:t>已完成</w:t>
-            </w:r>
-          </w:p>
-        </w:tc>
-      </w:tr>
-      <w:tr>
-        <w:tc>
-          <w:tcPr>
-            <w:tcW w:w="0" w:type="auto"/>
-          </w:tcPr>
-          <w:p>
-            <w:pPr>
-              <w:rPr>
-                <w:szCs w:val="21"/>
-              </w:rPr>
-            </w:pPr>
-            <w:r>
-              <w:rPr>
-                <w:szCs w:val="21"/>
-              </w:rPr>
-              <w:t>Tally</w:t>
-            </w:r>
-            <w:r>
-              <w:rPr>
-                <w:szCs w:val="21"/>
-              </w:rPr>
-              <w:t>开发语言命名规范</w:t>
-            </w:r>
-          </w:p>
-        </w:tc>
-        <w:tc>
-          <w:tcPr>
-            <w:tcW w:w="0" w:type="auto"/>
-          </w:tcPr>
-          <w:p>
-            <w:pPr>
-              <w:rPr>
-                <w:szCs w:val="21"/>
-              </w:rPr>
-            </w:pPr>
-            <w:r>
-              <w:rPr>
-                <w:szCs w:val="21"/>
-              </w:rPr>
-              <w:t>杨慧文</w:t>
-            </w:r>
-          </w:p>
-        </w:tc>
-        <w:tc>
-          <w:tcPr>
-            <w:tcW w:w="0" w:type="auto"/>
-          </w:tcPr>
-          <w:p>
-            <w:r>
-              <w:rPr>
-                <w:rFonts w:hint="eastAsia"/>
-                <w:szCs w:val="21"/>
-              </w:rPr>
-              <w:t>100%</w:t>
-            </w:r>
-          </w:p>
-        </w:tc>
-        <w:tc>
-          <w:tcPr>
-            <w:tcW w:w="0" w:type="auto"/>
-          </w:tcPr>
-          <w:p>
-            <w:pPr>
-              <w:rPr>
-                <w:szCs w:val="21"/>
-              </w:rPr>
-            </w:pPr>
-          </w:p>
-        </w:tc>
-        <w:tc>
-          <w:tcPr>
-            <w:tcW w:w="0" w:type="auto"/>
-          </w:tcPr>
-          <w:p>
             <w:r>
               <w:rPr>
                 <w:szCs w:val="21"/>
